--- a/10.13ddl/快递物流系统（ELS）需求度量文档.docx
+++ b/10.13ddl/快递物流系统（ELS）需求度量文档.docx
@@ -91,7 +91,7 @@
     </w:p>
     <w:p>
       <w:pPr>
-        <w:ind w:firstLineChars="300" w:firstLine="2530"/>
+        <w:ind w:firstLineChars="200" w:firstLine="1687"/>
         <w:rPr>
           <w:rFonts w:ascii="宋体" w:hAnsi="宋体"/>
           <w:b/>
@@ -107,6 +107,15 @@
           <w:szCs w:val="84"/>
         </w:rPr>
         <w:t>需求度量</w:t>
+      </w:r>
+      <w:r>
+        <w:rPr>
+          <w:rFonts w:ascii="宋体" w:hAnsi="宋体" w:hint="eastAsia"/>
+          <w:b/>
+          <w:sz w:val="84"/>
+          <w:szCs w:val="84"/>
+        </w:rPr>
+        <w:t>文档</w:t>
       </w:r>
     </w:p>
     <w:p>
@@ -260,7 +269,6 @@
         </w:rPr>
         <w:t xml:space="preserve">          成    员：</w:t>
       </w:r>
-      <w:proofErr w:type="gramStart"/>
       <w:r>
         <w:rPr>
           <w:rFonts w:ascii="宋体" w:hAnsi="宋体" w:hint="eastAsia"/>
@@ -269,18 +277,7 @@
           <w:szCs w:val="32"/>
           <w:u w:val="single"/>
         </w:rPr>
-        <w:t>张词校</w:t>
-      </w:r>
-      <w:proofErr w:type="gramEnd"/>
-      <w:r>
-        <w:rPr>
-          <w:rFonts w:ascii="宋体" w:hAnsi="宋体" w:hint="eastAsia"/>
-          <w:b/>
-          <w:sz w:val="32"/>
-          <w:szCs w:val="32"/>
-          <w:u w:val="single"/>
-        </w:rPr>
-        <w:t xml:space="preserve"> 张家盛 王丽莉 魏彦淑</w:t>
+        <w:t>张词校 张家盛 王丽莉 魏彦淑</w:t>
       </w:r>
     </w:p>
     <w:p>
@@ -342,6 +339,11 @@
     <w:sdt>
       <w:sdtPr>
         <w:rPr>
+          <w:rFonts w:ascii="Times New Roman" w:eastAsia="宋体" w:hAnsi="Times New Roman" w:cs="Times New Roman"/>
+          <w:color w:val="auto"/>
+          <w:kern w:val="2"/>
+          <w:sz w:val="21"/>
+          <w:szCs w:val="20"/>
           <w:lang w:val="zh-CN"/>
         </w:rPr>
         <w:id w:val="-434521001"/>
@@ -352,13 +354,8 @@
       </w:sdtPr>
       <w:sdtEndPr>
         <w:rPr>
-          <w:rFonts w:ascii="Times New Roman" w:eastAsia="宋体" w:hAnsi="Times New Roman" w:cs="Times New Roman"/>
           <w:b/>
           <w:bCs/>
-          <w:color w:val="auto"/>
-          <w:kern w:val="2"/>
-          <w:sz w:val="21"/>
-          <w:szCs w:val="20"/>
         </w:rPr>
       </w:sdtEndPr>
       <w:sdtContent>
@@ -395,17 +392,7 @@
           <w:r>
             <w:fldChar w:fldCharType="separate"/>
           </w:r>
-          <w:hyperlink w:anchor="_Toc432504592" w:history="1">
-            <w:r>
-              <w:rPr>
-                <w:rStyle w:val="a6"/>
-                <w:rFonts w:ascii="微软雅黑" w:eastAsia="微软雅黑" w:hAnsi="微软雅黑"/>
-                <w:noProof/>
-                <w:sz w:val="24"/>
-                <w:szCs w:val="24"/>
-              </w:rPr>
-              <w:t xml:space="preserve">ELS_01 </w:t>
-            </w:r>
+          <w:hyperlink w:anchor="_Toc432523359" w:history="1">
             <w:r>
               <w:rPr>
                 <w:rStyle w:val="a6"/>
@@ -414,7 +401,7 @@
                 <w:sz w:val="24"/>
                 <w:szCs w:val="24"/>
               </w:rPr>
-              <w:t>订单查询</w:t>
+              <w:t>复杂度调整因子</w:t>
             </w:r>
             <w:r>
               <w:rPr>
@@ -444,7 +431,7 @@
                 <w:sz w:val="24"/>
                 <w:szCs w:val="24"/>
               </w:rPr>
-              <w:instrText xml:space="preserve"> PAGEREF _Toc432504592 \h </w:instrText>
+              <w:instrText xml:space="preserve"> PAGEREF _Toc432523359 \h </w:instrText>
             </w:r>
             <w:r>
               <w:rPr>
@@ -473,7 +460,7 @@
                 <w:sz w:val="24"/>
                 <w:szCs w:val="24"/>
               </w:rPr>
-              <w:t>2</w:t>
+              <w:t>3</w:t>
             </w:r>
             <w:r>
               <w:rPr>
@@ -500,7 +487,7 @@
               <w:szCs w:val="24"/>
             </w:rPr>
           </w:pPr>
-          <w:hyperlink w:anchor="_Toc432504593" w:history="1">
+          <w:hyperlink w:anchor="_Toc432523360" w:history="1">
             <w:r>
               <w:rPr>
                 <w:rStyle w:val="a6"/>
@@ -509,7 +496,7 @@
                 <w:sz w:val="24"/>
                 <w:szCs w:val="24"/>
               </w:rPr>
-              <w:t>ELS_02</w:t>
+              <w:t xml:space="preserve">ELS_01 </w:t>
             </w:r>
             <w:r>
               <w:rPr>
@@ -519,7 +506,7 @@
                 <w:sz w:val="24"/>
                 <w:szCs w:val="24"/>
               </w:rPr>
-              <w:t>订单输入</w:t>
+              <w:t>订单查询</w:t>
             </w:r>
             <w:r>
               <w:rPr>
@@ -549,7 +536,7 @@
                 <w:sz w:val="24"/>
                 <w:szCs w:val="24"/>
               </w:rPr>
-              <w:instrText xml:space="preserve"> PAGEREF _Toc432504593 \h </w:instrText>
+              <w:instrText xml:space="preserve"> PAGEREF _Toc432523360 \h </w:instrText>
             </w:r>
             <w:r>
               <w:rPr>
@@ -578,7 +565,7 @@
                 <w:sz w:val="24"/>
                 <w:szCs w:val="24"/>
               </w:rPr>
-              <w:t>3</w:t>
+              <w:t>4</w:t>
             </w:r>
             <w:r>
               <w:rPr>
@@ -605,7 +592,7 @@
               <w:szCs w:val="24"/>
             </w:rPr>
           </w:pPr>
-          <w:hyperlink w:anchor="_Toc432504594" w:history="1">
+          <w:hyperlink w:anchor="_Toc432523361" w:history="1">
             <w:r>
               <w:rPr>
                 <w:rStyle w:val="a6"/>
@@ -614,7 +601,7 @@
                 <w:sz w:val="24"/>
                 <w:szCs w:val="24"/>
               </w:rPr>
-              <w:t xml:space="preserve">ELS_03 </w:t>
+              <w:t>ELS_02</w:t>
             </w:r>
             <w:r>
               <w:rPr>
@@ -624,7 +611,7 @@
                 <w:sz w:val="24"/>
                 <w:szCs w:val="24"/>
               </w:rPr>
-              <w:t>收费信息汇总</w:t>
+              <w:t>订单输入</w:t>
             </w:r>
             <w:r>
               <w:rPr>
@@ -654,7 +641,7 @@
                 <w:sz w:val="24"/>
                 <w:szCs w:val="24"/>
               </w:rPr>
-              <w:instrText xml:space="preserve"> PAGEREF _Toc432504594 \h </w:instrText>
+              <w:instrText xml:space="preserve"> PAGEREF _Toc432523361 \h </w:instrText>
             </w:r>
             <w:r>
               <w:rPr>
@@ -683,7 +670,7 @@
                 <w:sz w:val="24"/>
                 <w:szCs w:val="24"/>
               </w:rPr>
-              <w:t>4</w:t>
+              <w:t>5</w:t>
             </w:r>
             <w:r>
               <w:rPr>
@@ -710,7 +697,7 @@
               <w:szCs w:val="24"/>
             </w:rPr>
           </w:pPr>
-          <w:hyperlink w:anchor="_Toc432504595" w:history="1">
+          <w:hyperlink w:anchor="_Toc432523362" w:history="1">
             <w:r>
               <w:rPr>
                 <w:rStyle w:val="a6"/>
@@ -719,7 +706,7 @@
                 <w:sz w:val="24"/>
                 <w:szCs w:val="24"/>
               </w:rPr>
-              <w:t xml:space="preserve">ELS_04 </w:t>
+              <w:t xml:space="preserve">ELS_03 </w:t>
             </w:r>
             <w:r>
               <w:rPr>
@@ -729,7 +716,7 @@
                 <w:sz w:val="24"/>
                 <w:szCs w:val="24"/>
               </w:rPr>
-              <w:t>收件信息输入</w:t>
+              <w:t>收费信息汇总</w:t>
             </w:r>
             <w:r>
               <w:rPr>
@@ -759,7 +746,7 @@
                 <w:sz w:val="24"/>
                 <w:szCs w:val="24"/>
               </w:rPr>
-              <w:instrText xml:space="preserve"> PAGEREF _Toc432504595 \h </w:instrText>
+              <w:instrText xml:space="preserve"> PAGEREF _Toc432523362 \h </w:instrText>
             </w:r>
             <w:r>
               <w:rPr>
@@ -788,7 +775,7 @@
                 <w:sz w:val="24"/>
                 <w:szCs w:val="24"/>
               </w:rPr>
-              <w:t>5</w:t>
+              <w:t>6</w:t>
             </w:r>
             <w:r>
               <w:rPr>
@@ -815,7 +802,7 @@
               <w:szCs w:val="24"/>
             </w:rPr>
           </w:pPr>
-          <w:hyperlink w:anchor="_Toc432504596" w:history="1">
+          <w:hyperlink w:anchor="_Toc432523363" w:history="1">
             <w:r>
               <w:rPr>
                 <w:rStyle w:val="a6"/>
@@ -824,7 +811,7 @@
                 <w:sz w:val="24"/>
                 <w:szCs w:val="24"/>
               </w:rPr>
-              <w:t xml:space="preserve">ELS_05 </w:t>
+              <w:t xml:space="preserve">ELS_04 </w:t>
             </w:r>
             <w:r>
               <w:rPr>
@@ -834,7 +821,7 @@
                 <w:sz w:val="24"/>
                 <w:szCs w:val="24"/>
               </w:rPr>
-              <w:t>车辆信息管理</w:t>
+              <w:t>收件信息输入</w:t>
             </w:r>
             <w:r>
               <w:rPr>
@@ -864,7 +851,7 @@
                 <w:sz w:val="24"/>
                 <w:szCs w:val="24"/>
               </w:rPr>
-              <w:instrText xml:space="preserve"> PAGEREF _Toc432504596 \h </w:instrText>
+              <w:instrText xml:space="preserve"> PAGEREF _Toc432523363 \h </w:instrText>
             </w:r>
             <w:r>
               <w:rPr>
@@ -893,7 +880,7 @@
                 <w:sz w:val="24"/>
                 <w:szCs w:val="24"/>
               </w:rPr>
-              <w:t>6</w:t>
+              <w:t>7</w:t>
             </w:r>
             <w:r>
               <w:rPr>
@@ -920,7 +907,7 @@
               <w:szCs w:val="24"/>
             </w:rPr>
           </w:pPr>
-          <w:hyperlink w:anchor="_Toc432504597" w:history="1">
+          <w:hyperlink w:anchor="_Toc432523364" w:history="1">
             <w:r>
               <w:rPr>
                 <w:rStyle w:val="a6"/>
@@ -929,7 +916,7 @@
                 <w:sz w:val="24"/>
                 <w:szCs w:val="24"/>
               </w:rPr>
-              <w:t>ELS_06</w:t>
+              <w:t xml:space="preserve">ELS_05 </w:t>
             </w:r>
             <w:r>
               <w:rPr>
@@ -939,7 +926,7 @@
                 <w:sz w:val="24"/>
                 <w:szCs w:val="24"/>
               </w:rPr>
-              <w:t>接收货物</w:t>
+              <w:t>车辆信息管理</w:t>
             </w:r>
             <w:r>
               <w:rPr>
@@ -969,7 +956,7 @@
                 <w:sz w:val="24"/>
                 <w:szCs w:val="24"/>
               </w:rPr>
-              <w:instrText xml:space="preserve"> PAGEREF _Toc432504597 \h </w:instrText>
+              <w:instrText xml:space="preserve"> PAGEREF _Toc432523364 \h </w:instrText>
             </w:r>
             <w:r>
               <w:rPr>
@@ -998,7 +985,7 @@
                 <w:sz w:val="24"/>
                 <w:szCs w:val="24"/>
               </w:rPr>
-              <w:t>7</w:t>
+              <w:t>8</w:t>
             </w:r>
             <w:r>
               <w:rPr>
@@ -1025,7 +1012,7 @@
               <w:szCs w:val="24"/>
             </w:rPr>
           </w:pPr>
-          <w:hyperlink w:anchor="_Toc432504598" w:history="1">
+          <w:hyperlink w:anchor="_Toc432523365" w:history="1">
             <w:r>
               <w:rPr>
                 <w:rStyle w:val="a6"/>
@@ -1034,7 +1021,7 @@
                 <w:sz w:val="24"/>
                 <w:szCs w:val="24"/>
               </w:rPr>
-              <w:t>ELS_07</w:t>
+              <w:t>ELS_06</w:t>
             </w:r>
             <w:r>
               <w:rPr>
@@ -1044,7 +1031,7 @@
                 <w:sz w:val="24"/>
                 <w:szCs w:val="24"/>
               </w:rPr>
-              <w:t>派件</w:t>
+              <w:t>接收货物</w:t>
             </w:r>
             <w:r>
               <w:rPr>
@@ -1074,7 +1061,7 @@
                 <w:sz w:val="24"/>
                 <w:szCs w:val="24"/>
               </w:rPr>
-              <w:instrText xml:space="preserve"> PAGEREF _Toc432504598 \h </w:instrText>
+              <w:instrText xml:space="preserve"> PAGEREF _Toc432523365 \h </w:instrText>
             </w:r>
             <w:r>
               <w:rPr>
@@ -1103,7 +1090,7 @@
                 <w:sz w:val="24"/>
                 <w:szCs w:val="24"/>
               </w:rPr>
-              <w:t>8</w:t>
+              <w:t>9</w:t>
             </w:r>
             <w:r>
               <w:rPr>
@@ -1130,7 +1117,7 @@
               <w:szCs w:val="24"/>
             </w:rPr>
           </w:pPr>
-          <w:hyperlink w:anchor="_Toc432504599" w:history="1">
+          <w:hyperlink w:anchor="_Toc432523366" w:history="1">
             <w:r>
               <w:rPr>
                 <w:rStyle w:val="a6"/>
@@ -1139,7 +1126,7 @@
                 <w:sz w:val="24"/>
                 <w:szCs w:val="24"/>
               </w:rPr>
-              <w:t xml:space="preserve">ELS_08 </w:t>
+              <w:t>ELS_07</w:t>
             </w:r>
             <w:r>
               <w:rPr>
@@ -1149,7 +1136,7 @@
                 <w:sz w:val="24"/>
                 <w:szCs w:val="24"/>
               </w:rPr>
-              <w:t>收款汇总</w:t>
+              <w:t>派件</w:t>
             </w:r>
             <w:r>
               <w:rPr>
@@ -1179,7 +1166,7 @@
                 <w:sz w:val="24"/>
                 <w:szCs w:val="24"/>
               </w:rPr>
-              <w:instrText xml:space="preserve"> PAGEREF _Toc432504599 \h </w:instrText>
+              <w:instrText xml:space="preserve"> PAGEREF _Toc432523366 \h </w:instrText>
             </w:r>
             <w:r>
               <w:rPr>
@@ -1208,7 +1195,7 @@
                 <w:sz w:val="24"/>
                 <w:szCs w:val="24"/>
               </w:rPr>
-              <w:t>9</w:t>
+              <w:t>10</w:t>
             </w:r>
             <w:r>
               <w:rPr>
@@ -1235,7 +1222,7 @@
               <w:szCs w:val="24"/>
             </w:rPr>
           </w:pPr>
-          <w:hyperlink w:anchor="_Toc432504600" w:history="1">
+          <w:hyperlink w:anchor="_Toc432523367" w:history="1">
             <w:r>
               <w:rPr>
                 <w:rStyle w:val="a6"/>
@@ -1244,7 +1231,7 @@
                 <w:sz w:val="24"/>
                 <w:szCs w:val="24"/>
               </w:rPr>
-              <w:t xml:space="preserve">ELS_09 </w:t>
+              <w:t xml:space="preserve">ELS_08 </w:t>
             </w:r>
             <w:r>
               <w:rPr>
@@ -1254,7 +1241,7 @@
                 <w:sz w:val="24"/>
                 <w:szCs w:val="24"/>
               </w:rPr>
-              <w:t>司机信息管理</w:t>
+              <w:t>收款汇总</w:t>
             </w:r>
             <w:r>
               <w:rPr>
@@ -1284,7 +1271,7 @@
                 <w:sz w:val="24"/>
                 <w:szCs w:val="24"/>
               </w:rPr>
-              <w:instrText xml:space="preserve"> PAGEREF _Toc432504600 \h </w:instrText>
+              <w:instrText xml:space="preserve"> PAGEREF _Toc432523367 \h </w:instrText>
             </w:r>
             <w:r>
               <w:rPr>
@@ -1313,7 +1300,7 @@
                 <w:sz w:val="24"/>
                 <w:szCs w:val="24"/>
               </w:rPr>
-              <w:t>12</w:t>
+              <w:t>11</w:t>
             </w:r>
             <w:r>
               <w:rPr>
@@ -1340,7 +1327,7 @@
               <w:szCs w:val="24"/>
             </w:rPr>
           </w:pPr>
-          <w:hyperlink w:anchor="_Toc432504601" w:history="1">
+          <w:hyperlink w:anchor="_Toc432523368" w:history="1">
             <w:r>
               <w:rPr>
                 <w:rStyle w:val="a6"/>
@@ -1349,7 +1336,7 @@
                 <w:sz w:val="24"/>
                 <w:szCs w:val="24"/>
               </w:rPr>
-              <w:t xml:space="preserve">ELS_10 </w:t>
+              <w:t xml:space="preserve">ELS_09 </w:t>
             </w:r>
             <w:r>
               <w:rPr>
@@ -1359,7 +1346,7 @@
                 <w:sz w:val="24"/>
                 <w:szCs w:val="24"/>
               </w:rPr>
-              <w:t>车辆装车管理</w:t>
+              <w:t>司机信息管理</w:t>
             </w:r>
             <w:r>
               <w:rPr>
@@ -1389,7 +1376,7 @@
                 <w:sz w:val="24"/>
                 <w:szCs w:val="24"/>
               </w:rPr>
-              <w:instrText xml:space="preserve"> PAGEREF _Toc432504601 \h </w:instrText>
+              <w:instrText xml:space="preserve"> PAGEREF _Toc432523368 \h </w:instrText>
             </w:r>
             <w:r>
               <w:rPr>
@@ -1418,7 +1405,7 @@
                 <w:sz w:val="24"/>
                 <w:szCs w:val="24"/>
               </w:rPr>
-              <w:t>13</w:t>
+              <w:t>14</w:t>
             </w:r>
             <w:r>
               <w:rPr>
@@ -1445,7 +1432,7 @@
               <w:szCs w:val="24"/>
             </w:rPr>
           </w:pPr>
-          <w:hyperlink w:anchor="_Toc432504602" w:history="1">
+          <w:hyperlink w:anchor="_Toc432523369" w:history="1">
             <w:r>
               <w:rPr>
                 <w:rStyle w:val="a6"/>
@@ -1454,7 +1441,7 @@
                 <w:sz w:val="24"/>
                 <w:szCs w:val="24"/>
               </w:rPr>
-              <w:t xml:space="preserve">ELS_11 </w:t>
+              <w:t xml:space="preserve">ELS_10 </w:t>
             </w:r>
             <w:r>
               <w:rPr>
@@ -1464,7 +1451,7 @@
                 <w:sz w:val="24"/>
                 <w:szCs w:val="24"/>
               </w:rPr>
-              <w:t>飞机装运管理</w:t>
+              <w:t>车辆装车管理</w:t>
             </w:r>
             <w:r>
               <w:rPr>
@@ -1494,7 +1481,7 @@
                 <w:sz w:val="24"/>
                 <w:szCs w:val="24"/>
               </w:rPr>
-              <w:instrText xml:space="preserve"> PAGEREF _Toc432504602 \h </w:instrText>
+              <w:instrText xml:space="preserve"> PAGEREF _Toc432523369 \h </w:instrText>
             </w:r>
             <w:r>
               <w:rPr>
@@ -1523,7 +1510,7 @@
                 <w:sz w:val="24"/>
                 <w:szCs w:val="24"/>
               </w:rPr>
-              <w:t>14</w:t>
+              <w:t>15</w:t>
             </w:r>
             <w:r>
               <w:rPr>
@@ -1550,7 +1537,7 @@
               <w:szCs w:val="24"/>
             </w:rPr>
           </w:pPr>
-          <w:hyperlink w:anchor="_Toc432504603" w:history="1">
+          <w:hyperlink w:anchor="_Toc432523370" w:history="1">
             <w:r>
               <w:rPr>
                 <w:rStyle w:val="a6"/>
@@ -1559,7 +1546,7 @@
                 <w:sz w:val="24"/>
                 <w:szCs w:val="24"/>
               </w:rPr>
-              <w:t xml:space="preserve">ELS_12 </w:t>
+              <w:t xml:space="preserve">ELS_11 </w:t>
             </w:r>
             <w:r>
               <w:rPr>
@@ -1569,7 +1556,7 @@
                 <w:sz w:val="24"/>
                 <w:szCs w:val="24"/>
               </w:rPr>
-              <w:t>火车装运管理</w:t>
+              <w:t>飞机装运管理</w:t>
             </w:r>
             <w:r>
               <w:rPr>
@@ -1599,7 +1586,7 @@
                 <w:sz w:val="24"/>
                 <w:szCs w:val="24"/>
               </w:rPr>
-              <w:instrText xml:space="preserve"> PAGEREF _Toc432504603 \h </w:instrText>
+              <w:instrText xml:space="preserve"> PAGEREF _Toc432523370 \h </w:instrText>
             </w:r>
             <w:r>
               <w:rPr>
@@ -1628,7 +1615,7 @@
                 <w:sz w:val="24"/>
                 <w:szCs w:val="24"/>
               </w:rPr>
-              <w:t>14</w:t>
+              <w:t>16</w:t>
             </w:r>
             <w:r>
               <w:rPr>
@@ -1655,7 +1642,7 @@
               <w:szCs w:val="24"/>
             </w:rPr>
           </w:pPr>
-          <w:hyperlink w:anchor="_Toc432504604" w:history="1">
+          <w:hyperlink w:anchor="_Toc432523371" w:history="1">
             <w:r>
               <w:rPr>
                 <w:rStyle w:val="a6"/>
@@ -1664,7 +1651,7 @@
                 <w:sz w:val="24"/>
                 <w:szCs w:val="24"/>
               </w:rPr>
-              <w:t xml:space="preserve">ELS_13 </w:t>
+              <w:t xml:space="preserve">ELS_12 </w:t>
             </w:r>
             <w:r>
               <w:rPr>
@@ -1674,7 +1661,7 @@
                 <w:sz w:val="24"/>
                 <w:szCs w:val="24"/>
               </w:rPr>
-              <w:t>汽车装运管理</w:t>
+              <w:t>火车装运管理</w:t>
             </w:r>
             <w:r>
               <w:rPr>
@@ -1704,7 +1691,7 @@
                 <w:sz w:val="24"/>
                 <w:szCs w:val="24"/>
               </w:rPr>
-              <w:instrText xml:space="preserve"> PAGEREF _Toc432504604 \h </w:instrText>
+              <w:instrText xml:space="preserve"> PAGEREF _Toc432523371 \h </w:instrText>
             </w:r>
             <w:r>
               <w:rPr>
@@ -1733,7 +1720,7 @@
                 <w:sz w:val="24"/>
                 <w:szCs w:val="24"/>
               </w:rPr>
-              <w:t>15</w:t>
+              <w:t>16</w:t>
             </w:r>
             <w:r>
               <w:rPr>
@@ -1760,7 +1747,7 @@
               <w:szCs w:val="24"/>
             </w:rPr>
           </w:pPr>
-          <w:hyperlink w:anchor="_Toc432504605" w:history="1">
+          <w:hyperlink w:anchor="_Toc432523372" w:history="1">
             <w:r>
               <w:rPr>
                 <w:rStyle w:val="a6"/>
@@ -1769,7 +1756,7 @@
                 <w:sz w:val="24"/>
                 <w:szCs w:val="24"/>
               </w:rPr>
-              <w:t xml:space="preserve">ELS_14 </w:t>
+              <w:t xml:space="preserve">ELS_13 </w:t>
             </w:r>
             <w:r>
               <w:rPr>
@@ -1809,7 +1796,7 @@
                 <w:sz w:val="24"/>
                 <w:szCs w:val="24"/>
               </w:rPr>
-              <w:instrText xml:space="preserve"> PAGEREF _Toc432504605 \h </w:instrText>
+              <w:instrText xml:space="preserve"> PAGEREF _Toc432523372 \h </w:instrText>
             </w:r>
             <w:r>
               <w:rPr>
@@ -1838,7 +1825,7 @@
                 <w:sz w:val="24"/>
                 <w:szCs w:val="24"/>
               </w:rPr>
-              <w:t>16</w:t>
+              <w:t>17</w:t>
             </w:r>
             <w:r>
               <w:rPr>
@@ -1865,7 +1852,7 @@
               <w:szCs w:val="24"/>
             </w:rPr>
           </w:pPr>
-          <w:hyperlink w:anchor="_Toc432504606" w:history="1">
+          <w:hyperlink w:anchor="_Toc432523373" w:history="1">
             <w:r>
               <w:rPr>
                 <w:rStyle w:val="a6"/>
@@ -1874,7 +1861,7 @@
                 <w:sz w:val="24"/>
                 <w:szCs w:val="24"/>
               </w:rPr>
-              <w:t xml:space="preserve">ELS_15 </w:t>
+              <w:t xml:space="preserve">ELS_14 </w:t>
             </w:r>
             <w:r>
               <w:rPr>
@@ -1884,7 +1871,7 @@
                 <w:sz w:val="24"/>
                 <w:szCs w:val="24"/>
               </w:rPr>
-              <w:t>结算管理</w:t>
+              <w:t>汽车装运管理</w:t>
             </w:r>
             <w:r>
               <w:rPr>
@@ -1914,7 +1901,7 @@
                 <w:sz w:val="24"/>
                 <w:szCs w:val="24"/>
               </w:rPr>
-              <w:instrText xml:space="preserve"> PAGEREF _Toc432504606 \h </w:instrText>
+              <w:instrText xml:space="preserve"> PAGEREF _Toc432523373 \h </w:instrText>
             </w:r>
             <w:r>
               <w:rPr>
@@ -1943,7 +1930,7 @@
                 <w:sz w:val="24"/>
                 <w:szCs w:val="24"/>
               </w:rPr>
-              <w:t>17</w:t>
+              <w:t>18</w:t>
             </w:r>
             <w:r>
               <w:rPr>
@@ -1970,7 +1957,7 @@
               <w:szCs w:val="24"/>
             </w:rPr>
           </w:pPr>
-          <w:hyperlink w:anchor="_Toc432504607" w:history="1">
+          <w:hyperlink w:anchor="_Toc432523374" w:history="1">
             <w:r>
               <w:rPr>
                 <w:rStyle w:val="a6"/>
@@ -1979,7 +1966,7 @@
                 <w:sz w:val="24"/>
                 <w:szCs w:val="24"/>
               </w:rPr>
-              <w:t>ELS_16</w:t>
+              <w:t xml:space="preserve">ELS_15 </w:t>
             </w:r>
             <w:r>
               <w:rPr>
@@ -1989,7 +1976,7 @@
                 <w:sz w:val="24"/>
                 <w:szCs w:val="24"/>
               </w:rPr>
-              <w:t>新建付款单</w:t>
+              <w:t>结算管理</w:t>
             </w:r>
             <w:r>
               <w:rPr>
@@ -2019,7 +2006,7 @@
                 <w:sz w:val="24"/>
                 <w:szCs w:val="24"/>
               </w:rPr>
-              <w:instrText xml:space="preserve"> PAGEREF _Toc432504607 \h </w:instrText>
+              <w:instrText xml:space="preserve"> PAGEREF _Toc432523374 \h </w:instrText>
             </w:r>
             <w:r>
               <w:rPr>
@@ -2048,7 +2035,7 @@
                 <w:sz w:val="24"/>
                 <w:szCs w:val="24"/>
               </w:rPr>
-              <w:t>18</w:t>
+              <w:t>19</w:t>
             </w:r>
             <w:r>
               <w:rPr>
@@ -2075,7 +2062,7 @@
               <w:szCs w:val="24"/>
             </w:rPr>
           </w:pPr>
-          <w:hyperlink w:anchor="_Toc432504608" w:history="1">
+          <w:hyperlink w:anchor="_Toc432523375" w:history="1">
             <w:r>
               <w:rPr>
                 <w:rStyle w:val="a6"/>
@@ -2084,7 +2071,7 @@
                 <w:sz w:val="24"/>
                 <w:szCs w:val="24"/>
               </w:rPr>
-              <w:t>ELS_17</w:t>
+              <w:t>ELS_16</w:t>
             </w:r>
             <w:r>
               <w:rPr>
@@ -2094,7 +2081,7 @@
                 <w:sz w:val="24"/>
                 <w:szCs w:val="24"/>
               </w:rPr>
-              <w:t>新建成本收益表</w:t>
+              <w:t>新建付款单</w:t>
             </w:r>
             <w:r>
               <w:rPr>
@@ -2124,7 +2111,7 @@
                 <w:sz w:val="24"/>
                 <w:szCs w:val="24"/>
               </w:rPr>
-              <w:instrText xml:space="preserve"> PAGEREF _Toc432504608 \h </w:instrText>
+              <w:instrText xml:space="preserve"> PAGEREF _Toc432523375 \h </w:instrText>
             </w:r>
             <w:r>
               <w:rPr>
@@ -2153,7 +2140,7 @@
                 <w:sz w:val="24"/>
                 <w:szCs w:val="24"/>
               </w:rPr>
-              <w:t>19</w:t>
+              <w:t>20</w:t>
             </w:r>
             <w:r>
               <w:rPr>
@@ -2180,7 +2167,7 @@
               <w:szCs w:val="24"/>
             </w:rPr>
           </w:pPr>
-          <w:hyperlink w:anchor="_Toc432504609" w:history="1">
+          <w:hyperlink w:anchor="_Toc432523376" w:history="1">
             <w:r>
               <w:rPr>
                 <w:rStyle w:val="a6"/>
@@ -2189,7 +2176,7 @@
                 <w:sz w:val="24"/>
                 <w:szCs w:val="24"/>
               </w:rPr>
-              <w:t xml:space="preserve">ELS_18 </w:t>
+              <w:t>ELS_17</w:t>
             </w:r>
             <w:r>
               <w:rPr>
@@ -2199,7 +2186,7 @@
                 <w:sz w:val="24"/>
                 <w:szCs w:val="24"/>
               </w:rPr>
-              <w:t>查看经营情况表</w:t>
+              <w:t>新建成本收益表</w:t>
             </w:r>
             <w:r>
               <w:rPr>
@@ -2229,7 +2216,7 @@
                 <w:sz w:val="24"/>
                 <w:szCs w:val="24"/>
               </w:rPr>
-              <w:instrText xml:space="preserve"> PAGEREF _Toc432504609 \h </w:instrText>
+              <w:instrText xml:space="preserve"> PAGEREF _Toc432523376 \h </w:instrText>
             </w:r>
             <w:r>
               <w:rPr>
@@ -2258,7 +2245,7 @@
                 <w:sz w:val="24"/>
                 <w:szCs w:val="24"/>
               </w:rPr>
-              <w:t>20</w:t>
+              <w:t>21</w:t>
             </w:r>
             <w:r>
               <w:rPr>
@@ -2285,7 +2272,7 @@
               <w:szCs w:val="24"/>
             </w:rPr>
           </w:pPr>
-          <w:hyperlink w:anchor="_Toc432504610" w:history="1">
+          <w:hyperlink w:anchor="_Toc432523377" w:history="1">
             <w:r>
               <w:rPr>
                 <w:rStyle w:val="a6"/>
@@ -2294,7 +2281,7 @@
                 <w:sz w:val="24"/>
                 <w:szCs w:val="24"/>
               </w:rPr>
-              <w:t xml:space="preserve">ELS_19 </w:t>
+              <w:t xml:space="preserve">ELS_18 </w:t>
             </w:r>
             <w:r>
               <w:rPr>
@@ -2304,7 +2291,7 @@
                 <w:sz w:val="24"/>
                 <w:szCs w:val="24"/>
               </w:rPr>
-              <w:t>期初建账</w:t>
+              <w:t>查看经营情况表</w:t>
             </w:r>
             <w:r>
               <w:rPr>
@@ -2334,7 +2321,7 @@
                 <w:sz w:val="24"/>
                 <w:szCs w:val="24"/>
               </w:rPr>
-              <w:instrText xml:space="preserve"> PAGEREF _Toc432504610 \h </w:instrText>
+              <w:instrText xml:space="preserve"> PAGEREF _Toc432523377 \h </w:instrText>
             </w:r>
             <w:r>
               <w:rPr>
@@ -2363,7 +2350,7 @@
                 <w:sz w:val="24"/>
                 <w:szCs w:val="24"/>
               </w:rPr>
-              <w:t>21</w:t>
+              <w:t>22</w:t>
             </w:r>
             <w:r>
               <w:rPr>
@@ -2390,7 +2377,7 @@
               <w:szCs w:val="24"/>
             </w:rPr>
           </w:pPr>
-          <w:hyperlink w:anchor="_Toc432504611" w:history="1">
+          <w:hyperlink w:anchor="_Toc432523378" w:history="1">
             <w:r>
               <w:rPr>
                 <w:rStyle w:val="a6"/>
@@ -2399,7 +2386,7 @@
                 <w:sz w:val="24"/>
                 <w:szCs w:val="24"/>
               </w:rPr>
-              <w:t xml:space="preserve">ELS_20 </w:t>
+              <w:t xml:space="preserve">ELS_19 </w:t>
             </w:r>
             <w:r>
               <w:rPr>
@@ -2409,7 +2396,7 @@
                 <w:sz w:val="24"/>
                 <w:szCs w:val="24"/>
               </w:rPr>
-              <w:t>账户管理</w:t>
+              <w:t>期初建账</w:t>
             </w:r>
             <w:r>
               <w:rPr>
@@ -2439,7 +2426,7 @@
                 <w:sz w:val="24"/>
                 <w:szCs w:val="24"/>
               </w:rPr>
-              <w:instrText xml:space="preserve"> PAGEREF _Toc432504611 \h </w:instrText>
+              <w:instrText xml:space="preserve"> PAGEREF _Toc432523378 \h </w:instrText>
             </w:r>
             <w:r>
               <w:rPr>
@@ -2468,7 +2455,7 @@
                 <w:sz w:val="24"/>
                 <w:szCs w:val="24"/>
               </w:rPr>
-              <w:t>22</w:t>
+              <w:t>23</w:t>
             </w:r>
             <w:r>
               <w:rPr>
@@ -2495,7 +2482,7 @@
               <w:szCs w:val="24"/>
             </w:rPr>
           </w:pPr>
-          <w:hyperlink w:anchor="_Toc432504612" w:history="1">
+          <w:hyperlink w:anchor="_Toc432523379" w:history="1">
             <w:r>
               <w:rPr>
                 <w:rStyle w:val="a6"/>
@@ -2504,7 +2491,7 @@
                 <w:sz w:val="24"/>
                 <w:szCs w:val="24"/>
               </w:rPr>
-              <w:t xml:space="preserve">ELS_20.1 </w:t>
+              <w:t xml:space="preserve">ELS_20 </w:t>
             </w:r>
             <w:r>
               <w:rPr>
@@ -2514,7 +2501,7 @@
                 <w:sz w:val="24"/>
                 <w:szCs w:val="24"/>
               </w:rPr>
-              <w:t>库存信息初始化</w:t>
+              <w:t>账户管理</w:t>
             </w:r>
             <w:r>
               <w:rPr>
@@ -2544,7 +2531,7 @@
                 <w:sz w:val="24"/>
                 <w:szCs w:val="24"/>
               </w:rPr>
-              <w:instrText xml:space="preserve"> PAGEREF _Toc432504612 \h </w:instrText>
+              <w:instrText xml:space="preserve"> PAGEREF _Toc432523379 \h </w:instrText>
             </w:r>
             <w:r>
               <w:rPr>
@@ -2600,7 +2587,7 @@
               <w:szCs w:val="24"/>
             </w:rPr>
           </w:pPr>
-          <w:hyperlink w:anchor="_Toc432504613" w:history="1">
+          <w:hyperlink w:anchor="_Toc432523380" w:history="1">
             <w:r>
               <w:rPr>
                 <w:rStyle w:val="a6"/>
@@ -2609,7 +2596,7 @@
                 <w:sz w:val="24"/>
                 <w:szCs w:val="24"/>
               </w:rPr>
-              <w:t xml:space="preserve">ELS_20.2 </w:t>
+              <w:t xml:space="preserve">ELS_20.1 </w:t>
             </w:r>
             <w:r>
               <w:rPr>
@@ -2619,7 +2606,7 @@
                 <w:sz w:val="24"/>
                 <w:szCs w:val="24"/>
               </w:rPr>
-              <w:t>入库</w:t>
+              <w:t>库存信息初始化</w:t>
             </w:r>
             <w:r>
               <w:rPr>
@@ -2649,7 +2636,7 @@
                 <w:sz w:val="24"/>
                 <w:szCs w:val="24"/>
               </w:rPr>
-              <w:instrText xml:space="preserve"> PAGEREF _Toc432504613 \h </w:instrText>
+              <w:instrText xml:space="preserve"> PAGEREF _Toc432523380 \h </w:instrText>
             </w:r>
             <w:r>
               <w:rPr>
@@ -2678,7 +2665,7 @@
                 <w:sz w:val="24"/>
                 <w:szCs w:val="24"/>
               </w:rPr>
-              <w:t>25</w:t>
+              <w:t>26</w:t>
             </w:r>
             <w:r>
               <w:rPr>
@@ -2705,7 +2692,7 @@
               <w:szCs w:val="24"/>
             </w:rPr>
           </w:pPr>
-          <w:hyperlink w:anchor="_Toc432504614" w:history="1">
+          <w:hyperlink w:anchor="_Toc432523381" w:history="1">
             <w:r>
               <w:rPr>
                 <w:rStyle w:val="a6"/>
@@ -2714,7 +2701,7 @@
                 <w:sz w:val="24"/>
                 <w:szCs w:val="24"/>
               </w:rPr>
-              <w:t xml:space="preserve">ELS_21.3 </w:t>
+              <w:t xml:space="preserve">ELS_20.2 </w:t>
             </w:r>
             <w:r>
               <w:rPr>
@@ -2724,7 +2711,7 @@
                 <w:sz w:val="24"/>
                 <w:szCs w:val="24"/>
               </w:rPr>
-              <w:t>出库</w:t>
+              <w:t>入库</w:t>
             </w:r>
             <w:r>
               <w:rPr>
@@ -2754,7 +2741,7 @@
                 <w:sz w:val="24"/>
                 <w:szCs w:val="24"/>
               </w:rPr>
-              <w:instrText xml:space="preserve"> PAGEREF _Toc432504614 \h </w:instrText>
+              <w:instrText xml:space="preserve"> PAGEREF _Toc432523381 \h </w:instrText>
             </w:r>
             <w:r>
               <w:rPr>
@@ -2783,7 +2770,7 @@
                 <w:sz w:val="24"/>
                 <w:szCs w:val="24"/>
               </w:rPr>
-              <w:t>26</w:t>
+              <w:t>27</w:t>
             </w:r>
             <w:r>
               <w:rPr>
@@ -2810,7 +2797,7 @@
               <w:szCs w:val="24"/>
             </w:rPr>
           </w:pPr>
-          <w:hyperlink w:anchor="_Toc432504615" w:history="1">
+          <w:hyperlink w:anchor="_Toc432523382" w:history="1">
             <w:r>
               <w:rPr>
                 <w:rStyle w:val="a6"/>
@@ -2819,7 +2806,7 @@
                 <w:sz w:val="24"/>
                 <w:szCs w:val="24"/>
               </w:rPr>
-              <w:t xml:space="preserve">ELS_21.4 </w:t>
+              <w:t xml:space="preserve">ELS_21.3 </w:t>
             </w:r>
             <w:r>
               <w:rPr>
@@ -2829,7 +2816,7 @@
                 <w:sz w:val="24"/>
                 <w:szCs w:val="24"/>
               </w:rPr>
-              <w:t>库存查看</w:t>
+              <w:t>出库</w:t>
             </w:r>
             <w:r>
               <w:rPr>
@@ -2859,7 +2846,7 @@
                 <w:sz w:val="24"/>
                 <w:szCs w:val="24"/>
               </w:rPr>
-              <w:instrText xml:space="preserve"> PAGEREF _Toc432504615 \h </w:instrText>
+              <w:instrText xml:space="preserve"> PAGEREF _Toc432523382 \h </w:instrText>
             </w:r>
             <w:r>
               <w:rPr>
@@ -2888,7 +2875,7 @@
                 <w:sz w:val="24"/>
                 <w:szCs w:val="24"/>
               </w:rPr>
-              <w:t>27</w:t>
+              <w:t>28</w:t>
             </w:r>
             <w:r>
               <w:rPr>
@@ -2915,7 +2902,7 @@
               <w:szCs w:val="24"/>
             </w:rPr>
           </w:pPr>
-          <w:hyperlink w:anchor="_Toc432504616" w:history="1">
+          <w:hyperlink w:anchor="_Toc432523383" w:history="1">
             <w:r>
               <w:rPr>
                 <w:rStyle w:val="a6"/>
@@ -2924,7 +2911,7 @@
                 <w:sz w:val="24"/>
                 <w:szCs w:val="24"/>
               </w:rPr>
-              <w:t xml:space="preserve">ELS_21.5 </w:t>
+              <w:t xml:space="preserve">ELS_21.4 </w:t>
             </w:r>
             <w:r>
               <w:rPr>
@@ -2934,7 +2921,7 @@
                 <w:sz w:val="24"/>
                 <w:szCs w:val="24"/>
               </w:rPr>
-              <w:t>库存盘点</w:t>
+              <w:t>库存查看</w:t>
             </w:r>
             <w:r>
               <w:rPr>
@@ -2964,7 +2951,7 @@
                 <w:sz w:val="24"/>
                 <w:szCs w:val="24"/>
               </w:rPr>
-              <w:instrText xml:space="preserve"> PAGEREF _Toc432504616 \h </w:instrText>
+              <w:instrText xml:space="preserve"> PAGEREF _Toc432523383 \h </w:instrText>
             </w:r>
             <w:r>
               <w:rPr>
@@ -2993,7 +2980,7 @@
                 <w:sz w:val="24"/>
                 <w:szCs w:val="24"/>
               </w:rPr>
-              <w:t>28</w:t>
+              <w:t>29</w:t>
             </w:r>
             <w:r>
               <w:rPr>
@@ -3020,7 +3007,7 @@
               <w:szCs w:val="24"/>
             </w:rPr>
           </w:pPr>
-          <w:hyperlink w:anchor="_Toc432504617" w:history="1">
+          <w:hyperlink w:anchor="_Toc432523384" w:history="1">
             <w:r>
               <w:rPr>
                 <w:rStyle w:val="a6"/>
@@ -3029,7 +3016,7 @@
                 <w:sz w:val="24"/>
                 <w:szCs w:val="24"/>
               </w:rPr>
-              <w:t xml:space="preserve">ELS_22 </w:t>
+              <w:t xml:space="preserve">ELS_21.5 </w:t>
             </w:r>
             <w:r>
               <w:rPr>
@@ -3039,7 +3026,7 @@
                 <w:sz w:val="24"/>
                 <w:szCs w:val="24"/>
               </w:rPr>
-              <w:t>机构管理</w:t>
+              <w:t>库存盘点</w:t>
             </w:r>
             <w:r>
               <w:rPr>
@@ -3069,7 +3056,7 @@
                 <w:sz w:val="24"/>
                 <w:szCs w:val="24"/>
               </w:rPr>
-              <w:instrText xml:space="preserve"> PAGEREF _Toc432504617 \h </w:instrText>
+              <w:instrText xml:space="preserve"> PAGEREF _Toc432523384 \h </w:instrText>
             </w:r>
             <w:r>
               <w:rPr>
@@ -3098,7 +3085,7 @@
                 <w:sz w:val="24"/>
                 <w:szCs w:val="24"/>
               </w:rPr>
-              <w:t>29</w:t>
+              <w:t>30</w:t>
             </w:r>
             <w:r>
               <w:rPr>
@@ -3125,7 +3112,7 @@
               <w:szCs w:val="24"/>
             </w:rPr>
           </w:pPr>
-          <w:hyperlink w:anchor="_Toc432504618" w:history="1">
+          <w:hyperlink w:anchor="_Toc432523385" w:history="1">
             <w:r>
               <w:rPr>
                 <w:rStyle w:val="a6"/>
@@ -3134,7 +3121,7 @@
                 <w:sz w:val="24"/>
                 <w:szCs w:val="24"/>
               </w:rPr>
-              <w:t xml:space="preserve">ELS_23 </w:t>
+              <w:t xml:space="preserve">ELS_22 </w:t>
             </w:r>
             <w:r>
               <w:rPr>
@@ -3144,7 +3131,7 @@
                 <w:sz w:val="24"/>
                 <w:szCs w:val="24"/>
               </w:rPr>
-              <w:t>人员管理</w:t>
+              <w:t>机构管理</w:t>
             </w:r>
             <w:r>
               <w:rPr>
@@ -3174,7 +3161,7 @@
                 <w:sz w:val="24"/>
                 <w:szCs w:val="24"/>
               </w:rPr>
-              <w:instrText xml:space="preserve"> PAGEREF _Toc432504618 \h </w:instrText>
+              <w:instrText xml:space="preserve"> PAGEREF _Toc432523385 \h </w:instrText>
             </w:r>
             <w:r>
               <w:rPr>
@@ -3203,7 +3190,7 @@
                 <w:sz w:val="24"/>
                 <w:szCs w:val="24"/>
               </w:rPr>
-              <w:t>30</w:t>
+              <w:t>31</w:t>
             </w:r>
             <w:r>
               <w:rPr>
@@ -3230,7 +3217,7 @@
               <w:szCs w:val="24"/>
             </w:rPr>
           </w:pPr>
-          <w:hyperlink w:anchor="_Toc432504619" w:history="1">
+          <w:hyperlink w:anchor="_Toc432523386" w:history="1">
             <w:r>
               <w:rPr>
                 <w:rStyle w:val="a6"/>
@@ -3239,7 +3226,7 @@
                 <w:sz w:val="24"/>
                 <w:szCs w:val="24"/>
               </w:rPr>
-              <w:t xml:space="preserve">ELS_24 </w:t>
+              <w:t xml:space="preserve">ELS_23 </w:t>
             </w:r>
             <w:r>
               <w:rPr>
@@ -3249,7 +3236,7 @@
                 <w:sz w:val="24"/>
                 <w:szCs w:val="24"/>
               </w:rPr>
-              <w:t>单据审批</w:t>
+              <w:t>人员管理</w:t>
             </w:r>
             <w:r>
               <w:rPr>
@@ -3279,7 +3266,7 @@
                 <w:sz w:val="24"/>
                 <w:szCs w:val="24"/>
               </w:rPr>
-              <w:instrText xml:space="preserve"> PAGEREF _Toc432504619 \h </w:instrText>
+              <w:instrText xml:space="preserve"> PAGEREF _Toc432523386 \h </w:instrText>
             </w:r>
             <w:r>
               <w:rPr>
@@ -3335,7 +3322,7 @@
               <w:szCs w:val="24"/>
             </w:rPr>
           </w:pPr>
-          <w:hyperlink w:anchor="_Toc432504620" w:history="1">
+          <w:hyperlink w:anchor="_Toc432523387" w:history="1">
             <w:r>
               <w:rPr>
                 <w:rStyle w:val="a6"/>
@@ -3344,7 +3331,7 @@
                 <w:sz w:val="24"/>
                 <w:szCs w:val="24"/>
               </w:rPr>
-              <w:t xml:space="preserve">ELS_25 </w:t>
+              <w:t xml:space="preserve">ELS_24 </w:t>
             </w:r>
             <w:r>
               <w:rPr>
@@ -3354,7 +3341,7 @@
                 <w:sz w:val="24"/>
                 <w:szCs w:val="24"/>
               </w:rPr>
-              <w:t>查看成本收益表</w:t>
+              <w:t>单据审批</w:t>
             </w:r>
             <w:r>
               <w:rPr>
@@ -3384,7 +3371,7 @@
                 <w:sz w:val="24"/>
                 <w:szCs w:val="24"/>
               </w:rPr>
-              <w:instrText xml:space="preserve"> PAGEREF _Toc432504620 \h </w:instrText>
+              <w:instrText xml:space="preserve"> PAGEREF _Toc432523387 \h </w:instrText>
             </w:r>
             <w:r>
               <w:rPr>
@@ -3413,7 +3400,7 @@
                 <w:sz w:val="24"/>
                 <w:szCs w:val="24"/>
               </w:rPr>
-              <w:t>33</w:t>
+              <w:t>34</w:t>
             </w:r>
             <w:r>
               <w:rPr>
@@ -3440,7 +3427,7 @@
               <w:szCs w:val="24"/>
             </w:rPr>
           </w:pPr>
-          <w:hyperlink w:anchor="_Toc432504621" w:history="1">
+          <w:hyperlink w:anchor="_Toc432523388" w:history="1">
             <w:r>
               <w:rPr>
                 <w:rStyle w:val="a6"/>
@@ -3449,7 +3436,7 @@
                 <w:sz w:val="24"/>
                 <w:szCs w:val="24"/>
               </w:rPr>
-              <w:t xml:space="preserve">ELS_26 </w:t>
+              <w:t xml:space="preserve">ELS_25 </w:t>
             </w:r>
             <w:r>
               <w:rPr>
@@ -3459,7 +3446,7 @@
                 <w:sz w:val="24"/>
                 <w:szCs w:val="24"/>
               </w:rPr>
-              <w:t>基础数据修改</w:t>
+              <w:t>查看成本收益表</w:t>
             </w:r>
             <w:r>
               <w:rPr>
@@ -3489,7 +3476,7 @@
                 <w:sz w:val="24"/>
                 <w:szCs w:val="24"/>
               </w:rPr>
-              <w:instrText xml:space="preserve"> PAGEREF _Toc432504621 \h </w:instrText>
+              <w:instrText xml:space="preserve"> PAGEREF _Toc432523388 \h </w:instrText>
             </w:r>
             <w:r>
               <w:rPr>
@@ -3518,7 +3505,112 @@
                 <w:sz w:val="24"/>
                 <w:szCs w:val="24"/>
               </w:rPr>
-              <w:t>34</w:t>
+              <w:t>35</w:t>
+            </w:r>
+            <w:r>
+              <w:rPr>
+                <w:rFonts w:ascii="微软雅黑" w:eastAsia="微软雅黑" w:hAnsi="微软雅黑"/>
+                <w:noProof/>
+                <w:webHidden/>
+                <w:sz w:val="24"/>
+                <w:szCs w:val="24"/>
+              </w:rPr>
+              <w:fldChar w:fldCharType="end"/>
+            </w:r>
+          </w:hyperlink>
+        </w:p>
+        <w:p>
+          <w:pPr>
+            <w:pStyle w:val="30"/>
+            <w:tabs>
+              <w:tab w:val="right" w:leader="dot" w:pos="8296"/>
+            </w:tabs>
+            <w:rPr>
+              <w:rFonts w:ascii="微软雅黑" w:eastAsia="微软雅黑" w:hAnsi="微软雅黑" w:cstheme="minorBidi"/>
+              <w:noProof/>
+              <w:sz w:val="24"/>
+              <w:szCs w:val="24"/>
+            </w:rPr>
+          </w:pPr>
+          <w:hyperlink w:anchor="_Toc432523389" w:history="1">
+            <w:r>
+              <w:rPr>
+                <w:rStyle w:val="a6"/>
+                <w:rFonts w:ascii="微软雅黑" w:eastAsia="微软雅黑" w:hAnsi="微软雅黑"/>
+                <w:noProof/>
+                <w:sz w:val="24"/>
+                <w:szCs w:val="24"/>
+              </w:rPr>
+              <w:t xml:space="preserve">ELS_26 </w:t>
+            </w:r>
+            <w:r>
+              <w:rPr>
+                <w:rStyle w:val="a6"/>
+                <w:rFonts w:ascii="微软雅黑" w:eastAsia="微软雅黑" w:hAnsi="微软雅黑" w:hint="eastAsia"/>
+                <w:noProof/>
+                <w:sz w:val="24"/>
+                <w:szCs w:val="24"/>
+              </w:rPr>
+              <w:t>基础数据修改</w:t>
+            </w:r>
+            <w:r>
+              <w:rPr>
+                <w:rFonts w:ascii="微软雅黑" w:eastAsia="微软雅黑" w:hAnsi="微软雅黑"/>
+                <w:noProof/>
+                <w:webHidden/>
+                <w:sz w:val="24"/>
+                <w:szCs w:val="24"/>
+              </w:rPr>
+              <w:tab/>
+            </w:r>
+            <w:r>
+              <w:rPr>
+                <w:rFonts w:ascii="微软雅黑" w:eastAsia="微软雅黑" w:hAnsi="微软雅黑"/>
+                <w:noProof/>
+                <w:webHidden/>
+                <w:sz w:val="24"/>
+                <w:szCs w:val="24"/>
+              </w:rPr>
+              <w:fldChar w:fldCharType="begin"/>
+            </w:r>
+            <w:r>
+              <w:rPr>
+                <w:rFonts w:ascii="微软雅黑" w:eastAsia="微软雅黑" w:hAnsi="微软雅黑"/>
+                <w:noProof/>
+                <w:webHidden/>
+                <w:sz w:val="24"/>
+                <w:szCs w:val="24"/>
+              </w:rPr>
+              <w:instrText xml:space="preserve"> PAGEREF _Toc432523389 \h </w:instrText>
+            </w:r>
+            <w:r>
+              <w:rPr>
+                <w:rFonts w:ascii="微软雅黑" w:eastAsia="微软雅黑" w:hAnsi="微软雅黑"/>
+                <w:noProof/>
+                <w:webHidden/>
+                <w:sz w:val="24"/>
+                <w:szCs w:val="24"/>
+              </w:rPr>
+            </w:r>
+            <w:r>
+              <w:rPr>
+                <w:rFonts w:ascii="微软雅黑" w:eastAsia="微软雅黑" w:hAnsi="微软雅黑"/>
+                <w:noProof/>
+                <w:webHidden/>
+                <w:sz w:val="24"/>
+                <w:szCs w:val="24"/>
+              </w:rPr>
+              <w:fldChar w:fldCharType="separate"/>
+            </w:r>
+            <w:r>
+              <w:rPr>
+                <w:rFonts w:ascii="微软雅黑" w:eastAsia="微软雅黑" w:hAnsi="微软雅黑"/>
+                <w:noProof/>
+                <w:webHidden/>
+                <w:sz w:val="24"/>
+                <w:szCs w:val="24"/>
+              </w:rPr>
+              <w:t>36</w:t>
             </w:r>
             <w:r>
               <w:rPr>
@@ -3544,7 +3636,7 @@
               <w:szCs w:val="22"/>
             </w:rPr>
           </w:pPr>
-          <w:hyperlink w:anchor="_Toc432504622" w:history="1">
+          <w:hyperlink w:anchor="_Toc432523390" w:history="1">
             <w:r>
               <w:rPr>
                 <w:rStyle w:val="a6"/>
@@ -3593,7 +3685,7 @@
                 <w:sz w:val="24"/>
                 <w:szCs w:val="24"/>
               </w:rPr>
-              <w:instrText xml:space="preserve"> PAGEREF _Toc432504622 \h </w:instrText>
+              <w:instrText xml:space="preserve"> PAGEREF _Toc432523390 \h </w:instrText>
             </w:r>
             <w:r>
               <w:rPr>
@@ -3622,7 +3714,7 @@
                 <w:sz w:val="24"/>
                 <w:szCs w:val="24"/>
               </w:rPr>
-              <w:t>36</w:t>
+              <w:t>38</w:t>
             </w:r>
             <w:r>
               <w:rPr>
@@ -3638,9 +3730,9 @@
         </w:p>
         <w:p>
           <w:pPr>
-            <w:rPr>
-              <w:rFonts w:hint="eastAsia"/>
-            </w:rPr>
+            <w:tabs>
+              <w:tab w:val="left" w:pos="5235"/>
+            </w:tabs>
           </w:pPr>
           <w:r>
             <w:rPr>
@@ -3650,14 +3742,17 @@
             </w:rPr>
             <w:fldChar w:fldCharType="end"/>
           </w:r>
+          <w:r>
+            <w:rPr>
+              <w:b/>
+              <w:bCs/>
+              <w:lang w:val="zh-CN"/>
+            </w:rPr>
+            <w:tab/>
+          </w:r>
         </w:p>
       </w:sdtContent>
     </w:sdt>
-    <w:bookmarkStart w:id="0" w:name="_Toc432504592" w:displacedByCustomXml="prev"/>
-    <w:p/>
-    <w:p/>
-    <w:p/>
-    <w:p/>
     <w:p/>
     <w:p/>
     <w:p/>
@@ -3679,27 +3774,1252 @@
           <w:rFonts w:hint="eastAsia"/>
         </w:rPr>
       </w:pPr>
-      <w:bookmarkStart w:id="1" w:name="_GoBack"/>
+    </w:p>
+    <w:p/>
+    <w:p>
+      <w:pPr>
+        <w:pStyle w:val="3"/>
+        <w:rPr>
+          <w:rFonts w:hint="eastAsia"/>
+        </w:rPr>
+      </w:pPr>
+      <w:bookmarkStart w:id="0" w:name="_Toc432523359"/>
+      <w:r>
+        <w:lastRenderedPageBreak/>
+        <w:t>复</w:t>
+      </w:r>
+      <w:r>
+        <w:t>杂度调整因子</w:t>
+      </w:r>
+      <w:bookmarkEnd w:id="0"/>
+    </w:p>
+    <w:tbl>
+      <w:tblPr>
+        <w:tblStyle w:val="a7"/>
+        <w:tblW w:w="8869" w:type="dxa"/>
+        <w:tblLayout w:type="fixed"/>
+        <w:tblLook w:val="04A0" w:firstRow="1" w:lastRow="0" w:firstColumn="1" w:lastColumn="0" w:noHBand="0" w:noVBand="1"/>
+      </w:tblPr>
+      <w:tblGrid>
+        <w:gridCol w:w="2246"/>
+        <w:gridCol w:w="4364"/>
+        <w:gridCol w:w="2259"/>
+      </w:tblGrid>
+      <w:tr>
+        <w:trPr>
+          <w:trHeight w:val="448"/>
+        </w:trPr>
+        <w:tc>
+          <w:tcPr>
+            <w:tcW w:w="2246" w:type="dxa"/>
+            <w:shd w:val="clear" w:color="auto" w:fill="A6A6A6"/>
+            <w:vAlign w:val="center"/>
+          </w:tcPr>
+          <w:p>
+            <w:pPr>
+              <w:jc w:val="center"/>
+              <w:rPr>
+                <w:rFonts w:ascii="黑体" w:eastAsia="黑体" w:hAnsi="黑体" w:cs="黑体"/>
+                <w:sz w:val="24"/>
+                <w:szCs w:val="24"/>
+              </w:rPr>
+            </w:pPr>
+            <w:r>
+              <w:rPr>
+                <w:rFonts w:ascii="黑体" w:eastAsia="黑体" w:hAnsi="黑体" w:cs="黑体"/>
+                <w:sz w:val="24"/>
+                <w:szCs w:val="24"/>
+              </w:rPr>
+              <w:t>系统复杂度因子Fi</w:t>
+            </w:r>
+          </w:p>
+        </w:tc>
+        <w:tc>
+          <w:tcPr>
+            <w:tcW w:w="4364" w:type="dxa"/>
+            <w:shd w:val="clear" w:color="auto" w:fill="A6A6A6"/>
+            <w:vAlign w:val="center"/>
+          </w:tcPr>
+          <w:p>
+            <w:pPr>
+              <w:jc w:val="center"/>
+              <w:rPr>
+                <w:rFonts w:ascii="黑体" w:eastAsia="黑体" w:hAnsi="黑体" w:cs="黑体"/>
+                <w:sz w:val="24"/>
+                <w:szCs w:val="24"/>
+              </w:rPr>
+            </w:pPr>
+            <w:r>
+              <w:rPr>
+                <w:rFonts w:ascii="黑体" w:eastAsia="黑体" w:hAnsi="黑体" w:cs="黑体"/>
+                <w:sz w:val="24"/>
+                <w:szCs w:val="24"/>
+              </w:rPr>
+              <w:t>描述</w:t>
+            </w:r>
+          </w:p>
+        </w:tc>
+        <w:tc>
+          <w:tcPr>
+            <w:tcW w:w="2259" w:type="dxa"/>
+            <w:shd w:val="clear" w:color="auto" w:fill="A6A6A6"/>
+            <w:vAlign w:val="center"/>
+          </w:tcPr>
+          <w:p>
+            <w:pPr>
+              <w:rPr>
+                <w:rFonts w:ascii="黑体" w:eastAsia="黑体" w:hAnsi="黑体" w:cs="黑体"/>
+                <w:sz w:val="24"/>
+                <w:szCs w:val="24"/>
+              </w:rPr>
+            </w:pPr>
+            <w:r>
+              <w:rPr>
+                <w:rFonts w:ascii="黑体" w:eastAsia="黑体" w:hAnsi="黑体" w:cs="黑体"/>
+                <w:sz w:val="24"/>
+                <w:szCs w:val="24"/>
+              </w:rPr>
+              <w:t xml:space="preserve">   ELS估计值</w:t>
+            </w:r>
+          </w:p>
+        </w:tc>
+      </w:tr>
+      <w:tr>
+        <w:trPr>
+          <w:trHeight w:val="488"/>
+        </w:trPr>
+        <w:tc>
+          <w:tcPr>
+            <w:tcW w:w="2246" w:type="dxa"/>
+            <w:shd w:val="clear" w:color="auto" w:fill="EBF9FA"/>
+            <w:vAlign w:val="center"/>
+          </w:tcPr>
+          <w:p>
+            <w:pPr>
+              <w:jc w:val="center"/>
+              <w:rPr>
+                <w:rFonts w:ascii="黑体" w:eastAsia="黑体" w:hAnsi="黑体" w:cs="黑体"/>
+                <w:sz w:val="24"/>
+                <w:szCs w:val="24"/>
+              </w:rPr>
+            </w:pPr>
+            <w:r>
+              <w:rPr>
+                <w:rFonts w:ascii="黑体" w:eastAsia="黑体" w:hAnsi="黑体" w:cs="黑体"/>
+                <w:sz w:val="24"/>
+                <w:szCs w:val="24"/>
+              </w:rPr>
+              <w:t>1</w:t>
+            </w:r>
+          </w:p>
+        </w:tc>
+        <w:tc>
+          <w:tcPr>
+            <w:tcW w:w="4364" w:type="dxa"/>
+            <w:shd w:val="clear" w:color="auto" w:fill="EBF9FA"/>
+            <w:vAlign w:val="center"/>
+          </w:tcPr>
+          <w:p>
+            <w:pPr>
+              <w:rPr>
+                <w:rFonts w:ascii="黑体" w:eastAsia="黑体" w:hAnsi="黑体" w:cs="黑体"/>
+                <w:sz w:val="24"/>
+                <w:szCs w:val="24"/>
+              </w:rPr>
+            </w:pPr>
+            <w:r>
+              <w:rPr>
+                <w:rFonts w:ascii="黑体" w:eastAsia="黑体" w:hAnsi="黑体" w:cs="黑体"/>
+                <w:sz w:val="24"/>
+                <w:szCs w:val="24"/>
+              </w:rPr>
+              <w:t>系统需要备份和恢复吗？</w:t>
+            </w:r>
+          </w:p>
+        </w:tc>
+        <w:tc>
+          <w:tcPr>
+            <w:tcW w:w="2259" w:type="dxa"/>
+            <w:shd w:val="clear" w:color="auto" w:fill="EBF9FA"/>
+            <w:vAlign w:val="center"/>
+          </w:tcPr>
+          <w:p>
+            <w:pPr>
+              <w:rPr>
+                <w:rFonts w:ascii="黑体" w:eastAsia="黑体" w:hAnsi="黑体" w:cs="黑体"/>
+                <w:sz w:val="24"/>
+                <w:szCs w:val="24"/>
+              </w:rPr>
+            </w:pPr>
+            <w:r>
+              <w:rPr>
+                <w:rFonts w:ascii="黑体" w:eastAsia="黑体" w:hAnsi="黑体" w:cs="黑体"/>
+                <w:sz w:val="24"/>
+                <w:szCs w:val="24"/>
+              </w:rPr>
+              <w:t>0</w:t>
+            </w:r>
+          </w:p>
+        </w:tc>
+      </w:tr>
+      <w:tr>
+        <w:trPr>
+          <w:trHeight w:val="488"/>
+        </w:trPr>
+        <w:tc>
+          <w:tcPr>
+            <w:tcW w:w="2246" w:type="dxa"/>
+            <w:shd w:val="clear" w:color="auto" w:fill="EBF9FA"/>
+            <w:vAlign w:val="center"/>
+          </w:tcPr>
+          <w:p>
+            <w:pPr>
+              <w:jc w:val="center"/>
+              <w:rPr>
+                <w:rFonts w:ascii="黑体" w:eastAsia="黑体" w:hAnsi="黑体" w:cs="黑体"/>
+                <w:sz w:val="24"/>
+                <w:szCs w:val="24"/>
+              </w:rPr>
+            </w:pPr>
+            <w:r>
+              <w:rPr>
+                <w:rFonts w:ascii="黑体" w:eastAsia="黑体" w:hAnsi="黑体" w:cs="黑体"/>
+                <w:sz w:val="24"/>
+                <w:szCs w:val="24"/>
+              </w:rPr>
+              <w:t>2</w:t>
+            </w:r>
+          </w:p>
+        </w:tc>
+        <w:tc>
+          <w:tcPr>
+            <w:tcW w:w="4364" w:type="dxa"/>
+            <w:shd w:val="clear" w:color="auto" w:fill="EBF9FA"/>
+            <w:vAlign w:val="center"/>
+          </w:tcPr>
+          <w:p>
+            <w:pPr>
+              <w:rPr>
+                <w:rFonts w:ascii="黑体" w:eastAsia="黑体" w:hAnsi="黑体" w:cs="黑体"/>
+                <w:sz w:val="24"/>
+                <w:szCs w:val="24"/>
+              </w:rPr>
+            </w:pPr>
+            <w:r>
+              <w:rPr>
+                <w:rFonts w:ascii="黑体" w:eastAsia="黑体" w:hAnsi="黑体" w:cs="黑体"/>
+                <w:sz w:val="24"/>
+                <w:szCs w:val="24"/>
+              </w:rPr>
+              <w:t>需要专门的网络数据通信吗？</w:t>
+            </w:r>
+          </w:p>
+        </w:tc>
+        <w:tc>
+          <w:tcPr>
+            <w:tcW w:w="2259" w:type="dxa"/>
+            <w:shd w:val="clear" w:color="auto" w:fill="EBF9FA"/>
+            <w:vAlign w:val="center"/>
+          </w:tcPr>
+          <w:p>
+            <w:pPr>
+              <w:rPr>
+                <w:rFonts w:ascii="黑体" w:eastAsia="黑体" w:hAnsi="黑体" w:cs="黑体"/>
+                <w:sz w:val="24"/>
+                <w:szCs w:val="24"/>
+              </w:rPr>
+            </w:pPr>
+            <w:r>
+              <w:rPr>
+                <w:rFonts w:ascii="黑体" w:eastAsia="黑体" w:hAnsi="黑体" w:cs="黑体"/>
+                <w:sz w:val="24"/>
+                <w:szCs w:val="24"/>
+              </w:rPr>
+              <w:t>5（客户端和服务端需要进行网络通信）</w:t>
+            </w:r>
+          </w:p>
+        </w:tc>
+      </w:tr>
+      <w:tr>
+        <w:trPr>
+          <w:trHeight w:val="488"/>
+        </w:trPr>
+        <w:tc>
+          <w:tcPr>
+            <w:tcW w:w="2246" w:type="dxa"/>
+            <w:shd w:val="clear" w:color="auto" w:fill="EBF9FA"/>
+            <w:vAlign w:val="center"/>
+          </w:tcPr>
+          <w:p>
+            <w:pPr>
+              <w:jc w:val="center"/>
+              <w:rPr>
+                <w:rFonts w:ascii="黑体" w:eastAsia="黑体" w:hAnsi="黑体" w:cs="黑体"/>
+                <w:sz w:val="24"/>
+                <w:szCs w:val="24"/>
+              </w:rPr>
+            </w:pPr>
+            <w:r>
+              <w:rPr>
+                <w:rFonts w:ascii="黑体" w:eastAsia="黑体" w:hAnsi="黑体" w:cs="黑体"/>
+                <w:sz w:val="24"/>
+                <w:szCs w:val="24"/>
+              </w:rPr>
+              <w:t>3</w:t>
+            </w:r>
+          </w:p>
+        </w:tc>
+        <w:tc>
+          <w:tcPr>
+            <w:tcW w:w="4364" w:type="dxa"/>
+            <w:shd w:val="clear" w:color="auto" w:fill="EBF9FA"/>
+            <w:vAlign w:val="center"/>
+          </w:tcPr>
+          <w:p>
+            <w:pPr>
+              <w:rPr>
+                <w:rFonts w:ascii="黑体" w:eastAsia="黑体" w:hAnsi="黑体" w:cs="黑体"/>
+                <w:sz w:val="24"/>
+                <w:szCs w:val="24"/>
+              </w:rPr>
+            </w:pPr>
+            <w:r>
+              <w:rPr>
+                <w:rFonts w:ascii="黑体" w:eastAsia="黑体" w:hAnsi="黑体" w:cs="黑体"/>
+                <w:sz w:val="24"/>
+                <w:szCs w:val="24"/>
+              </w:rPr>
+              <w:t>存在分布式处理功能吗？</w:t>
+            </w:r>
+          </w:p>
+        </w:tc>
+        <w:tc>
+          <w:tcPr>
+            <w:tcW w:w="2259" w:type="dxa"/>
+            <w:shd w:val="clear" w:color="auto" w:fill="EBF9FA"/>
+            <w:vAlign w:val="center"/>
+          </w:tcPr>
+          <w:p>
+            <w:pPr>
+              <w:rPr>
+                <w:rFonts w:ascii="黑体" w:eastAsia="黑体" w:hAnsi="黑体" w:cs="黑体"/>
+                <w:sz w:val="24"/>
+                <w:szCs w:val="24"/>
+              </w:rPr>
+            </w:pPr>
+            <w:r>
+              <w:rPr>
+                <w:rFonts w:ascii="黑体" w:eastAsia="黑体" w:hAnsi="黑体" w:cs="黑体"/>
+                <w:sz w:val="24"/>
+                <w:szCs w:val="24"/>
+              </w:rPr>
+              <w:t>5</w:t>
+            </w:r>
+          </w:p>
+        </w:tc>
+      </w:tr>
+      <w:tr>
+        <w:trPr>
+          <w:trHeight w:val="488"/>
+        </w:trPr>
+        <w:tc>
+          <w:tcPr>
+            <w:tcW w:w="2246" w:type="dxa"/>
+            <w:shd w:val="clear" w:color="auto" w:fill="EBF9FA"/>
+            <w:vAlign w:val="center"/>
+          </w:tcPr>
+          <w:p>
+            <w:pPr>
+              <w:jc w:val="center"/>
+              <w:rPr>
+                <w:rFonts w:ascii="黑体" w:eastAsia="黑体" w:hAnsi="黑体" w:cs="黑体"/>
+                <w:sz w:val="24"/>
+                <w:szCs w:val="24"/>
+              </w:rPr>
+            </w:pPr>
+            <w:r>
+              <w:rPr>
+                <w:rFonts w:ascii="黑体" w:eastAsia="黑体" w:hAnsi="黑体" w:cs="黑体"/>
+                <w:sz w:val="24"/>
+                <w:szCs w:val="24"/>
+              </w:rPr>
+              <w:t>4</w:t>
+            </w:r>
+          </w:p>
+        </w:tc>
+        <w:tc>
+          <w:tcPr>
+            <w:tcW w:w="4364" w:type="dxa"/>
+            <w:shd w:val="clear" w:color="auto" w:fill="EBF9FA"/>
+            <w:vAlign w:val="center"/>
+          </w:tcPr>
+          <w:p>
+            <w:pPr>
+              <w:rPr>
+                <w:rFonts w:ascii="黑体" w:eastAsia="黑体" w:hAnsi="黑体" w:cs="黑体"/>
+                <w:sz w:val="24"/>
+                <w:szCs w:val="24"/>
+              </w:rPr>
+            </w:pPr>
+            <w:r>
+              <w:rPr>
+                <w:rFonts w:ascii="黑体" w:eastAsia="黑体" w:hAnsi="黑体" w:cs="黑体"/>
+                <w:sz w:val="24"/>
+                <w:szCs w:val="24"/>
+              </w:rPr>
+              <w:t>性能关键吗？</w:t>
+            </w:r>
+          </w:p>
+        </w:tc>
+        <w:tc>
+          <w:tcPr>
+            <w:tcW w:w="2259" w:type="dxa"/>
+            <w:shd w:val="clear" w:color="auto" w:fill="EBF9FA"/>
+            <w:vAlign w:val="center"/>
+          </w:tcPr>
+          <w:p>
+            <w:pPr>
+              <w:rPr>
+                <w:rFonts w:ascii="黑体" w:eastAsia="黑体" w:hAnsi="黑体" w:cs="黑体"/>
+                <w:sz w:val="24"/>
+                <w:szCs w:val="24"/>
+              </w:rPr>
+            </w:pPr>
+            <w:r>
+              <w:rPr>
+                <w:rFonts w:ascii="黑体" w:eastAsia="黑体" w:hAnsi="黑体" w:cs="黑体"/>
+                <w:sz w:val="24"/>
+                <w:szCs w:val="24"/>
+              </w:rPr>
+              <w:t>2</w:t>
+            </w:r>
+          </w:p>
+        </w:tc>
+      </w:tr>
+      <w:tr>
+        <w:trPr>
+          <w:trHeight w:val="488"/>
+        </w:trPr>
+        <w:tc>
+          <w:tcPr>
+            <w:tcW w:w="2246" w:type="dxa"/>
+            <w:shd w:val="clear" w:color="auto" w:fill="EBF9FA"/>
+            <w:vAlign w:val="center"/>
+          </w:tcPr>
+          <w:p>
+            <w:pPr>
+              <w:jc w:val="center"/>
+              <w:rPr>
+                <w:rFonts w:ascii="黑体" w:eastAsia="黑体" w:hAnsi="黑体" w:cs="黑体"/>
+                <w:sz w:val="24"/>
+                <w:szCs w:val="24"/>
+              </w:rPr>
+            </w:pPr>
+            <w:r>
+              <w:rPr>
+                <w:rFonts w:ascii="黑体" w:eastAsia="黑体" w:hAnsi="黑体" w:cs="黑体"/>
+                <w:sz w:val="24"/>
+                <w:szCs w:val="24"/>
+              </w:rPr>
+              <w:t>5</w:t>
+            </w:r>
+          </w:p>
+        </w:tc>
+        <w:tc>
+          <w:tcPr>
+            <w:tcW w:w="4364" w:type="dxa"/>
+            <w:shd w:val="clear" w:color="auto" w:fill="EBF9FA"/>
+            <w:vAlign w:val="center"/>
+          </w:tcPr>
+          <w:p>
+            <w:pPr>
+              <w:rPr>
+                <w:rFonts w:ascii="黑体" w:eastAsia="黑体" w:hAnsi="黑体" w:cs="黑体"/>
+                <w:sz w:val="24"/>
+                <w:szCs w:val="24"/>
+              </w:rPr>
+            </w:pPr>
+            <w:r>
+              <w:rPr>
+                <w:rFonts w:ascii="黑体" w:eastAsia="黑体" w:hAnsi="黑体" w:cs="黑体"/>
+                <w:sz w:val="24"/>
+                <w:szCs w:val="24"/>
+              </w:rPr>
+              <w:t>系统将运行在一个现有的，使用困难的操作环境吗？</w:t>
+            </w:r>
+          </w:p>
+        </w:tc>
+        <w:tc>
+          <w:tcPr>
+            <w:tcW w:w="2259" w:type="dxa"/>
+            <w:shd w:val="clear" w:color="auto" w:fill="EBF9FA"/>
+            <w:vAlign w:val="center"/>
+          </w:tcPr>
+          <w:p>
+            <w:pPr>
+              <w:rPr>
+                <w:rFonts w:ascii="黑体" w:eastAsia="黑体" w:hAnsi="黑体" w:cs="黑体"/>
+                <w:sz w:val="24"/>
+                <w:szCs w:val="24"/>
+              </w:rPr>
+            </w:pPr>
+            <w:r>
+              <w:rPr>
+                <w:rFonts w:ascii="黑体" w:eastAsia="黑体" w:hAnsi="黑体" w:cs="黑体"/>
+                <w:sz w:val="24"/>
+                <w:szCs w:val="24"/>
+              </w:rPr>
+              <w:t>3（快递员）</w:t>
+            </w:r>
+          </w:p>
+        </w:tc>
+      </w:tr>
+      <w:tr>
+        <w:trPr>
+          <w:trHeight w:val="488"/>
+        </w:trPr>
+        <w:tc>
+          <w:tcPr>
+            <w:tcW w:w="2246" w:type="dxa"/>
+            <w:shd w:val="clear" w:color="auto" w:fill="EBF9FA"/>
+            <w:vAlign w:val="center"/>
+          </w:tcPr>
+          <w:p>
+            <w:pPr>
+              <w:jc w:val="center"/>
+              <w:rPr>
+                <w:rFonts w:ascii="黑体" w:eastAsia="黑体" w:hAnsi="黑体" w:cs="黑体"/>
+                <w:sz w:val="24"/>
+                <w:szCs w:val="24"/>
+              </w:rPr>
+            </w:pPr>
+            <w:r>
+              <w:rPr>
+                <w:rFonts w:ascii="黑体" w:eastAsia="黑体" w:hAnsi="黑体" w:cs="黑体"/>
+                <w:sz w:val="24"/>
+                <w:szCs w:val="24"/>
+              </w:rPr>
+              <w:t>6</w:t>
+            </w:r>
+          </w:p>
+        </w:tc>
+        <w:tc>
+          <w:tcPr>
+            <w:tcW w:w="4364" w:type="dxa"/>
+            <w:shd w:val="clear" w:color="auto" w:fill="EBF9FA"/>
+            <w:vAlign w:val="center"/>
+          </w:tcPr>
+          <w:p>
+            <w:pPr>
+              <w:rPr>
+                <w:rFonts w:ascii="黑体" w:eastAsia="黑体" w:hAnsi="黑体" w:cs="黑体"/>
+                <w:sz w:val="24"/>
+                <w:szCs w:val="24"/>
+              </w:rPr>
+            </w:pPr>
+            <w:r>
+              <w:rPr>
+                <w:rFonts w:ascii="黑体" w:eastAsia="黑体" w:hAnsi="黑体" w:cs="黑体"/>
+                <w:sz w:val="24"/>
+                <w:szCs w:val="24"/>
+              </w:rPr>
+              <w:t>系统需要在线数据？</w:t>
+            </w:r>
+          </w:p>
+        </w:tc>
+        <w:tc>
+          <w:tcPr>
+            <w:tcW w:w="2259" w:type="dxa"/>
+            <w:shd w:val="clear" w:color="auto" w:fill="EBF9FA"/>
+            <w:vAlign w:val="center"/>
+          </w:tcPr>
+          <w:p>
+            <w:pPr>
+              <w:rPr>
+                <w:rFonts w:ascii="黑体" w:eastAsia="黑体" w:hAnsi="黑体" w:cs="黑体"/>
+                <w:sz w:val="24"/>
+                <w:szCs w:val="24"/>
+              </w:rPr>
+            </w:pPr>
+            <w:r>
+              <w:rPr>
+                <w:rFonts w:ascii="黑体" w:eastAsia="黑体" w:hAnsi="黑体" w:cs="黑体"/>
+                <w:sz w:val="24"/>
+                <w:szCs w:val="24"/>
+              </w:rPr>
+              <w:t>5（客户端更新各种单据信息）</w:t>
+            </w:r>
+          </w:p>
+        </w:tc>
+      </w:tr>
+      <w:tr>
+        <w:trPr>
+          <w:trHeight w:val="488"/>
+        </w:trPr>
+        <w:tc>
+          <w:tcPr>
+            <w:tcW w:w="2246" w:type="dxa"/>
+            <w:shd w:val="clear" w:color="auto" w:fill="EBF9FA"/>
+            <w:vAlign w:val="center"/>
+          </w:tcPr>
+          <w:p>
+            <w:pPr>
+              <w:jc w:val="center"/>
+              <w:rPr>
+                <w:rFonts w:ascii="黑体" w:eastAsia="黑体" w:hAnsi="黑体" w:cs="黑体"/>
+                <w:sz w:val="24"/>
+                <w:szCs w:val="24"/>
+              </w:rPr>
+            </w:pPr>
+            <w:r>
+              <w:rPr>
+                <w:rFonts w:ascii="黑体" w:eastAsia="黑体" w:hAnsi="黑体" w:cs="黑体"/>
+                <w:sz w:val="24"/>
+                <w:szCs w:val="24"/>
+              </w:rPr>
+              <w:t>7</w:t>
+            </w:r>
+          </w:p>
+        </w:tc>
+        <w:tc>
+          <w:tcPr>
+            <w:tcW w:w="4364" w:type="dxa"/>
+            <w:shd w:val="clear" w:color="auto" w:fill="EBF9FA"/>
+            <w:vAlign w:val="center"/>
+          </w:tcPr>
+          <w:p>
+            <w:pPr>
+              <w:rPr>
+                <w:rFonts w:ascii="黑体" w:eastAsia="黑体" w:hAnsi="黑体" w:cs="黑体"/>
+                <w:sz w:val="24"/>
+                <w:szCs w:val="24"/>
+              </w:rPr>
+            </w:pPr>
+            <w:r>
+              <w:rPr>
+                <w:rFonts w:ascii="黑体" w:eastAsia="黑体" w:hAnsi="黑体" w:cs="黑体"/>
+                <w:sz w:val="24"/>
+                <w:szCs w:val="24"/>
+              </w:rPr>
+              <w:t>在线数据项目需要对多个屏幕或操作建立输入事务吗？</w:t>
+            </w:r>
+          </w:p>
+        </w:tc>
+        <w:tc>
+          <w:tcPr>
+            <w:tcW w:w="2259" w:type="dxa"/>
+            <w:shd w:val="clear" w:color="auto" w:fill="EBF9FA"/>
+            <w:vAlign w:val="center"/>
+          </w:tcPr>
+          <w:p>
+            <w:pPr>
+              <w:rPr>
+                <w:rFonts w:ascii="黑体" w:eastAsia="黑体" w:hAnsi="黑体" w:cs="黑体"/>
+                <w:sz w:val="24"/>
+                <w:szCs w:val="24"/>
+              </w:rPr>
+            </w:pPr>
+            <w:r>
+              <w:rPr>
+                <w:rFonts w:ascii="黑体" w:eastAsia="黑体" w:hAnsi="黑体" w:cs="黑体"/>
+                <w:sz w:val="24"/>
+                <w:szCs w:val="24"/>
+              </w:rPr>
+              <w:t>4（多客户端）</w:t>
+            </w:r>
+          </w:p>
+        </w:tc>
+      </w:tr>
+      <w:tr>
+        <w:trPr>
+          <w:trHeight w:val="488"/>
+        </w:trPr>
+        <w:tc>
+          <w:tcPr>
+            <w:tcW w:w="2246" w:type="dxa"/>
+            <w:shd w:val="clear" w:color="auto" w:fill="EBF9FA"/>
+            <w:vAlign w:val="center"/>
+          </w:tcPr>
+          <w:p>
+            <w:pPr>
+              <w:jc w:val="center"/>
+              <w:rPr>
+                <w:rFonts w:ascii="黑体" w:eastAsia="黑体" w:hAnsi="黑体" w:cs="黑体"/>
+                <w:sz w:val="24"/>
+                <w:szCs w:val="24"/>
+              </w:rPr>
+            </w:pPr>
+            <w:r>
+              <w:rPr>
+                <w:rFonts w:ascii="黑体" w:eastAsia="黑体" w:hAnsi="黑体" w:cs="黑体"/>
+                <w:sz w:val="24"/>
+                <w:szCs w:val="24"/>
+              </w:rPr>
+              <w:t>8</w:t>
+            </w:r>
+          </w:p>
+        </w:tc>
+        <w:tc>
+          <w:tcPr>
+            <w:tcW w:w="4364" w:type="dxa"/>
+            <w:shd w:val="clear" w:color="auto" w:fill="EBF9FA"/>
+            <w:vAlign w:val="center"/>
+          </w:tcPr>
+          <w:p>
+            <w:pPr>
+              <w:rPr>
+                <w:rFonts w:ascii="黑体" w:eastAsia="黑体" w:hAnsi="黑体" w:cs="黑体"/>
+                <w:sz w:val="24"/>
+                <w:szCs w:val="24"/>
+              </w:rPr>
+            </w:pPr>
+            <w:r>
+              <w:rPr>
+                <w:rFonts w:ascii="黑体" w:eastAsia="黑体" w:hAnsi="黑体" w:cs="黑体"/>
+                <w:sz w:val="24"/>
+                <w:szCs w:val="24"/>
+              </w:rPr>
+              <w:t>逻辑文件在线更新？</w:t>
+            </w:r>
+          </w:p>
+        </w:tc>
+        <w:tc>
+          <w:tcPr>
+            <w:tcW w:w="2259" w:type="dxa"/>
+            <w:shd w:val="clear" w:color="auto" w:fill="EBF9FA"/>
+            <w:vAlign w:val="center"/>
+          </w:tcPr>
+          <w:p>
+            <w:pPr>
+              <w:rPr>
+                <w:rFonts w:ascii="黑体" w:eastAsia="黑体" w:hAnsi="黑体" w:cs="黑体"/>
+                <w:sz w:val="24"/>
+                <w:szCs w:val="24"/>
+              </w:rPr>
+            </w:pPr>
+            <w:r>
+              <w:rPr>
+                <w:rFonts w:ascii="黑体" w:eastAsia="黑体" w:hAnsi="黑体" w:cs="黑体"/>
+                <w:sz w:val="24"/>
+                <w:szCs w:val="24"/>
+              </w:rPr>
+              <w:t>5</w:t>
+            </w:r>
+          </w:p>
+        </w:tc>
+      </w:tr>
+      <w:tr>
+        <w:trPr>
+          <w:trHeight w:val="488"/>
+        </w:trPr>
+        <w:tc>
+          <w:tcPr>
+            <w:tcW w:w="2246" w:type="dxa"/>
+            <w:shd w:val="clear" w:color="auto" w:fill="EBF9FA"/>
+            <w:vAlign w:val="center"/>
+          </w:tcPr>
+          <w:p>
+            <w:pPr>
+              <w:jc w:val="center"/>
+              <w:rPr>
+                <w:rFonts w:ascii="黑体" w:eastAsia="黑体" w:hAnsi="黑体" w:cs="黑体"/>
+                <w:sz w:val="24"/>
+                <w:szCs w:val="24"/>
+              </w:rPr>
+            </w:pPr>
+            <w:r>
+              <w:rPr>
+                <w:rFonts w:ascii="黑体" w:eastAsia="黑体" w:hAnsi="黑体" w:cs="黑体"/>
+                <w:sz w:val="24"/>
+                <w:szCs w:val="24"/>
+              </w:rPr>
+              <w:t>9</w:t>
+            </w:r>
+          </w:p>
+        </w:tc>
+        <w:tc>
+          <w:tcPr>
+            <w:tcW w:w="4364" w:type="dxa"/>
+            <w:shd w:val="clear" w:color="auto" w:fill="EBF9FA"/>
+            <w:vAlign w:val="center"/>
+          </w:tcPr>
+          <w:p>
+            <w:pPr>
+              <w:rPr>
+                <w:rFonts w:ascii="黑体" w:eastAsia="黑体" w:hAnsi="黑体" w:cs="黑体"/>
+                <w:sz w:val="24"/>
+                <w:szCs w:val="24"/>
+              </w:rPr>
+            </w:pPr>
+            <w:r>
+              <w:rPr>
+                <w:rFonts w:ascii="黑体" w:eastAsia="黑体" w:hAnsi="黑体" w:cs="黑体"/>
+                <w:sz w:val="24"/>
+                <w:szCs w:val="24"/>
+              </w:rPr>
+              <w:t>输入，输出，文件或查询是复杂的吗？</w:t>
+            </w:r>
+          </w:p>
+        </w:tc>
+        <w:tc>
+          <w:tcPr>
+            <w:tcW w:w="2259" w:type="dxa"/>
+            <w:shd w:val="clear" w:color="auto" w:fill="EBF9FA"/>
+            <w:vAlign w:val="center"/>
+          </w:tcPr>
+          <w:p>
+            <w:pPr>
+              <w:rPr>
+                <w:rFonts w:ascii="黑体" w:eastAsia="黑体" w:hAnsi="黑体" w:cs="黑体"/>
+                <w:sz w:val="24"/>
+                <w:szCs w:val="24"/>
+              </w:rPr>
+            </w:pPr>
+            <w:r>
+              <w:rPr>
+                <w:rFonts w:ascii="黑体" w:eastAsia="黑体" w:hAnsi="黑体" w:cs="黑体"/>
+                <w:sz w:val="24"/>
+                <w:szCs w:val="24"/>
+              </w:rPr>
+              <w:t>1（系统提供部分默认输入，每次操作都较为独立）</w:t>
+            </w:r>
+          </w:p>
+        </w:tc>
+      </w:tr>
+      <w:tr>
+        <w:trPr>
+          <w:trHeight w:val="488"/>
+        </w:trPr>
+        <w:tc>
+          <w:tcPr>
+            <w:tcW w:w="2246" w:type="dxa"/>
+            <w:shd w:val="clear" w:color="auto" w:fill="EBF9FA"/>
+            <w:vAlign w:val="center"/>
+          </w:tcPr>
+          <w:p>
+            <w:pPr>
+              <w:jc w:val="center"/>
+              <w:rPr>
+                <w:rFonts w:ascii="黑体" w:eastAsia="黑体" w:hAnsi="黑体" w:cs="黑体"/>
+                <w:sz w:val="24"/>
+                <w:szCs w:val="24"/>
+              </w:rPr>
+            </w:pPr>
+            <w:r>
+              <w:rPr>
+                <w:rFonts w:ascii="黑体" w:eastAsia="黑体" w:hAnsi="黑体" w:cs="黑体"/>
+                <w:sz w:val="24"/>
+                <w:szCs w:val="24"/>
+              </w:rPr>
+              <w:t>10</w:t>
+            </w:r>
+          </w:p>
+        </w:tc>
+        <w:tc>
+          <w:tcPr>
+            <w:tcW w:w="4364" w:type="dxa"/>
+            <w:shd w:val="clear" w:color="auto" w:fill="EBF9FA"/>
+            <w:vAlign w:val="center"/>
+          </w:tcPr>
+          <w:p>
+            <w:pPr>
+              <w:rPr>
+                <w:rFonts w:ascii="黑体" w:eastAsia="黑体" w:hAnsi="黑体" w:cs="黑体"/>
+                <w:sz w:val="24"/>
+                <w:szCs w:val="24"/>
+              </w:rPr>
+            </w:pPr>
+            <w:r>
+              <w:rPr>
+                <w:rFonts w:ascii="黑体" w:eastAsia="黑体" w:hAnsi="黑体" w:cs="黑体"/>
+                <w:sz w:val="24"/>
+                <w:szCs w:val="24"/>
+              </w:rPr>
+              <w:t>内部处理是复杂的吗？</w:t>
+            </w:r>
+          </w:p>
+        </w:tc>
+        <w:tc>
+          <w:tcPr>
+            <w:tcW w:w="2259" w:type="dxa"/>
+            <w:shd w:val="clear" w:color="auto" w:fill="EBF9FA"/>
+            <w:vAlign w:val="center"/>
+          </w:tcPr>
+          <w:p>
+            <w:pPr>
+              <w:rPr>
+                <w:rFonts w:ascii="黑体" w:eastAsia="黑体" w:hAnsi="黑体" w:cs="黑体"/>
+                <w:sz w:val="24"/>
+                <w:szCs w:val="24"/>
+              </w:rPr>
+            </w:pPr>
+            <w:r>
+              <w:rPr>
+                <w:rFonts w:ascii="黑体" w:eastAsia="黑体" w:hAnsi="黑体" w:cs="黑体"/>
+                <w:sz w:val="24"/>
+                <w:szCs w:val="24"/>
+              </w:rPr>
+              <w:t>4（运费和订单分配）</w:t>
+            </w:r>
+          </w:p>
+        </w:tc>
+      </w:tr>
+      <w:tr>
+        <w:trPr>
+          <w:trHeight w:val="488"/>
+        </w:trPr>
+        <w:tc>
+          <w:tcPr>
+            <w:tcW w:w="2246" w:type="dxa"/>
+            <w:shd w:val="clear" w:color="auto" w:fill="EBF9FA"/>
+            <w:vAlign w:val="center"/>
+          </w:tcPr>
+          <w:p>
+            <w:pPr>
+              <w:jc w:val="center"/>
+              <w:rPr>
+                <w:rFonts w:ascii="黑体" w:eastAsia="黑体" w:hAnsi="黑体" w:cs="黑体"/>
+                <w:sz w:val="24"/>
+                <w:szCs w:val="24"/>
+              </w:rPr>
+            </w:pPr>
+            <w:r>
+              <w:rPr>
+                <w:rFonts w:ascii="黑体" w:eastAsia="黑体" w:hAnsi="黑体" w:cs="黑体"/>
+                <w:sz w:val="24"/>
+                <w:szCs w:val="24"/>
+              </w:rPr>
+              <w:t>11</w:t>
+            </w:r>
+          </w:p>
+        </w:tc>
+        <w:tc>
+          <w:tcPr>
+            <w:tcW w:w="4364" w:type="dxa"/>
+            <w:shd w:val="clear" w:color="auto" w:fill="EBF9FA"/>
+            <w:vAlign w:val="center"/>
+          </w:tcPr>
+          <w:p>
+            <w:pPr>
+              <w:rPr>
+                <w:rFonts w:ascii="黑体" w:eastAsia="黑体" w:hAnsi="黑体" w:cs="黑体"/>
+                <w:sz w:val="24"/>
+                <w:szCs w:val="24"/>
+              </w:rPr>
+            </w:pPr>
+            <w:r>
+              <w:rPr>
+                <w:rFonts w:ascii="黑体" w:eastAsia="黑体" w:hAnsi="黑体" w:cs="黑体"/>
+                <w:sz w:val="24"/>
+                <w:szCs w:val="24"/>
+              </w:rPr>
+              <w:t>所设计的代码可复用吗？</w:t>
+            </w:r>
+          </w:p>
+        </w:tc>
+        <w:tc>
+          <w:tcPr>
+            <w:tcW w:w="2259" w:type="dxa"/>
+            <w:shd w:val="clear" w:color="auto" w:fill="EBF9FA"/>
+            <w:vAlign w:val="center"/>
+          </w:tcPr>
+          <w:p>
+            <w:pPr>
+              <w:rPr>
+                <w:rFonts w:ascii="黑体" w:eastAsia="黑体" w:hAnsi="黑体" w:cs="黑体"/>
+                <w:sz w:val="24"/>
+                <w:szCs w:val="24"/>
+              </w:rPr>
+            </w:pPr>
+            <w:r>
+              <w:rPr>
+                <w:rFonts w:ascii="黑体" w:eastAsia="黑体" w:hAnsi="黑体" w:cs="黑体"/>
+                <w:sz w:val="24"/>
+                <w:szCs w:val="24"/>
+              </w:rPr>
+              <w:t>4（课程要求）</w:t>
+            </w:r>
+          </w:p>
+        </w:tc>
+      </w:tr>
+      <w:tr>
+        <w:trPr>
+          <w:trHeight w:val="488"/>
+        </w:trPr>
+        <w:tc>
+          <w:tcPr>
+            <w:tcW w:w="2246" w:type="dxa"/>
+            <w:shd w:val="clear" w:color="auto" w:fill="EBF9FA"/>
+            <w:vAlign w:val="center"/>
+          </w:tcPr>
+          <w:p>
+            <w:pPr>
+              <w:jc w:val="center"/>
+              <w:rPr>
+                <w:rFonts w:ascii="黑体" w:eastAsia="黑体" w:hAnsi="黑体" w:cs="黑体"/>
+                <w:sz w:val="24"/>
+                <w:szCs w:val="24"/>
+              </w:rPr>
+            </w:pPr>
+            <w:r>
+              <w:rPr>
+                <w:rFonts w:ascii="黑体" w:eastAsia="黑体" w:hAnsi="黑体" w:cs="黑体"/>
+                <w:sz w:val="24"/>
+                <w:szCs w:val="24"/>
+              </w:rPr>
+              <w:t>12</w:t>
+            </w:r>
+          </w:p>
+        </w:tc>
+        <w:tc>
+          <w:tcPr>
+            <w:tcW w:w="4364" w:type="dxa"/>
+            <w:shd w:val="clear" w:color="auto" w:fill="EBF9FA"/>
+            <w:vAlign w:val="center"/>
+          </w:tcPr>
+          <w:p>
+            <w:pPr>
+              <w:rPr>
+                <w:rFonts w:ascii="黑体" w:eastAsia="黑体" w:hAnsi="黑体" w:cs="黑体"/>
+                <w:sz w:val="24"/>
+                <w:szCs w:val="24"/>
+              </w:rPr>
+            </w:pPr>
+            <w:r>
+              <w:rPr>
+                <w:rFonts w:ascii="黑体" w:eastAsia="黑体" w:hAnsi="黑体" w:cs="黑体"/>
+                <w:sz w:val="24"/>
+                <w:szCs w:val="24"/>
+              </w:rPr>
+              <w:t>设计要求包括交付与安装吗？</w:t>
+            </w:r>
+          </w:p>
+        </w:tc>
+        <w:tc>
+          <w:tcPr>
+            <w:tcW w:w="2259" w:type="dxa"/>
+            <w:shd w:val="clear" w:color="auto" w:fill="EBF9FA"/>
+            <w:vAlign w:val="center"/>
+          </w:tcPr>
+          <w:p>
+            <w:pPr>
+              <w:rPr>
+                <w:rFonts w:ascii="黑体" w:eastAsia="黑体" w:hAnsi="黑体" w:cs="黑体"/>
+                <w:sz w:val="24"/>
+                <w:szCs w:val="24"/>
+              </w:rPr>
+            </w:pPr>
+            <w:r>
+              <w:rPr>
+                <w:rFonts w:ascii="黑体" w:eastAsia="黑体" w:hAnsi="黑体" w:cs="黑体"/>
+                <w:sz w:val="24"/>
+                <w:szCs w:val="24"/>
+              </w:rPr>
+              <w:t>4</w:t>
+            </w:r>
+          </w:p>
+        </w:tc>
+      </w:tr>
+      <w:tr>
+        <w:trPr>
+          <w:trHeight w:val="488"/>
+        </w:trPr>
+        <w:tc>
+          <w:tcPr>
+            <w:tcW w:w="2246" w:type="dxa"/>
+            <w:shd w:val="clear" w:color="auto" w:fill="EBF9FA"/>
+            <w:vAlign w:val="center"/>
+          </w:tcPr>
+          <w:p>
+            <w:pPr>
+              <w:jc w:val="center"/>
+              <w:rPr>
+                <w:rFonts w:ascii="黑体" w:eastAsia="黑体" w:hAnsi="黑体" w:cs="黑体"/>
+                <w:sz w:val="24"/>
+                <w:szCs w:val="24"/>
+              </w:rPr>
+            </w:pPr>
+            <w:r>
+              <w:rPr>
+                <w:rFonts w:ascii="黑体" w:eastAsia="黑体" w:hAnsi="黑体" w:cs="黑体"/>
+                <w:sz w:val="24"/>
+                <w:szCs w:val="24"/>
+              </w:rPr>
+              <w:t>13</w:t>
+            </w:r>
+          </w:p>
+        </w:tc>
+        <w:tc>
+          <w:tcPr>
+            <w:tcW w:w="4364" w:type="dxa"/>
+            <w:shd w:val="clear" w:color="auto" w:fill="EBF9FA"/>
+            <w:vAlign w:val="center"/>
+          </w:tcPr>
+          <w:p>
+            <w:pPr>
+              <w:rPr>
+                <w:rFonts w:ascii="黑体" w:eastAsia="黑体" w:hAnsi="黑体" w:cs="黑体"/>
+                <w:sz w:val="24"/>
+                <w:szCs w:val="24"/>
+              </w:rPr>
+            </w:pPr>
+            <w:r>
+              <w:rPr>
+                <w:rFonts w:ascii="黑体" w:eastAsia="黑体" w:hAnsi="黑体" w:cs="黑体"/>
+                <w:sz w:val="24"/>
+                <w:szCs w:val="24"/>
+              </w:rPr>
+              <w:t>系统需要设计为多个安装以适应不同组织吗？</w:t>
+            </w:r>
+          </w:p>
+        </w:tc>
+        <w:tc>
+          <w:tcPr>
+            <w:tcW w:w="2259" w:type="dxa"/>
+            <w:shd w:val="clear" w:color="auto" w:fill="EBF9FA"/>
+            <w:vAlign w:val="center"/>
+          </w:tcPr>
+          <w:p>
+            <w:pPr>
+              <w:rPr>
+                <w:rFonts w:ascii="黑体" w:eastAsia="黑体" w:hAnsi="黑体" w:cs="黑体"/>
+                <w:sz w:val="24"/>
+                <w:szCs w:val="24"/>
+              </w:rPr>
+            </w:pPr>
+            <w:r>
+              <w:rPr>
+                <w:rFonts w:ascii="黑体" w:eastAsia="黑体" w:hAnsi="黑体" w:cs="黑体"/>
+                <w:sz w:val="24"/>
+                <w:szCs w:val="24"/>
+              </w:rPr>
+              <w:t>0</w:t>
+            </w:r>
+          </w:p>
+        </w:tc>
+      </w:tr>
+      <w:tr>
+        <w:trPr>
+          <w:trHeight w:val="488"/>
+        </w:trPr>
+        <w:tc>
+          <w:tcPr>
+            <w:tcW w:w="2246" w:type="dxa"/>
+            <w:shd w:val="clear" w:color="auto" w:fill="EBF9FA"/>
+            <w:vAlign w:val="center"/>
+          </w:tcPr>
+          <w:p>
+            <w:pPr>
+              <w:jc w:val="center"/>
+              <w:rPr>
+                <w:rFonts w:ascii="黑体" w:eastAsia="黑体" w:hAnsi="黑体" w:cs="黑体"/>
+                <w:sz w:val="24"/>
+                <w:szCs w:val="24"/>
+              </w:rPr>
+            </w:pPr>
+            <w:r>
+              <w:rPr>
+                <w:rFonts w:ascii="黑体" w:eastAsia="黑体" w:hAnsi="黑体" w:cs="黑体"/>
+                <w:sz w:val="24"/>
+                <w:szCs w:val="24"/>
+              </w:rPr>
+              <w:t>14</w:t>
+            </w:r>
+          </w:p>
+        </w:tc>
+        <w:tc>
+          <w:tcPr>
+            <w:tcW w:w="4364" w:type="dxa"/>
+            <w:shd w:val="clear" w:color="auto" w:fill="EBF9FA"/>
+            <w:vAlign w:val="center"/>
+          </w:tcPr>
+          <w:p>
+            <w:pPr>
+              <w:rPr>
+                <w:rFonts w:ascii="黑体" w:eastAsia="黑体" w:hAnsi="黑体" w:cs="黑体"/>
+                <w:sz w:val="24"/>
+                <w:szCs w:val="24"/>
+              </w:rPr>
+            </w:pPr>
+            <w:r>
+              <w:rPr>
+                <w:rFonts w:ascii="黑体" w:eastAsia="黑体" w:hAnsi="黑体" w:cs="黑体"/>
+                <w:sz w:val="24"/>
+                <w:szCs w:val="24"/>
+              </w:rPr>
+              <w:t>系统设计要求易于修改和易于使用吗？</w:t>
+            </w:r>
+          </w:p>
+        </w:tc>
+        <w:tc>
+          <w:tcPr>
+            <w:tcW w:w="2259" w:type="dxa"/>
+            <w:shd w:val="clear" w:color="auto" w:fill="EBF9FA"/>
+            <w:vAlign w:val="center"/>
+          </w:tcPr>
+          <w:p>
+            <w:pPr>
+              <w:rPr>
+                <w:rFonts w:ascii="黑体" w:eastAsia="黑体" w:hAnsi="黑体" w:cs="黑体"/>
+                <w:sz w:val="24"/>
+                <w:szCs w:val="24"/>
+              </w:rPr>
+            </w:pPr>
+            <w:r>
+              <w:rPr>
+                <w:rFonts w:ascii="黑体" w:eastAsia="黑体" w:hAnsi="黑体" w:cs="黑体"/>
+                <w:sz w:val="24"/>
+                <w:szCs w:val="24"/>
+              </w:rPr>
+              <w:t>4（课程要求）</w:t>
+            </w:r>
+          </w:p>
+        </w:tc>
+      </w:tr>
+    </w:tbl>
+    <w:p>
+      <w:pPr>
+        <w:pStyle w:val="3"/>
+      </w:pPr>
+      <w:bookmarkStart w:id="1" w:name="_Toc432523360"/>
+      <w:r>
+        <w:t>ELS_</w:t>
+      </w:r>
+      <w:r>
+        <w:t>0</w:t>
+      </w:r>
+      <w:r>
+        <w:t xml:space="preserve">1 </w:t>
+      </w:r>
+      <w:r>
+        <w:t>订单查询</w:t>
+      </w:r>
       <w:bookmarkEnd w:id="1"/>
     </w:p>
     <w:p>
       <w:pPr>
-        <w:pStyle w:val="3"/>
+        <w:rPr>
+          <w:rFonts w:ascii="微软雅黑" w:eastAsia="微软雅黑" w:hAnsi="微软雅黑"/>
+        </w:rPr>
       </w:pPr>
       <w:r>
-        <w:lastRenderedPageBreak/>
-        <w:t>ELS_</w:t>
-      </w:r>
-      <w:r>
-        <w:t>0</w:t>
-      </w:r>
-      <w:r>
-        <w:t xml:space="preserve">1 </w:t>
-      </w:r>
-      <w:r>
-        <w:t>订单查询</w:t>
-      </w:r>
-      <w:bookmarkEnd w:id="0"/>
+        <w:rPr>
+          <w:rFonts w:ascii="微软雅黑" w:eastAsia="微软雅黑" w:hAnsi="微软雅黑"/>
+        </w:rPr>
+        <w:t>输入</w:t>
+      </w:r>
+      <w:r>
+        <w:rPr>
+          <w:rFonts w:ascii="微软雅黑" w:eastAsia="微软雅黑" w:hAnsi="微软雅黑" w:hint="eastAsia"/>
+        </w:rPr>
+        <w:t>：</w:t>
+      </w:r>
+      <w:r>
+        <w:rPr>
+          <w:rFonts w:ascii="微软雅黑" w:eastAsia="微软雅黑" w:hAnsi="微软雅黑"/>
+        </w:rPr>
+        <w:t>1</w:t>
+      </w:r>
     </w:p>
     <w:p>
       <w:pPr>
@@ -3711,19 +5031,7 @@
         <w:rPr>
           <w:rFonts w:ascii="微软雅黑" w:eastAsia="微软雅黑" w:hAnsi="微软雅黑"/>
         </w:rPr>
-        <w:t>输入</w:t>
-      </w:r>
-      <w:r>
-        <w:rPr>
-          <w:rFonts w:ascii="微软雅黑" w:eastAsia="微软雅黑" w:hAnsi="微软雅黑" w:hint="eastAsia"/>
-        </w:rPr>
-        <w:t>：</w:t>
-      </w:r>
-      <w:r>
-        <w:rPr>
-          <w:rFonts w:ascii="微软雅黑" w:eastAsia="微软雅黑" w:hAnsi="微软雅黑"/>
-        </w:rPr>
-        <w:t>1</w:t>
+        <w:t>输出：5</w:t>
       </w:r>
     </w:p>
     <w:p>
@@ -3736,7 +5044,19 @@
         <w:rPr>
           <w:rFonts w:ascii="微软雅黑" w:eastAsia="微软雅黑" w:hAnsi="微软雅黑"/>
         </w:rPr>
-        <w:t>输出：5</w:t>
+        <w:t>查询</w:t>
+      </w:r>
+      <w:r>
+        <w:rPr>
+          <w:rFonts w:ascii="微软雅黑" w:eastAsia="微软雅黑" w:hAnsi="微软雅黑" w:hint="eastAsia"/>
+        </w:rPr>
+        <w:t>：</w:t>
+      </w:r>
+      <w:r>
+        <w:rPr>
+          <w:rFonts w:ascii="微软雅黑" w:eastAsia="微软雅黑" w:hAnsi="微软雅黑"/>
+        </w:rPr>
+        <w:t>3</w:t>
       </w:r>
     </w:p>
     <w:p>
@@ -3749,7 +5069,7 @@
         <w:rPr>
           <w:rFonts w:ascii="微软雅黑" w:eastAsia="微软雅黑" w:hAnsi="微软雅黑"/>
         </w:rPr>
-        <w:t>查询</w:t>
+        <w:t>逻辑文件</w:t>
       </w:r>
       <w:r>
         <w:rPr>
@@ -3761,7 +5081,7 @@
         <w:rPr>
           <w:rFonts w:ascii="微软雅黑" w:eastAsia="微软雅黑" w:hAnsi="微软雅黑"/>
         </w:rPr>
-        <w:t>3</w:t>
+        <w:t>1</w:t>
       </w:r>
     </w:p>
     <w:p>
@@ -3774,7 +5094,7 @@
         <w:rPr>
           <w:rFonts w:ascii="微软雅黑" w:eastAsia="微软雅黑" w:hAnsi="微软雅黑"/>
         </w:rPr>
-        <w:t>逻辑文件</w:t>
+        <w:t>对外接口</w:t>
       </w:r>
       <w:r>
         <w:rPr>
@@ -3786,7 +5106,7 @@
         <w:rPr>
           <w:rFonts w:ascii="微软雅黑" w:eastAsia="微软雅黑" w:hAnsi="微软雅黑"/>
         </w:rPr>
-        <w:t>1</w:t>
+        <w:t>0</w:t>
       </w:r>
     </w:p>
     <w:p>
@@ -3799,31 +5119,7 @@
         <w:rPr>
           <w:rFonts w:ascii="微软雅黑" w:eastAsia="微软雅黑" w:hAnsi="微软雅黑"/>
         </w:rPr>
-        <w:t>对外接口</w:t>
-      </w:r>
-      <w:r>
-        <w:rPr>
-          <w:rFonts w:ascii="微软雅黑" w:eastAsia="微软雅黑" w:hAnsi="微软雅黑" w:hint="eastAsia"/>
-        </w:rPr>
-        <w:t>：</w:t>
-      </w:r>
-      <w:r>
-        <w:rPr>
-          <w:rFonts w:ascii="微软雅黑" w:eastAsia="微软雅黑" w:hAnsi="微软雅黑"/>
-        </w:rPr>
-        <w:t>0</w:t>
-      </w:r>
-    </w:p>
-    <w:p>
-      <w:pPr>
-        <w:rPr>
-          <w:rFonts w:ascii="微软雅黑" w:eastAsia="微软雅黑" w:hAnsi="微软雅黑"/>
-        </w:rPr>
-      </w:pPr>
-      <w:r>
-        <w:rPr>
-          <w:rFonts w:ascii="微软雅黑" w:eastAsia="微软雅黑" w:hAnsi="微软雅黑"/>
-        </w:rPr>
+        <w:lastRenderedPageBreak/>
         <w:t>功能点测度总数</w:t>
       </w:r>
       <w:r>
@@ -4940,17 +6236,21 @@
       <w:pPr>
         <w:pStyle w:val="3"/>
       </w:pPr>
-      <w:bookmarkStart w:id="2" w:name="_Toc432504593"/>
+      <w:bookmarkStart w:id="2" w:name="_Toc432523361"/>
       <w:r>
         <w:rPr>
           <w:rFonts w:hint="eastAsia"/>
         </w:rPr>
-        <w:lastRenderedPageBreak/>
         <w:t>ELS_</w:t>
       </w:r>
       <w:r>
         <w:t>02</w:t>
       </w:r>
+      <w:r>
+        <w:t xml:space="preserve"> </w:t>
+      </w:r>
+      <w:bookmarkStart w:id="3" w:name="_GoBack"/>
+      <w:bookmarkEnd w:id="3"/>
       <w:r>
         <w:t>订单输入</w:t>
       </w:r>
@@ -4959,7 +6259,7 @@
     <w:p>
       <w:pPr>
         <w:rPr>
-          <w:rFonts w:ascii="微软雅黑" w:eastAsia="微软雅黑" w:hAnsi="微软雅黑" w:hint="eastAsia"/>
+          <w:rFonts w:ascii="微软雅黑" w:eastAsia="微软雅黑" w:hAnsi="微软雅黑"/>
         </w:rPr>
       </w:pPr>
       <w:r>
@@ -5092,6 +6392,7 @@
         <w:rPr>
           <w:rFonts w:ascii="微软雅黑" w:eastAsia="微软雅黑" w:hAnsi="微软雅黑"/>
         </w:rPr>
+        <w:lastRenderedPageBreak/>
         <w:t>功能点测度总数</w:t>
       </w:r>
       <w:r>
@@ -5998,25 +7299,7 @@
                 <w:sz w:val="24"/>
                 <w:szCs w:val="24"/>
               </w:rPr>
-              <w:t>当快递员</w:t>
-            </w:r>
-            <w:proofErr w:type="gramStart"/>
-            <w:r>
-              <w:rPr>
-                <w:rFonts w:ascii="黑体" w:eastAsia="黑体" w:hAnsi="黑体"/>
-                <w:sz w:val="24"/>
-                <w:szCs w:val="24"/>
-              </w:rPr>
-              <w:t>输入输入</w:t>
-            </w:r>
-            <w:proofErr w:type="gramEnd"/>
-            <w:r>
-              <w:rPr>
-                <w:rFonts w:ascii="黑体" w:eastAsia="黑体" w:hAnsi="黑体"/>
-                <w:sz w:val="24"/>
-                <w:szCs w:val="24"/>
-              </w:rPr>
-              <w:t>订单信息</w:t>
+              <w:t>当快递员输入输入订单信息</w:t>
             </w:r>
             <w:r>
               <w:rPr>
@@ -6191,7 +7474,6 @@
                 <w:sz w:val="24"/>
                 <w:szCs w:val="24"/>
               </w:rPr>
-              <w:lastRenderedPageBreak/>
               <w:t>AddOrder.Completion.Show</w:t>
             </w:r>
           </w:p>
@@ -6215,7 +7497,6 @@
                 <w:sz w:val="24"/>
                 <w:szCs w:val="24"/>
               </w:rPr>
-              <w:lastRenderedPageBreak/>
               <w:t>系统进行补全订单的任务，包括补全运费，预估时间和订单条形码号</w:t>
             </w:r>
           </w:p>
@@ -6268,7 +7549,6 @@
                 <w:sz w:val="24"/>
                 <w:szCs w:val="24"/>
               </w:rPr>
-              <w:lastRenderedPageBreak/>
               <w:t>系统补全订单并显示，参见AddOrder.Show</w:t>
             </w:r>
           </w:p>
@@ -6297,7 +7577,6 @@
                 <w:sz w:val="24"/>
                 <w:szCs w:val="24"/>
               </w:rPr>
-              <w:lastRenderedPageBreak/>
               <w:t>AddOrder.Calculation</w:t>
             </w:r>
           </w:p>
@@ -6468,7 +7747,7 @@
       <w:pPr>
         <w:pStyle w:val="3"/>
       </w:pPr>
-      <w:bookmarkStart w:id="3" w:name="_Toc432504594"/>
+      <w:bookmarkStart w:id="4" w:name="_Toc432523362"/>
       <w:r>
         <w:rPr>
           <w:rFonts w:hint="eastAsia"/>
@@ -6481,7 +7760,7 @@
       <w:r>
         <w:t>收费信息汇总</w:t>
       </w:r>
-      <w:bookmarkEnd w:id="3"/>
+      <w:bookmarkEnd w:id="4"/>
     </w:p>
     <w:p>
       <w:pPr>
@@ -6512,6 +7791,7 @@
         <w:rPr>
           <w:rFonts w:ascii="微软雅黑" w:eastAsia="微软雅黑" w:hAnsi="微软雅黑"/>
         </w:rPr>
+        <w:lastRenderedPageBreak/>
         <w:t>输出</w:t>
       </w:r>
       <w:r>
@@ -7481,7 +8761,6 @@
                 <w:sz w:val="24"/>
                 <w:szCs w:val="24"/>
               </w:rPr>
-              <w:lastRenderedPageBreak/>
               <w:t>ChargeCollect.Charge</w:t>
             </w:r>
           </w:p>
@@ -7743,11 +9022,12 @@
       <w:pPr>
         <w:pStyle w:val="3"/>
       </w:pPr>
-      <w:bookmarkStart w:id="4" w:name="_Toc432504595"/>
+      <w:bookmarkStart w:id="5" w:name="_Toc432523363"/>
       <w:r>
         <w:rPr>
           <w:rFonts w:hint="eastAsia"/>
         </w:rPr>
+        <w:lastRenderedPageBreak/>
         <w:t>ELS_</w:t>
       </w:r>
       <w:r>
@@ -7756,7 +9036,7 @@
       <w:r>
         <w:t>收件信息输入</w:t>
       </w:r>
-      <w:bookmarkEnd w:id="4"/>
+      <w:bookmarkEnd w:id="5"/>
     </w:p>
     <w:p>
       <w:pPr>
@@ -8609,7 +9889,6 @@
                 <w:sz w:val="24"/>
                 <w:szCs w:val="24"/>
               </w:rPr>
-              <w:lastRenderedPageBreak/>
               <w:t>系统根据订单号查找对应的订单</w:t>
             </w:r>
           </w:p>
@@ -8671,17 +9950,7 @@
                 <w:sz w:val="24"/>
                 <w:szCs w:val="24"/>
               </w:rPr>
-              <w:t>（输</w:t>
-            </w:r>
-            <w:r>
-              <w:rPr>
-                <w:rFonts w:ascii="黑体" w:eastAsia="黑体" w:hAnsi="黑体"/>
-                <w:color w:val="FF0000"/>
-                <w:sz w:val="24"/>
-                <w:szCs w:val="24"/>
-              </w:rPr>
-              <w:lastRenderedPageBreak/>
-              <w:t>出）</w:t>
+              <w:t>（输出）</w:t>
             </w:r>
           </w:p>
           <w:p>
@@ -8732,7 +10001,6 @@
                 <w:sz w:val="24"/>
                 <w:szCs w:val="24"/>
               </w:rPr>
-              <w:lastRenderedPageBreak/>
               <w:t>Receipt.Show</w:t>
             </w:r>
           </w:p>
@@ -9014,7 +10282,16 @@
                 <w:sz w:val="24"/>
                 <w:szCs w:val="24"/>
               </w:rPr>
-              <w:t>参见Receipt.Close</w:t>
+              <w:t>参见</w:t>
+            </w:r>
+            <w:r>
+              <w:rPr>
+                <w:rFonts w:ascii="黑体" w:eastAsia="黑体" w:hAnsi="黑体"/>
+                <w:sz w:val="24"/>
+                <w:szCs w:val="24"/>
+              </w:rPr>
+              <w:lastRenderedPageBreak/>
+              <w:t>Receipt.Close</w:t>
             </w:r>
           </w:p>
         </w:tc>
@@ -9039,6 +10316,7 @@
                 <w:sz w:val="24"/>
                 <w:szCs w:val="24"/>
               </w:rPr>
+              <w:lastRenderedPageBreak/>
               <w:t>Receipt</w:t>
             </w:r>
             <w:r>
@@ -9261,14 +10539,14 @@
       <w:pPr>
         <w:pStyle w:val="3"/>
       </w:pPr>
-      <w:bookmarkStart w:id="5" w:name="_Toc432504596"/>
+      <w:bookmarkStart w:id="6" w:name="_Toc432523364"/>
       <w:r>
         <w:t xml:space="preserve">ELS_05 </w:t>
       </w:r>
       <w:r>
         <w:t>车辆信息管理</w:t>
       </w:r>
-      <w:bookmarkEnd w:id="5"/>
+      <w:bookmarkEnd w:id="6"/>
     </w:p>
     <w:p>
       <w:pPr>
@@ -9507,7 +10785,7 @@
     <w:p>
       <w:pPr>
         <w:rPr>
-          <w:rFonts w:ascii="微软雅黑" w:eastAsia="微软雅黑" w:hAnsi="微软雅黑" w:hint="eastAsia"/>
+          <w:rFonts w:ascii="微软雅黑" w:eastAsia="微软雅黑" w:hAnsi="微软雅黑"/>
         </w:rPr>
       </w:pPr>
       <w:r>
@@ -9817,7 +11095,6 @@
                 <w:sz w:val="24"/>
                 <w:szCs w:val="24"/>
               </w:rPr>
-              <w:lastRenderedPageBreak/>
               <w:t>系统应当允许营业厅业务员开始车辆信息管理任务</w:t>
             </w:r>
           </w:p>
@@ -9862,17 +11139,7 @@
                 <w:sz w:val="24"/>
                 <w:szCs w:val="24"/>
               </w:rPr>
-              <w:t>（查</w:t>
-            </w:r>
-            <w:r>
-              <w:rPr>
-                <w:rFonts w:ascii="黑体" w:eastAsia="黑体" w:hAnsi="黑体"/>
-                <w:color w:val="FF0000"/>
-                <w:sz w:val="24"/>
-                <w:szCs w:val="24"/>
-              </w:rPr>
-              <w:lastRenderedPageBreak/>
-              <w:t>询）</w:t>
+              <w:t>（查询）</w:t>
             </w:r>
             <w:r>
               <w:rPr>
@@ -10099,7 +11366,6 @@
                 <w:sz w:val="24"/>
                 <w:szCs w:val="24"/>
               </w:rPr>
-              <w:lastRenderedPageBreak/>
               <w:t>VehicleManager.Delete</w:t>
             </w:r>
           </w:p>
@@ -10132,6 +11398,7 @@
                 <w:sz w:val="24"/>
                 <w:szCs w:val="24"/>
               </w:rPr>
+              <w:lastRenderedPageBreak/>
               <w:t>在营业厅业务员选中要删除的车辆</w:t>
             </w:r>
             <w:r>
@@ -10141,7 +11408,17 @@
                 <w:sz w:val="24"/>
                 <w:szCs w:val="24"/>
               </w:rPr>
-              <w:t>（输入）</w:t>
+              <w:t>（输</w:t>
+            </w:r>
+            <w:r>
+              <w:rPr>
+                <w:rFonts w:ascii="黑体" w:eastAsia="黑体" w:hAnsi="黑体"/>
+                <w:color w:val="FF0000"/>
+                <w:sz w:val="24"/>
+                <w:szCs w:val="24"/>
+              </w:rPr>
+              <w:lastRenderedPageBreak/>
+              <w:t>入）</w:t>
             </w:r>
             <w:r>
               <w:rPr>
@@ -10200,6 +11477,7 @@
                 <w:sz w:val="24"/>
                 <w:szCs w:val="24"/>
               </w:rPr>
+              <w:lastRenderedPageBreak/>
               <w:t>VehicleManager.Add</w:t>
             </w:r>
           </w:p>
@@ -10666,7 +11944,7 @@
       <w:pPr>
         <w:pStyle w:val="3"/>
       </w:pPr>
-      <w:bookmarkStart w:id="6" w:name="_Toc432504597"/>
+      <w:bookmarkStart w:id="7" w:name="_Toc432523365"/>
       <w:r>
         <w:t>ELS</w:t>
       </w:r>
@@ -10680,9 +11958,12 @@
         <w:t>06</w:t>
       </w:r>
       <w:r>
+        <w:t xml:space="preserve"> </w:t>
+      </w:r>
+      <w:r>
         <w:t>接收货物</w:t>
       </w:r>
-      <w:bookmarkEnd w:id="6"/>
+      <w:bookmarkEnd w:id="7"/>
       <w:r>
         <w:rPr>
           <w:rFonts w:hint="eastAsia"/>
@@ -10928,7 +12209,6 @@
         <w:rPr>
           <w:rFonts w:ascii="微软雅黑" w:eastAsia="微软雅黑" w:hAnsi="微软雅黑" w:hint="eastAsia"/>
         </w:rPr>
-        <w:lastRenderedPageBreak/>
         <w:t>FP：50*（0.65+0.01*</w:t>
       </w:r>
       <w:r>
@@ -11182,6 +12462,7 @@
                 <w:sz w:val="24"/>
                 <w:szCs w:val="24"/>
               </w:rPr>
+              <w:lastRenderedPageBreak/>
               <w:t>系统应当允许营业厅业务员开始接收货物任务</w:t>
             </w:r>
           </w:p>
@@ -11301,7 +12582,16 @@
                 <w:sz w:val="24"/>
                 <w:szCs w:val="24"/>
               </w:rPr>
-              <w:t>时，系统</w:t>
+              <w:t>时，系</w:t>
+            </w:r>
+            <w:r>
+              <w:rPr>
+                <w:rFonts w:ascii="黑体" w:eastAsia="黑体" w:hAnsi="黑体" w:hint="eastAsia"/>
+                <w:sz w:val="24"/>
+                <w:szCs w:val="24"/>
+              </w:rPr>
+              <w:lastRenderedPageBreak/>
+              <w:t>统</w:t>
             </w:r>
             <w:r>
               <w:rPr>
@@ -11402,6 +12692,7 @@
                 <w:sz w:val="24"/>
                 <w:szCs w:val="24"/>
               </w:rPr>
+              <w:lastRenderedPageBreak/>
               <w:t>AcceptCargo</w:t>
             </w:r>
             <w:r>
@@ -11858,7 +13149,7 @@
       <w:pPr>
         <w:pStyle w:val="3"/>
       </w:pPr>
-      <w:bookmarkStart w:id="7" w:name="_Toc432504598"/>
+      <w:bookmarkStart w:id="8" w:name="_Toc432523366"/>
       <w:r>
         <w:t>ELS</w:t>
       </w:r>
@@ -11872,9 +13163,12 @@
         <w:t>07</w:t>
       </w:r>
       <w:r>
+        <w:t xml:space="preserve"> </w:t>
+      </w:r>
+      <w:r>
         <w:t>派件</w:t>
       </w:r>
-      <w:bookmarkEnd w:id="7"/>
+      <w:bookmarkEnd w:id="8"/>
       <w:r>
         <w:rPr>
           <w:rFonts w:hint="eastAsia"/>
@@ -12120,7 +13414,6 @@
         <w:rPr>
           <w:rFonts w:ascii="微软雅黑" w:eastAsia="微软雅黑" w:hAnsi="微软雅黑" w:hint="eastAsia"/>
         </w:rPr>
-        <w:lastRenderedPageBreak/>
         <w:t>FP：51*（0.65+0.01*</w:t>
       </w:r>
       <w:r>
@@ -12296,46 +13589,26 @@
                 <w:sz w:val="24"/>
                 <w:szCs w:val="24"/>
               </w:rPr>
-              <w:t>系统应当允许营业厅业务员</w:t>
-            </w:r>
-            <w:proofErr w:type="gramStart"/>
-            <w:r>
-              <w:rPr>
-                <w:rFonts w:ascii="黑体" w:eastAsia="黑体" w:hAnsi="黑体"/>
-                <w:sz w:val="24"/>
-                <w:szCs w:val="24"/>
-              </w:rPr>
-              <w:t>开始派件任务</w:t>
-            </w:r>
-            <w:proofErr w:type="gramEnd"/>
-          </w:p>
-          <w:p>
-            <w:pPr>
-              <w:rPr>
-                <w:rFonts w:ascii="黑体" w:eastAsia="黑体" w:hAnsi="黑体"/>
-                <w:color w:val="FF0000"/>
-                <w:sz w:val="24"/>
-                <w:szCs w:val="24"/>
-              </w:rPr>
-            </w:pPr>
-            <w:r>
-              <w:rPr>
-                <w:rFonts w:ascii="黑体" w:eastAsia="黑体" w:hAnsi="黑体"/>
-                <w:sz w:val="24"/>
-                <w:szCs w:val="24"/>
-              </w:rPr>
-              <w:t>当营业厅业务员</w:t>
-            </w:r>
-            <w:proofErr w:type="gramStart"/>
-            <w:r>
-              <w:rPr>
-                <w:rFonts w:ascii="黑体" w:eastAsia="黑体" w:hAnsi="黑体"/>
-                <w:sz w:val="24"/>
-                <w:szCs w:val="24"/>
-              </w:rPr>
-              <w:t>输入派件命令</w:t>
-            </w:r>
-            <w:proofErr w:type="gramEnd"/>
+              <w:t>系统应当允许营业厅业务员开始派件任务</w:t>
+            </w:r>
+          </w:p>
+          <w:p>
+            <w:pPr>
+              <w:rPr>
+                <w:rFonts w:ascii="黑体" w:eastAsia="黑体" w:hAnsi="黑体"/>
+                <w:color w:val="FF0000"/>
+                <w:sz w:val="24"/>
+                <w:szCs w:val="24"/>
+              </w:rPr>
+            </w:pPr>
+            <w:r>
+              <w:rPr>
+                <w:rFonts w:ascii="黑体" w:eastAsia="黑体" w:hAnsi="黑体"/>
+                <w:sz w:val="24"/>
+                <w:szCs w:val="24"/>
+              </w:rPr>
+              <w:t>当营业厅业务员输入派件命令</w:t>
+            </w:r>
             <w:r>
               <w:rPr>
                 <w:rFonts w:ascii="黑体" w:eastAsia="黑体" w:hAnsi="黑体"/>
@@ -12351,18 +13624,8 @@
                 <w:sz w:val="24"/>
                 <w:szCs w:val="24"/>
               </w:rPr>
-              <w:t>时，系统应当</w:t>
-            </w:r>
-            <w:proofErr w:type="gramStart"/>
-            <w:r>
-              <w:rPr>
-                <w:rFonts w:ascii="黑体" w:eastAsia="黑体" w:hAnsi="黑体"/>
-                <w:sz w:val="24"/>
-                <w:szCs w:val="24"/>
-              </w:rPr>
-              <w:t>开始派件任务</w:t>
-            </w:r>
-            <w:proofErr w:type="gramEnd"/>
+              <w:t>时，系统应当开始派件任务</w:t>
+            </w:r>
             <w:r>
               <w:rPr>
                 <w:rFonts w:ascii="黑体" w:eastAsia="黑体" w:hAnsi="黑体"/>
@@ -12518,6 +13781,7 @@
                 <w:sz w:val="24"/>
                 <w:szCs w:val="24"/>
               </w:rPr>
+              <w:lastRenderedPageBreak/>
               <w:t>在营业厅业务员输入派件</w:t>
             </w:r>
             <w:r>
@@ -12535,7 +13799,16 @@
                 <w:sz w:val="24"/>
                 <w:szCs w:val="24"/>
               </w:rPr>
-              <w:t>后，系统开始派件</w:t>
+              <w:t>后，系统开</w:t>
+            </w:r>
+            <w:r>
+              <w:rPr>
+                <w:rFonts w:ascii="黑体" w:eastAsia="黑体" w:hAnsi="黑体"/>
+                <w:sz w:val="24"/>
+                <w:szCs w:val="24"/>
+              </w:rPr>
+              <w:lastRenderedPageBreak/>
+              <w:t>始派件</w:t>
             </w:r>
             <w:r>
               <w:rPr>
@@ -12569,6 +13842,7 @@
                 <w:sz w:val="24"/>
                 <w:szCs w:val="24"/>
               </w:rPr>
+              <w:lastRenderedPageBreak/>
               <w:t>Distribute</w:t>
             </w:r>
             <w:r>
@@ -12660,16 +13934,7 @@
                 <w:sz w:val="24"/>
                 <w:szCs w:val="24"/>
               </w:rPr>
-              <w:t>要求</w:t>
-            </w:r>
-            <w:proofErr w:type="gramStart"/>
-            <w:r>
-              <w:rPr>
-                <w:rFonts w:ascii="黑体" w:eastAsia="黑体" w:hAnsi="黑体" w:hint="eastAsia"/>
-                <w:sz w:val="24"/>
-                <w:szCs w:val="24"/>
-              </w:rPr>
-              <w:t>结束</w:t>
+              <w:t>要求结束</w:t>
             </w:r>
             <w:r>
               <w:rPr>
@@ -12687,7 +13952,6 @@
               </w:rPr>
               <w:t>任务</w:t>
             </w:r>
-            <w:proofErr w:type="gramEnd"/>
             <w:r>
               <w:rPr>
                 <w:rFonts w:ascii="黑体" w:eastAsia="黑体" w:hAnsi="黑体"/>
@@ -12721,60 +13985,24 @@
                 <w:sz w:val="24"/>
                 <w:szCs w:val="24"/>
               </w:rPr>
-              <w:t>在营业厅业务员完成</w:t>
-            </w:r>
-            <w:proofErr w:type="gramStart"/>
-            <w:r>
-              <w:rPr>
-                <w:rFonts w:ascii="黑体" w:eastAsia="黑体" w:hAnsi="黑体"/>
-                <w:sz w:val="24"/>
-                <w:szCs w:val="24"/>
-              </w:rPr>
-              <w:t>派件任务</w:t>
-            </w:r>
-            <w:proofErr w:type="gramEnd"/>
-            <w:r>
-              <w:rPr>
-                <w:rFonts w:ascii="黑体" w:eastAsia="黑体" w:hAnsi="黑体"/>
-                <w:sz w:val="24"/>
-                <w:szCs w:val="24"/>
-              </w:rPr>
-              <w:t>并确认时，系统数据更新</w:t>
-            </w:r>
-          </w:p>
-          <w:p>
-            <w:pPr>
-              <w:rPr>
-                <w:rFonts w:ascii="黑体" w:eastAsia="黑体" w:hAnsi="黑体"/>
-                <w:sz w:val="24"/>
-                <w:szCs w:val="24"/>
-              </w:rPr>
-            </w:pPr>
-            <w:r>
-              <w:rPr>
-                <w:rFonts w:ascii="黑体" w:eastAsia="黑体" w:hAnsi="黑体"/>
-                <w:sz w:val="24"/>
-                <w:szCs w:val="24"/>
-              </w:rPr>
-              <w:t>在快递员确认</w:t>
-            </w:r>
-            <w:proofErr w:type="gramStart"/>
-            <w:r>
-              <w:rPr>
-                <w:rFonts w:ascii="黑体" w:eastAsia="黑体" w:hAnsi="黑体"/>
-                <w:sz w:val="24"/>
-                <w:szCs w:val="24"/>
-              </w:rPr>
-              <w:t>派件任务</w:t>
-            </w:r>
-            <w:proofErr w:type="gramEnd"/>
-            <w:r>
-              <w:rPr>
-                <w:rFonts w:ascii="黑体" w:eastAsia="黑体" w:hAnsi="黑体"/>
-                <w:sz w:val="24"/>
-                <w:szCs w:val="24"/>
-              </w:rPr>
-              <w:t>完成时</w:t>
+              <w:t>在营业厅业务员完成派件任务并确认时，系统数据更新</w:t>
+            </w:r>
+          </w:p>
+          <w:p>
+            <w:pPr>
+              <w:rPr>
+                <w:rFonts w:ascii="黑体" w:eastAsia="黑体" w:hAnsi="黑体"/>
+                <w:sz w:val="24"/>
+                <w:szCs w:val="24"/>
+              </w:rPr>
+            </w:pPr>
+            <w:r>
+              <w:rPr>
+                <w:rFonts w:ascii="黑体" w:eastAsia="黑体" w:hAnsi="黑体"/>
+                <w:sz w:val="24"/>
+                <w:szCs w:val="24"/>
+              </w:rPr>
+              <w:t>在快递员确认派件任务完成时</w:t>
             </w:r>
             <w:r>
               <w:rPr>
@@ -12914,25 +14142,7 @@
                 <w:sz w:val="24"/>
                 <w:szCs w:val="24"/>
               </w:rPr>
-              <w:t>系统</w:t>
-            </w:r>
-            <w:proofErr w:type="gramStart"/>
-            <w:r>
-              <w:rPr>
-                <w:rFonts w:ascii="黑体" w:eastAsia="黑体" w:hAnsi="黑体"/>
-                <w:sz w:val="24"/>
-                <w:szCs w:val="24"/>
-              </w:rPr>
-              <w:t>更新派件单列</w:t>
-            </w:r>
-            <w:proofErr w:type="gramEnd"/>
-            <w:r>
-              <w:rPr>
-                <w:rFonts w:ascii="黑体" w:eastAsia="黑体" w:hAnsi="黑体"/>
-                <w:sz w:val="24"/>
-                <w:szCs w:val="24"/>
-              </w:rPr>
-              <w:t>表</w:t>
+              <w:t>系统更新派件单列表</w:t>
             </w:r>
             <w:r>
               <w:rPr>
@@ -13060,14 +14270,14 @@
       <w:pPr>
         <w:pStyle w:val="3"/>
       </w:pPr>
-      <w:bookmarkStart w:id="8" w:name="_Toc432504599"/>
+      <w:bookmarkStart w:id="9" w:name="_Toc432523367"/>
       <w:r>
         <w:t xml:space="preserve">ELS_08 </w:t>
       </w:r>
       <w:r>
         <w:t>收款汇总</w:t>
       </w:r>
-      <w:bookmarkEnd w:id="8"/>
+      <w:bookmarkEnd w:id="9"/>
     </w:p>
     <w:p>
       <w:pPr>
@@ -13300,7 +14510,7 @@
     <w:p>
       <w:pPr>
         <w:rPr>
-          <w:rFonts w:ascii="微软雅黑" w:eastAsia="微软雅黑" w:hAnsi="微软雅黑"/>
+          <w:rFonts w:ascii="微软雅黑" w:eastAsia="微软雅黑" w:hAnsi="微软雅黑" w:hint="eastAsia"/>
         </w:rPr>
       </w:pPr>
       <w:r>
@@ -15039,11 +16249,8 @@
     <w:p>
       <w:pPr>
         <w:pStyle w:val="3"/>
-        <w:rPr>
-          <w:rFonts w:hint="eastAsia"/>
-        </w:rPr>
       </w:pPr>
-      <w:bookmarkStart w:id="9" w:name="_Toc432504600"/>
+      <w:bookmarkStart w:id="10" w:name="_Toc432523368"/>
       <w:r>
         <w:lastRenderedPageBreak/>
         <w:t xml:space="preserve">ELS_09 </w:t>
@@ -15054,7 +16261,7 @@
         </w:rPr>
         <w:t>司机信息管理</w:t>
       </w:r>
-      <w:bookmarkEnd w:id="9"/>
+      <w:bookmarkEnd w:id="10"/>
     </w:p>
     <w:p>
       <w:pPr>
@@ -16561,14 +17768,14 @@
       <w:pPr>
         <w:pStyle w:val="3"/>
       </w:pPr>
-      <w:bookmarkStart w:id="10" w:name="_Toc432504601"/>
+      <w:bookmarkStart w:id="11" w:name="_Toc432523369"/>
       <w:r>
         <w:t xml:space="preserve">ELS_10 </w:t>
       </w:r>
       <w:r>
         <w:t>车辆装车管理</w:t>
       </w:r>
-      <w:bookmarkEnd w:id="10"/>
+      <w:bookmarkEnd w:id="11"/>
     </w:p>
     <w:p>
       <w:pPr>
@@ -17387,25 +18594,7 @@
                 <w:sz w:val="24"/>
                 <w:szCs w:val="24"/>
               </w:rPr>
-              <w:t>系统发送</w:t>
-            </w:r>
-            <w:proofErr w:type="gramStart"/>
-            <w:r>
-              <w:rPr>
-                <w:rFonts w:ascii="黑体" w:eastAsia="黑体" w:hAnsi="黑体" w:hint="eastAsia"/>
-                <w:sz w:val="24"/>
-                <w:szCs w:val="24"/>
-              </w:rPr>
-              <w:t>装车单至财务管理</w:t>
-            </w:r>
-            <w:proofErr w:type="gramEnd"/>
-            <w:r>
-              <w:rPr>
-                <w:rFonts w:ascii="黑体" w:eastAsia="黑体" w:hAnsi="黑体" w:hint="eastAsia"/>
-                <w:sz w:val="24"/>
-                <w:szCs w:val="24"/>
-              </w:rPr>
-              <w:t>系统</w:t>
+              <w:t>系统发送装车单至财务管理系统</w:t>
             </w:r>
             <w:r>
               <w:rPr>
@@ -17928,7 +19117,7 @@
       <w:pPr>
         <w:pStyle w:val="3"/>
       </w:pPr>
-      <w:bookmarkStart w:id="11" w:name="_Toc432504602"/>
+      <w:bookmarkStart w:id="12" w:name="_Toc432523370"/>
       <w:r>
         <w:lastRenderedPageBreak/>
         <w:t xml:space="preserve">ELS_11 </w:t>
@@ -17936,7 +19125,7 @@
       <w:r>
         <w:t>飞机装运管理</w:t>
       </w:r>
-      <w:bookmarkEnd w:id="11"/>
+      <w:bookmarkEnd w:id="12"/>
     </w:p>
     <w:p>
       <w:pPr>
@@ -18859,25 +20048,7 @@
                 <w:sz w:val="24"/>
                 <w:szCs w:val="24"/>
               </w:rPr>
-              <w:t>系统发送</w:t>
-            </w:r>
-            <w:proofErr w:type="gramStart"/>
-            <w:r>
-              <w:rPr>
-                <w:rFonts w:ascii="黑体" w:eastAsia="黑体" w:hAnsi="黑体" w:hint="eastAsia"/>
-                <w:sz w:val="24"/>
-                <w:szCs w:val="24"/>
-              </w:rPr>
-              <w:t>装车单至财务管理</w:t>
-            </w:r>
-            <w:proofErr w:type="gramEnd"/>
-            <w:r>
-              <w:rPr>
-                <w:rFonts w:ascii="黑体" w:eastAsia="黑体" w:hAnsi="黑体" w:hint="eastAsia"/>
-                <w:sz w:val="24"/>
-                <w:szCs w:val="24"/>
-              </w:rPr>
-              <w:t>系统</w:t>
+              <w:t>系统发送装车单至财务管理系统</w:t>
             </w:r>
             <w:r>
               <w:rPr>
@@ -19480,14 +20651,14 @@
       <w:pPr>
         <w:pStyle w:val="3"/>
       </w:pPr>
-      <w:bookmarkStart w:id="12" w:name="_Toc432504603"/>
+      <w:bookmarkStart w:id="13" w:name="_Toc432523371"/>
       <w:r>
         <w:t xml:space="preserve">ELS_12 </w:t>
       </w:r>
       <w:r>
         <w:t>火车装运管理</w:t>
       </w:r>
-      <w:bookmarkEnd w:id="12"/>
+      <w:bookmarkEnd w:id="13"/>
     </w:p>
     <w:p>
       <w:pPr>
@@ -20411,25 +21582,7 @@
                 <w:sz w:val="24"/>
                 <w:szCs w:val="24"/>
               </w:rPr>
-              <w:t>系统发送</w:t>
-            </w:r>
-            <w:proofErr w:type="gramStart"/>
-            <w:r>
-              <w:rPr>
-                <w:rFonts w:ascii="黑体" w:eastAsia="黑体" w:hAnsi="黑体" w:hint="eastAsia"/>
-                <w:sz w:val="24"/>
-                <w:szCs w:val="24"/>
-              </w:rPr>
-              <w:t>装车单至财务管理</w:t>
-            </w:r>
-            <w:proofErr w:type="gramEnd"/>
-            <w:r>
-              <w:rPr>
-                <w:rFonts w:ascii="黑体" w:eastAsia="黑体" w:hAnsi="黑体" w:hint="eastAsia"/>
-                <w:sz w:val="24"/>
-                <w:szCs w:val="24"/>
-              </w:rPr>
-              <w:t>系统</w:t>
+              <w:t>系统发送装车单至财务管理系统</w:t>
             </w:r>
             <w:r>
               <w:rPr>
@@ -21032,14 +22185,14 @@
       <w:pPr>
         <w:pStyle w:val="3"/>
       </w:pPr>
-      <w:bookmarkStart w:id="13" w:name="_Toc432504604"/>
+      <w:bookmarkStart w:id="14" w:name="_Toc432523372"/>
       <w:r>
         <w:t xml:space="preserve">ELS_13 </w:t>
       </w:r>
       <w:r>
         <w:t>汽车装运管理</w:t>
       </w:r>
-      <w:bookmarkEnd w:id="13"/>
+      <w:bookmarkEnd w:id="14"/>
     </w:p>
     <w:p>
       <w:pPr>
@@ -21289,13 +22442,7 @@
         <w:rPr>
           <w:rFonts w:ascii="微软雅黑" w:eastAsia="微软雅黑" w:hAnsi="微软雅黑" w:hint="eastAsia"/>
         </w:rPr>
-        <w:t>100</w:t>
-      </w:r>
-      <w:r>
-        <w:rPr>
-          <w:rFonts w:ascii="微软雅黑" w:eastAsia="微软雅黑" w:hAnsi="微软雅黑" w:hint="eastAsia"/>
-        </w:rPr>
-        <w:t>*（0.65+0.01*</w:t>
+        <w:t>100*（0.65+0.01*</w:t>
       </w:r>
       <w:r>
         <w:rPr>
@@ -21977,25 +23124,7 @@
                 <w:sz w:val="24"/>
                 <w:szCs w:val="24"/>
               </w:rPr>
-              <w:t>系统发送</w:t>
-            </w:r>
-            <w:proofErr w:type="gramStart"/>
-            <w:r>
-              <w:rPr>
-                <w:rFonts w:ascii="黑体" w:eastAsia="黑体" w:hAnsi="黑体" w:hint="eastAsia"/>
-                <w:sz w:val="24"/>
-                <w:szCs w:val="24"/>
-              </w:rPr>
-              <w:t>装车单至财务管理</w:t>
-            </w:r>
-            <w:proofErr w:type="gramEnd"/>
-            <w:r>
-              <w:rPr>
-                <w:rFonts w:ascii="黑体" w:eastAsia="黑体" w:hAnsi="黑体" w:hint="eastAsia"/>
-                <w:sz w:val="24"/>
-                <w:szCs w:val="24"/>
-              </w:rPr>
-              <w:t>系统</w:t>
+              <w:t>系统发送装车单至财务管理系统</w:t>
             </w:r>
             <w:r>
               <w:rPr>
@@ -22597,15 +23726,18 @@
     <w:p>
       <w:pPr>
         <w:pStyle w:val="3"/>
+        <w:rPr>
+          <w:rFonts w:hint="eastAsia"/>
+        </w:rPr>
       </w:pPr>
-      <w:bookmarkStart w:id="14" w:name="_Toc432504605"/>
+      <w:bookmarkStart w:id="15" w:name="_Toc432523373"/>
       <w:r>
         <w:t xml:space="preserve">ELS_14 </w:t>
       </w:r>
-      <w:r>
-        <w:t>汽车装运管理</w:t>
-      </w:r>
-      <w:bookmarkEnd w:id="14"/>
+      <w:bookmarkEnd w:id="15"/>
+      <w:r>
+        <w:t>中转接收</w:t>
+      </w:r>
     </w:p>
     <w:p>
       <w:pPr>
@@ -22854,13 +23986,7 @@
         <w:rPr>
           <w:rFonts w:ascii="微软雅黑" w:eastAsia="微软雅黑" w:hAnsi="微软雅黑" w:hint="eastAsia"/>
         </w:rPr>
-        <w:t>69</w:t>
-      </w:r>
-      <w:r>
-        <w:rPr>
-          <w:rFonts w:ascii="微软雅黑" w:eastAsia="微软雅黑" w:hAnsi="微软雅黑" w:hint="eastAsia"/>
-        </w:rPr>
-        <w:t>*（0.65+0.01*</w:t>
+        <w:t>69*（0.65+0.01*</w:t>
       </w:r>
       <w:r>
         <w:rPr>
@@ -23662,14 +24788,14 @@
       <w:pPr>
         <w:pStyle w:val="3"/>
       </w:pPr>
-      <w:bookmarkStart w:id="15" w:name="_Toc432504606"/>
+      <w:bookmarkStart w:id="16" w:name="_Toc432523374"/>
       <w:r>
         <w:t xml:space="preserve">ELS_15 </w:t>
       </w:r>
       <w:r>
         <w:t>结算管理</w:t>
       </w:r>
-      <w:bookmarkEnd w:id="15"/>
+      <w:bookmarkEnd w:id="16"/>
     </w:p>
     <w:p>
       <w:pPr>
@@ -25191,7 +26317,7 @@
       <w:pPr>
         <w:pStyle w:val="3"/>
       </w:pPr>
-      <w:bookmarkStart w:id="16" w:name="_Toc432504607"/>
+      <w:bookmarkStart w:id="17" w:name="_Toc432523375"/>
       <w:r>
         <w:rPr>
           <w:rFonts w:hint="eastAsia"/>
@@ -25199,12 +26325,15 @@
         <w:t>ELS_16</w:t>
       </w:r>
       <w:r>
+        <w:t xml:space="preserve"> </w:t>
+      </w:r>
+      <w:r>
         <w:rPr>
           <w:rFonts w:hint="eastAsia"/>
         </w:rPr>
         <w:t>新建付款单</w:t>
       </w:r>
-      <w:bookmarkEnd w:id="16"/>
+      <w:bookmarkEnd w:id="17"/>
     </w:p>
     <w:p>
       <w:pPr>
@@ -26691,7 +27820,7 @@
       <w:pPr>
         <w:pStyle w:val="3"/>
       </w:pPr>
-      <w:bookmarkStart w:id="17" w:name="_Toc432504608"/>
+      <w:bookmarkStart w:id="18" w:name="_Toc432523376"/>
       <w:r>
         <w:rPr>
           <w:rFonts w:hint="eastAsia"/>
@@ -26699,12 +27828,15 @@
         <w:t>ELS_17</w:t>
       </w:r>
       <w:r>
+        <w:t xml:space="preserve"> </w:t>
+      </w:r>
+      <w:r>
         <w:rPr>
           <w:rFonts w:hint="eastAsia"/>
         </w:rPr>
         <w:t>新建成本收益表</w:t>
       </w:r>
-      <w:bookmarkEnd w:id="17"/>
+      <w:bookmarkEnd w:id="18"/>
     </w:p>
     <w:p>
       <w:pPr>
@@ -28145,7 +29277,7 @@
       <w:pPr>
         <w:pStyle w:val="3"/>
       </w:pPr>
-      <w:bookmarkStart w:id="18" w:name="_Toc432504609"/>
+      <w:bookmarkStart w:id="19" w:name="_Toc432523377"/>
       <w:r>
         <w:rPr>
           <w:rFonts w:hint="eastAsia"/>
@@ -28158,7 +29290,7 @@
       <w:r>
         <w:t>查看经营情况表</w:t>
       </w:r>
-      <w:bookmarkEnd w:id="18"/>
+      <w:bookmarkEnd w:id="19"/>
     </w:p>
     <w:p>
       <w:pPr>
@@ -29304,14 +30436,14 @@
       <w:pPr>
         <w:pStyle w:val="3"/>
       </w:pPr>
-      <w:bookmarkStart w:id="19" w:name="_Toc432504610"/>
+      <w:bookmarkStart w:id="20" w:name="_Toc432523378"/>
       <w:r>
         <w:t xml:space="preserve">ELS_19 </w:t>
       </w:r>
       <w:r>
         <w:t>期初建账</w:t>
       </w:r>
-      <w:bookmarkEnd w:id="19"/>
+      <w:bookmarkEnd w:id="20"/>
     </w:p>
     <w:p>
       <w:pPr>
@@ -30102,25 +31234,7 @@
                 <w:sz w:val="24"/>
                 <w:szCs w:val="24"/>
               </w:rPr>
-              <w:t>在财务人员填完期</w:t>
-            </w:r>
-            <w:proofErr w:type="gramStart"/>
-            <w:r>
-              <w:rPr>
-                <w:rFonts w:ascii="黑体" w:eastAsia="黑体" w:hAnsi="黑体"/>
-                <w:sz w:val="24"/>
-                <w:szCs w:val="24"/>
-              </w:rPr>
-              <w:t>初信息</w:t>
-            </w:r>
-            <w:proofErr w:type="gramEnd"/>
-            <w:r>
-              <w:rPr>
-                <w:rFonts w:ascii="黑体" w:eastAsia="黑体" w:hAnsi="黑体"/>
-                <w:sz w:val="24"/>
-                <w:szCs w:val="24"/>
-              </w:rPr>
-              <w:t>并确认时</w:t>
+              <w:t>在财务人员填完期初信息并确认时</w:t>
             </w:r>
             <w:r>
               <w:rPr>
@@ -30443,25 +31557,7 @@
                 <w:sz w:val="24"/>
                 <w:szCs w:val="24"/>
               </w:rPr>
-              <w:t>在财务人员填写</w:t>
-            </w:r>
-            <w:proofErr w:type="gramStart"/>
-            <w:r>
-              <w:rPr>
-                <w:rFonts w:ascii="黑体" w:eastAsia="黑体" w:hAnsi="黑体" w:hint="eastAsia"/>
-                <w:sz w:val="24"/>
-                <w:szCs w:val="24"/>
-              </w:rPr>
-              <w:t>完期初信息</w:t>
-            </w:r>
-            <w:proofErr w:type="gramEnd"/>
-            <w:r>
-              <w:rPr>
-                <w:rFonts w:ascii="黑体" w:eastAsia="黑体" w:hAnsi="黑体" w:hint="eastAsia"/>
-                <w:sz w:val="24"/>
-                <w:szCs w:val="24"/>
-              </w:rPr>
-              <w:t>时，系统存储期初信息</w:t>
+              <w:t>在财务人员填写完期初信息时，系统存储期初信息</w:t>
             </w:r>
             <w:r>
               <w:rPr>
@@ -30685,7 +31781,7 @@
       <w:pPr>
         <w:pStyle w:val="3"/>
       </w:pPr>
-      <w:bookmarkStart w:id="20" w:name="_Toc432504611"/>
+      <w:bookmarkStart w:id="21" w:name="_Toc432523379"/>
       <w:r>
         <w:t>ELS</w:t>
       </w:r>
@@ -30701,7 +31797,7 @@
         </w:rPr>
         <w:t>账户管理</w:t>
       </w:r>
-      <w:bookmarkEnd w:id="20"/>
+      <w:bookmarkEnd w:id="21"/>
     </w:p>
     <w:p>
       <w:pPr>
@@ -33442,7 +34538,7 @@
       <w:pPr>
         <w:pStyle w:val="3"/>
       </w:pPr>
-      <w:bookmarkStart w:id="21" w:name="_Toc432504612"/>
+      <w:bookmarkStart w:id="22" w:name="_Toc432523380"/>
       <w:r>
         <w:t>ELS</w:t>
       </w:r>
@@ -33470,7 +34566,7 @@
         </w:rPr>
         <w:t>库存信息初始化</w:t>
       </w:r>
-      <w:bookmarkEnd w:id="21"/>
+      <w:bookmarkEnd w:id="22"/>
     </w:p>
     <w:p>
       <w:pPr>
@@ -34387,7 +35483,7 @@
       <w:pPr>
         <w:pStyle w:val="3"/>
       </w:pPr>
-      <w:bookmarkStart w:id="22" w:name="_Toc432504613"/>
+      <w:bookmarkStart w:id="23" w:name="_Toc432523381"/>
       <w:r>
         <w:t>ELS</w:t>
       </w:r>
@@ -34415,7 +35511,7 @@
         </w:rPr>
         <w:t>入库</w:t>
       </w:r>
-      <w:bookmarkEnd w:id="22"/>
+      <w:bookmarkEnd w:id="23"/>
     </w:p>
     <w:p>
       <w:pPr>
@@ -35505,7 +36601,7 @@
       <w:pPr>
         <w:pStyle w:val="3"/>
       </w:pPr>
-      <w:bookmarkStart w:id="23" w:name="_Toc432504614"/>
+      <w:bookmarkStart w:id="24" w:name="_Toc432523382"/>
       <w:r>
         <w:t>ELS</w:t>
       </w:r>
@@ -35527,7 +36623,7 @@
         </w:rPr>
         <w:t>出库</w:t>
       </w:r>
-      <w:bookmarkEnd w:id="23"/>
+      <w:bookmarkEnd w:id="24"/>
     </w:p>
     <w:p>
       <w:pPr>
@@ -35645,7 +36741,7 @@
         <w:ind w:leftChars="200" w:left="420"/>
         <w:jc w:val="left"/>
         <w:rPr>
-          <w:rFonts w:ascii="微软雅黑" w:eastAsia="微软雅黑" w:hAnsi="微软雅黑" w:cs="微软雅黑" w:hint="eastAsia"/>
+          <w:rFonts w:ascii="微软雅黑" w:eastAsia="微软雅黑" w:hAnsi="微软雅黑" w:cs="微软雅黑"/>
           <w:szCs w:val="21"/>
         </w:rPr>
       </w:pPr>
@@ -36331,7 +37427,7 @@
       <w:pPr>
         <w:pStyle w:val="3"/>
       </w:pPr>
-      <w:bookmarkStart w:id="24" w:name="_Toc432504615"/>
+      <w:bookmarkStart w:id="25" w:name="_Toc432523383"/>
       <w:r>
         <w:t>ELS</w:t>
       </w:r>
@@ -36347,7 +37443,7 @@
         </w:rPr>
         <w:t>库存查看</w:t>
       </w:r>
-      <w:bookmarkEnd w:id="24"/>
+      <w:bookmarkEnd w:id="25"/>
     </w:p>
     <w:p>
       <w:pPr>
@@ -36478,7 +37574,7 @@
         <w:ind w:leftChars="200" w:left="420"/>
         <w:jc w:val="left"/>
         <w:rPr>
-          <w:rFonts w:ascii="微软雅黑" w:eastAsia="微软雅黑" w:hAnsi="微软雅黑" w:cs="微软雅黑" w:hint="eastAsia"/>
+          <w:rFonts w:ascii="微软雅黑" w:eastAsia="微软雅黑" w:hAnsi="微软雅黑" w:cs="微软雅黑"/>
           <w:szCs w:val="21"/>
         </w:rPr>
       </w:pPr>
@@ -36993,7 +38089,7 @@
       <w:pPr>
         <w:pStyle w:val="3"/>
       </w:pPr>
-      <w:bookmarkStart w:id="25" w:name="_Toc432504616"/>
+      <w:bookmarkStart w:id="26" w:name="_Toc432523384"/>
       <w:r>
         <w:t>ELS</w:t>
       </w:r>
@@ -37009,7 +38105,7 @@
         </w:rPr>
         <w:t>库存盘点</w:t>
       </w:r>
-      <w:bookmarkEnd w:id="25"/>
+      <w:bookmarkEnd w:id="26"/>
     </w:p>
     <w:p>
       <w:pPr>
@@ -37578,7 +38674,7 @@
       <w:pPr>
         <w:pStyle w:val="3"/>
       </w:pPr>
-      <w:bookmarkStart w:id="26" w:name="_Toc432504617"/>
+      <w:bookmarkStart w:id="27" w:name="_Toc432523385"/>
       <w:r>
         <w:t>ELS</w:t>
       </w:r>
@@ -37594,7 +38690,7 @@
         </w:rPr>
         <w:t>机构管理</w:t>
       </w:r>
-      <w:bookmarkEnd w:id="26"/>
+      <w:bookmarkEnd w:id="27"/>
     </w:p>
     <w:p>
       <w:pPr>
@@ -39090,7 +40186,7 @@
       <w:pPr>
         <w:pStyle w:val="3"/>
       </w:pPr>
-      <w:bookmarkStart w:id="27" w:name="_Toc432504618"/>
+      <w:bookmarkStart w:id="28" w:name="_Toc432523386"/>
       <w:r>
         <w:t>ELS</w:t>
       </w:r>
@@ -39106,7 +40202,7 @@
         </w:rPr>
         <w:t>人员管理</w:t>
       </w:r>
-      <w:bookmarkEnd w:id="27"/>
+      <w:bookmarkEnd w:id="28"/>
     </w:p>
     <w:p>
       <w:pPr>
@@ -40901,7 +41997,7 @@
       <w:pPr>
         <w:pStyle w:val="3"/>
       </w:pPr>
-      <w:bookmarkStart w:id="28" w:name="_Toc432504619"/>
+      <w:bookmarkStart w:id="29" w:name="_Toc432523387"/>
       <w:r>
         <w:t>ELS</w:t>
       </w:r>
@@ -40917,7 +42013,7 @@
         </w:rPr>
         <w:t>单据审批</w:t>
       </w:r>
-      <w:bookmarkEnd w:id="28"/>
+      <w:bookmarkEnd w:id="29"/>
     </w:p>
     <w:p>
       <w:pPr>
@@ -42137,25 +43233,7 @@
                 <w:sz w:val="24"/>
                 <w:szCs w:val="24"/>
               </w:rPr>
-              <w:t>当总经理全</w:t>
-            </w:r>
-            <w:proofErr w:type="gramStart"/>
-            <w:r>
-              <w:rPr>
-                <w:rFonts w:ascii="黑体" w:eastAsia="黑体" w:hAnsi="黑体" w:cs="宋体" w:hint="eastAsia"/>
-                <w:sz w:val="24"/>
-                <w:szCs w:val="24"/>
-              </w:rPr>
-              <w:t>选单据并</w:t>
-            </w:r>
-            <w:proofErr w:type="gramEnd"/>
-            <w:r>
-              <w:rPr>
-                <w:rFonts w:ascii="黑体" w:eastAsia="黑体" w:hAnsi="黑体" w:cs="宋体" w:hint="eastAsia"/>
-                <w:sz w:val="24"/>
-                <w:szCs w:val="24"/>
-              </w:rPr>
-              <w:t>确认后</w:t>
+              <w:t>当总经理全选单据并确认后</w:t>
             </w:r>
             <w:r>
               <w:rPr>
@@ -42750,7 +43828,7 @@
       <w:pPr>
         <w:pStyle w:val="3"/>
       </w:pPr>
-      <w:bookmarkStart w:id="29" w:name="_Toc432504620"/>
+      <w:bookmarkStart w:id="30" w:name="_Toc432523388"/>
       <w:r>
         <w:t>ELS</w:t>
       </w:r>
@@ -42766,7 +43844,7 @@
       <w:r>
         <w:t>查看成本收益表</w:t>
       </w:r>
-      <w:bookmarkEnd w:id="29"/>
+      <w:bookmarkEnd w:id="30"/>
     </w:p>
     <w:p>
       <w:pPr>
@@ -42870,7 +43948,7 @@
         <w:ind w:leftChars="200" w:left="420"/>
         <w:jc w:val="left"/>
         <w:rPr>
-          <w:rFonts w:ascii="微软雅黑" w:eastAsia="微软雅黑" w:hAnsi="微软雅黑" w:cs="微软雅黑" w:hint="eastAsia"/>
+          <w:rFonts w:ascii="微软雅黑" w:eastAsia="微软雅黑" w:hAnsi="微软雅黑" w:cs="微软雅黑"/>
           <w:szCs w:val="21"/>
         </w:rPr>
       </w:pPr>
@@ -43285,7 +44363,7 @@
       <w:pPr>
         <w:pStyle w:val="3"/>
       </w:pPr>
-      <w:bookmarkStart w:id="30" w:name="_Toc432504621"/>
+      <w:bookmarkStart w:id="31" w:name="_Toc432523389"/>
       <w:r>
         <w:t>ELS</w:t>
       </w:r>
@@ -43301,7 +44379,7 @@
         </w:rPr>
         <w:t>基础数据修改</w:t>
       </w:r>
-      <w:bookmarkEnd w:id="30"/>
+      <w:bookmarkEnd w:id="31"/>
     </w:p>
     <w:p>
       <w:pPr>
@@ -45895,7 +46973,7 @@
       <w:pPr>
         <w:pStyle w:val="3"/>
       </w:pPr>
-      <w:bookmarkStart w:id="31" w:name="_Toc432504622"/>
+      <w:bookmarkStart w:id="32" w:name="_Toc432523390"/>
       <w:r>
         <w:t>ELS</w:t>
       </w:r>
@@ -45911,7 +46989,7 @@
         </w:rPr>
         <w:t>用户管理</w:t>
       </w:r>
-      <w:bookmarkEnd w:id="31"/>
+      <w:bookmarkEnd w:id="32"/>
     </w:p>
     <w:p>
       <w:pPr>
@@ -47112,6 +48190,7 @@
         <w:docPartUnique/>
       </w:docPartObj>
     </w:sdtPr>
+    <w:sdtEndPr/>
     <w:sdtContent>
       <w:p>
         <w:pPr>
@@ -47132,7 +48211,7 @@
             <w:noProof/>
             <w:lang w:val="zh-CN"/>
           </w:rPr>
-          <w:t>4</w:t>
+          <w:t>6</w:t>
         </w:r>
         <w:r>
           <w:fldChar w:fldCharType="end"/>
@@ -47408,7 +48487,7 @@
     <w:lsdException w:name="Table Web 2" w:semiHidden="1" w:unhideWhenUsed="1"/>
     <w:lsdException w:name="Table Web 3" w:semiHidden="1" w:unhideWhenUsed="1"/>
     <w:lsdException w:name="Balloon Text" w:semiHidden="1" w:unhideWhenUsed="1"/>
-    <w:lsdException w:name="Table Grid" w:uiPriority="39"/>
+    <w:lsdException w:name="Table Grid" w:uiPriority="0"/>
     <w:lsdException w:name="Table Theme" w:semiHidden="1" w:unhideWhenUsed="1"/>
     <w:lsdException w:name="Placeholder Text" w:semiHidden="1"/>
     <w:lsdException w:name="No Spacing" w:uiPriority="1" w:qFormat="1"/>
@@ -47930,6 +49009,31 @@
       <w:u w:val="single"/>
     </w:rPr>
   </w:style>
+  <w:style w:type="table" w:styleId="a7">
+    <w:name w:val="Table Grid"/>
+    <w:basedOn w:val="a1"/>
+    <w:rsid w:val="00C00830"/>
+    <w:pPr>
+      <w:widowControl w:val="0"/>
+      <w:jc w:val="both"/>
+    </w:pPr>
+    <w:rPr>
+      <w:rFonts w:ascii="Times New Roman" w:eastAsia="宋体" w:hAnsi="Times New Roman" w:cs="Times New Roman"/>
+      <w:kern w:val="0"/>
+      <w:sz w:val="20"/>
+      <w:szCs w:val="20"/>
+    </w:rPr>
+    <w:tblPr>
+      <w:tblBorders>
+        <w:top w:val="single" w:sz="4" w:space="0" w:color="auto"/>
+        <w:left w:val="single" w:sz="4" w:space="0" w:color="auto"/>
+        <w:bottom w:val="single" w:sz="4" w:space="0" w:color="auto"/>
+        <w:right w:val="single" w:sz="4" w:space="0" w:color="auto"/>
+        <w:insideH w:val="single" w:sz="4" w:space="0" w:color="auto"/>
+        <w:insideV w:val="single" w:sz="4" w:space="0" w:color="auto"/>
+      </w:tblBorders>
+    </w:tblPr>
+  </w:style>
 </w:styles>
 </file>
 
@@ -48199,7 +49303,7 @@
 </file>
 
 <file path=customXml/itemProps1.xml><?xml version="1.0" encoding="utf-8"?>
-<ds:datastoreItem xmlns:ds="http://schemas.openxmlformats.org/officeDocument/2006/customXml" ds:itemID="{0444CD95-3D2E-4FE1-827C-4FFF744C4A98}">
+<ds:datastoreItem xmlns:ds="http://schemas.openxmlformats.org/officeDocument/2006/customXml" ds:itemID="{56780713-8ED2-4D67-9C3F-A4D082E5E58F}">
   <ds:schemaRefs>
     <ds:schemaRef ds:uri="http://schemas.openxmlformats.org/officeDocument/2006/bibliography"/>
   </ds:schemaRefs>

--- a/10.13ddl/快递物流系统（ELS）需求度量文档.docx
+++ b/10.13ddl/快递物流系统（ELS）需求度量文档.docx
@@ -269,6 +269,7 @@
         </w:rPr>
         <w:t xml:space="preserve">          成    员：</w:t>
       </w:r>
+      <w:proofErr w:type="gramStart"/>
       <w:r>
         <w:rPr>
           <w:rFonts w:ascii="宋体" w:hAnsi="宋体" w:hint="eastAsia"/>
@@ -277,7 +278,18 @@
           <w:szCs w:val="32"/>
           <w:u w:val="single"/>
         </w:rPr>
-        <w:t>张词校 张家盛 王丽莉 魏彦淑</w:t>
+        <w:t>张词校</w:t>
+      </w:r>
+      <w:proofErr w:type="gramEnd"/>
+      <w:r>
+        <w:rPr>
+          <w:rFonts w:ascii="宋体" w:hAnsi="宋体" w:hint="eastAsia"/>
+          <w:b/>
+          <w:sz w:val="32"/>
+          <w:szCs w:val="32"/>
+          <w:u w:val="single"/>
+        </w:rPr>
+        <w:t xml:space="preserve"> 张家盛 王丽莉 魏彦淑</w:t>
       </w:r>
     </w:p>
     <w:p>
@@ -354,14 +366,22 @@
       </w:sdtPr>
       <w:sdtEndPr>
         <w:rPr>
+          <w:rFonts w:ascii="微软雅黑" w:eastAsia="微软雅黑" w:hAnsi="微软雅黑"/>
           <w:b/>
           <w:bCs/>
+          <w:sz w:val="24"/>
+          <w:szCs w:val="24"/>
         </w:rPr>
       </w:sdtEndPr>
       <w:sdtContent>
         <w:p>
           <w:pPr>
             <w:pStyle w:val="TOC"/>
+            <w:rPr>
+              <w:rFonts w:ascii="微软雅黑" w:eastAsia="微软雅黑" w:hAnsi="微软雅黑"/>
+              <w:sz w:val="24"/>
+              <w:szCs w:val="24"/>
+            </w:rPr>
           </w:pPr>
           <w:r>
             <w:rPr>
@@ -384,15 +404,30 @@
             </w:rPr>
           </w:pPr>
           <w:r>
+            <w:rPr>
+              <w:rFonts w:ascii="微软雅黑" w:eastAsia="微软雅黑" w:hAnsi="微软雅黑"/>
+              <w:sz w:val="24"/>
+              <w:szCs w:val="24"/>
+            </w:rPr>
             <w:fldChar w:fldCharType="begin"/>
           </w:r>
           <w:r>
+            <w:rPr>
+              <w:rFonts w:ascii="微软雅黑" w:eastAsia="微软雅黑" w:hAnsi="微软雅黑"/>
+              <w:sz w:val="24"/>
+              <w:szCs w:val="24"/>
+            </w:rPr>
             <w:instrText xml:space="preserve"> TOC \o "1-3" \h \z \u </w:instrText>
           </w:r>
           <w:r>
+            <w:rPr>
+              <w:rFonts w:ascii="微软雅黑" w:eastAsia="微软雅黑" w:hAnsi="微软雅黑"/>
+              <w:sz w:val="24"/>
+              <w:szCs w:val="24"/>
+            </w:rPr>
             <w:fldChar w:fldCharType="separate"/>
           </w:r>
-          <w:hyperlink w:anchor="_Toc432523359" w:history="1">
+          <w:hyperlink w:anchor="_Toc432609212" w:history="1">
             <w:r>
               <w:rPr>
                 <w:rStyle w:val="a6"/>
@@ -431,7 +466,7 @@
                 <w:sz w:val="24"/>
                 <w:szCs w:val="24"/>
               </w:rPr>
-              <w:instrText xml:space="preserve"> PAGEREF _Toc432523359 \h </w:instrText>
+              <w:instrText xml:space="preserve"> PAGEREF _Toc432609212 \h </w:instrText>
             </w:r>
             <w:r>
               <w:rPr>
@@ -487,7 +522,7 @@
               <w:szCs w:val="24"/>
             </w:rPr>
           </w:pPr>
-          <w:hyperlink w:anchor="_Toc432523360" w:history="1">
+          <w:hyperlink w:anchor="_Toc432609213" w:history="1">
             <w:r>
               <w:rPr>
                 <w:rStyle w:val="a6"/>
@@ -536,7 +571,7 @@
                 <w:sz w:val="24"/>
                 <w:szCs w:val="24"/>
               </w:rPr>
-              <w:instrText xml:space="preserve"> PAGEREF _Toc432523360 \h </w:instrText>
+              <w:instrText xml:space="preserve"> PAGEREF _Toc432609213 \h </w:instrText>
             </w:r>
             <w:r>
               <w:rPr>
@@ -565,7 +600,7 @@
                 <w:sz w:val="24"/>
                 <w:szCs w:val="24"/>
               </w:rPr>
-              <w:t>4</w:t>
+              <w:t>3</w:t>
             </w:r>
             <w:r>
               <w:rPr>
@@ -592,7 +627,7 @@
               <w:szCs w:val="24"/>
             </w:rPr>
           </w:pPr>
-          <w:hyperlink w:anchor="_Toc432523361" w:history="1">
+          <w:hyperlink w:anchor="_Toc432609214" w:history="1">
             <w:r>
               <w:rPr>
                 <w:rStyle w:val="a6"/>
@@ -601,7 +636,7 @@
                 <w:sz w:val="24"/>
                 <w:szCs w:val="24"/>
               </w:rPr>
-              <w:t>ELS_02</w:t>
+              <w:t xml:space="preserve">ELS_02 </w:t>
             </w:r>
             <w:r>
               <w:rPr>
@@ -641,7 +676,7 @@
                 <w:sz w:val="24"/>
                 <w:szCs w:val="24"/>
               </w:rPr>
-              <w:instrText xml:space="preserve"> PAGEREF _Toc432523361 \h </w:instrText>
+              <w:instrText xml:space="preserve"> PAGEREF _Toc432609214 \h </w:instrText>
             </w:r>
             <w:r>
               <w:rPr>
@@ -670,7 +705,7 @@
                 <w:sz w:val="24"/>
                 <w:szCs w:val="24"/>
               </w:rPr>
-              <w:t>5</w:t>
+              <w:t>4</w:t>
             </w:r>
             <w:r>
               <w:rPr>
@@ -697,7 +732,7 @@
               <w:szCs w:val="24"/>
             </w:rPr>
           </w:pPr>
-          <w:hyperlink w:anchor="_Toc432523362" w:history="1">
+          <w:hyperlink w:anchor="_Toc432609215" w:history="1">
             <w:r>
               <w:rPr>
                 <w:rStyle w:val="a6"/>
@@ -746,7 +781,7 @@
                 <w:sz w:val="24"/>
                 <w:szCs w:val="24"/>
               </w:rPr>
-              <w:instrText xml:space="preserve"> PAGEREF _Toc432523362 \h </w:instrText>
+              <w:instrText xml:space="preserve"> PAGEREF _Toc432609215 \h </w:instrText>
             </w:r>
             <w:r>
               <w:rPr>
@@ -802,7 +837,7 @@
               <w:szCs w:val="24"/>
             </w:rPr>
           </w:pPr>
-          <w:hyperlink w:anchor="_Toc432523363" w:history="1">
+          <w:hyperlink w:anchor="_Toc432609216" w:history="1">
             <w:r>
               <w:rPr>
                 <w:rStyle w:val="a6"/>
@@ -851,7 +886,7 @@
                 <w:sz w:val="24"/>
                 <w:szCs w:val="24"/>
               </w:rPr>
-              <w:instrText xml:space="preserve"> PAGEREF _Toc432523363 \h </w:instrText>
+              <w:instrText xml:space="preserve"> PAGEREF _Toc432609216 \h </w:instrText>
             </w:r>
             <w:r>
               <w:rPr>
@@ -907,7 +942,7 @@
               <w:szCs w:val="24"/>
             </w:rPr>
           </w:pPr>
-          <w:hyperlink w:anchor="_Toc432523364" w:history="1">
+          <w:hyperlink w:anchor="_Toc432609217" w:history="1">
             <w:r>
               <w:rPr>
                 <w:rStyle w:val="a6"/>
@@ -956,7 +991,7 @@
                 <w:sz w:val="24"/>
                 <w:szCs w:val="24"/>
               </w:rPr>
-              <w:instrText xml:space="preserve"> PAGEREF _Toc432523364 \h </w:instrText>
+              <w:instrText xml:space="preserve"> PAGEREF _Toc432609217 \h </w:instrText>
             </w:r>
             <w:r>
               <w:rPr>
@@ -1012,7 +1047,7 @@
               <w:szCs w:val="24"/>
             </w:rPr>
           </w:pPr>
-          <w:hyperlink w:anchor="_Toc432523365" w:history="1">
+          <w:hyperlink w:anchor="_Toc432609218" w:history="1">
             <w:r>
               <w:rPr>
                 <w:rStyle w:val="a6"/>
@@ -1021,7 +1056,7 @@
                 <w:sz w:val="24"/>
                 <w:szCs w:val="24"/>
               </w:rPr>
-              <w:t>ELS_06</w:t>
+              <w:t xml:space="preserve">ELS_06 </w:t>
             </w:r>
             <w:r>
               <w:rPr>
@@ -1061,7 +1096,7 @@
                 <w:sz w:val="24"/>
                 <w:szCs w:val="24"/>
               </w:rPr>
-              <w:instrText xml:space="preserve"> PAGEREF _Toc432523365 \h </w:instrText>
+              <w:instrText xml:space="preserve"> PAGEREF _Toc432609218 \h </w:instrText>
             </w:r>
             <w:r>
               <w:rPr>
@@ -1117,7 +1152,7 @@
               <w:szCs w:val="24"/>
             </w:rPr>
           </w:pPr>
-          <w:hyperlink w:anchor="_Toc432523366" w:history="1">
+          <w:hyperlink w:anchor="_Toc432609219" w:history="1">
             <w:r>
               <w:rPr>
                 <w:rStyle w:val="a6"/>
@@ -1126,7 +1161,7 @@
                 <w:sz w:val="24"/>
                 <w:szCs w:val="24"/>
               </w:rPr>
-              <w:t>ELS_07</w:t>
+              <w:t xml:space="preserve">ELS_07 </w:t>
             </w:r>
             <w:r>
               <w:rPr>
@@ -1166,7 +1201,7 @@
                 <w:sz w:val="24"/>
                 <w:szCs w:val="24"/>
               </w:rPr>
-              <w:instrText xml:space="preserve"> PAGEREF _Toc432523366 \h </w:instrText>
+              <w:instrText xml:space="preserve"> PAGEREF _Toc432609219 \h </w:instrText>
             </w:r>
             <w:r>
               <w:rPr>
@@ -1222,7 +1257,7 @@
               <w:szCs w:val="24"/>
             </w:rPr>
           </w:pPr>
-          <w:hyperlink w:anchor="_Toc432523367" w:history="1">
+          <w:hyperlink w:anchor="_Toc432609220" w:history="1">
             <w:r>
               <w:rPr>
                 <w:rStyle w:val="a6"/>
@@ -1271,7 +1306,7 @@
                 <w:sz w:val="24"/>
                 <w:szCs w:val="24"/>
               </w:rPr>
-              <w:instrText xml:space="preserve"> PAGEREF _Toc432523367 \h </w:instrText>
+              <w:instrText xml:space="preserve"> PAGEREF _Toc432609220 \h </w:instrText>
             </w:r>
             <w:r>
               <w:rPr>
@@ -1327,7 +1362,7 @@
               <w:szCs w:val="24"/>
             </w:rPr>
           </w:pPr>
-          <w:hyperlink w:anchor="_Toc432523368" w:history="1">
+          <w:hyperlink w:anchor="_Toc432609221" w:history="1">
             <w:r>
               <w:rPr>
                 <w:rStyle w:val="a6"/>
@@ -1376,7 +1411,7 @@
                 <w:sz w:val="24"/>
                 <w:szCs w:val="24"/>
               </w:rPr>
-              <w:instrText xml:space="preserve"> PAGEREF _Toc432523368 \h </w:instrText>
+              <w:instrText xml:space="preserve"> PAGEREF _Toc432609221 \h </w:instrText>
             </w:r>
             <w:r>
               <w:rPr>
@@ -1405,7 +1440,7 @@
                 <w:sz w:val="24"/>
                 <w:szCs w:val="24"/>
               </w:rPr>
-              <w:t>14</w:t>
+              <w:t>13</w:t>
             </w:r>
             <w:r>
               <w:rPr>
@@ -1432,7 +1467,7 @@
               <w:szCs w:val="24"/>
             </w:rPr>
           </w:pPr>
-          <w:hyperlink w:anchor="_Toc432523369" w:history="1">
+          <w:hyperlink w:anchor="_Toc432609222" w:history="1">
             <w:r>
               <w:rPr>
                 <w:rStyle w:val="a6"/>
@@ -1481,7 +1516,7 @@
                 <w:sz w:val="24"/>
                 <w:szCs w:val="24"/>
               </w:rPr>
-              <w:instrText xml:space="preserve"> PAGEREF _Toc432523369 \h </w:instrText>
+              <w:instrText xml:space="preserve"> PAGEREF _Toc432609222 \h </w:instrText>
             </w:r>
             <w:r>
               <w:rPr>
@@ -1510,7 +1545,7 @@
                 <w:sz w:val="24"/>
                 <w:szCs w:val="24"/>
               </w:rPr>
-              <w:t>15</w:t>
+              <w:t>14</w:t>
             </w:r>
             <w:r>
               <w:rPr>
@@ -1537,7 +1572,7 @@
               <w:szCs w:val="24"/>
             </w:rPr>
           </w:pPr>
-          <w:hyperlink w:anchor="_Toc432523370" w:history="1">
+          <w:hyperlink w:anchor="_Toc432609223" w:history="1">
             <w:r>
               <w:rPr>
                 <w:rStyle w:val="a6"/>
@@ -1586,7 +1621,7 @@
                 <w:sz w:val="24"/>
                 <w:szCs w:val="24"/>
               </w:rPr>
-              <w:instrText xml:space="preserve"> PAGEREF _Toc432523370 \h </w:instrText>
+              <w:instrText xml:space="preserve"> PAGEREF _Toc432609223 \h </w:instrText>
             </w:r>
             <w:r>
               <w:rPr>
@@ -1615,7 +1650,7 @@
                 <w:sz w:val="24"/>
                 <w:szCs w:val="24"/>
               </w:rPr>
-              <w:t>16</w:t>
+              <w:t>15</w:t>
             </w:r>
             <w:r>
               <w:rPr>
@@ -1642,7 +1677,7 @@
               <w:szCs w:val="24"/>
             </w:rPr>
           </w:pPr>
-          <w:hyperlink w:anchor="_Toc432523371" w:history="1">
+          <w:hyperlink w:anchor="_Toc432609224" w:history="1">
             <w:r>
               <w:rPr>
                 <w:rStyle w:val="a6"/>
@@ -1691,7 +1726,7 @@
                 <w:sz w:val="24"/>
                 <w:szCs w:val="24"/>
               </w:rPr>
-              <w:instrText xml:space="preserve"> PAGEREF _Toc432523371 \h </w:instrText>
+              <w:instrText xml:space="preserve"> PAGEREF _Toc432609224 \h </w:instrText>
             </w:r>
             <w:r>
               <w:rPr>
@@ -1720,7 +1755,7 @@
                 <w:sz w:val="24"/>
                 <w:szCs w:val="24"/>
               </w:rPr>
-              <w:t>16</w:t>
+              <w:t>15</w:t>
             </w:r>
             <w:r>
               <w:rPr>
@@ -1747,7 +1782,7 @@
               <w:szCs w:val="24"/>
             </w:rPr>
           </w:pPr>
-          <w:hyperlink w:anchor="_Toc432523372" w:history="1">
+          <w:hyperlink w:anchor="_Toc432609225" w:history="1">
             <w:r>
               <w:rPr>
                 <w:rStyle w:val="a6"/>
@@ -1796,7 +1831,7 @@
                 <w:sz w:val="24"/>
                 <w:szCs w:val="24"/>
               </w:rPr>
-              <w:instrText xml:space="preserve"> PAGEREF _Toc432523372 \h </w:instrText>
+              <w:instrText xml:space="preserve"> PAGEREF _Toc432609225 \h </w:instrText>
             </w:r>
             <w:r>
               <w:rPr>
@@ -1825,7 +1860,7 @@
                 <w:sz w:val="24"/>
                 <w:szCs w:val="24"/>
               </w:rPr>
-              <w:t>17</w:t>
+              <w:t>16</w:t>
             </w:r>
             <w:r>
               <w:rPr>
@@ -1852,7 +1887,7 @@
               <w:szCs w:val="24"/>
             </w:rPr>
           </w:pPr>
-          <w:hyperlink w:anchor="_Toc432523373" w:history="1">
+          <w:hyperlink w:anchor="_Toc432609226" w:history="1">
             <w:r>
               <w:rPr>
                 <w:rStyle w:val="a6"/>
@@ -1871,7 +1906,7 @@
                 <w:sz w:val="24"/>
                 <w:szCs w:val="24"/>
               </w:rPr>
-              <w:t>汽车装运管理</w:t>
+              <w:t>中转接收</w:t>
             </w:r>
             <w:r>
               <w:rPr>
@@ -1901,7 +1936,7 @@
                 <w:sz w:val="24"/>
                 <w:szCs w:val="24"/>
               </w:rPr>
-              <w:instrText xml:space="preserve"> PAGEREF _Toc432523373 \h </w:instrText>
+              <w:instrText xml:space="preserve"> PAGEREF _Toc432609226 \h </w:instrText>
             </w:r>
             <w:r>
               <w:rPr>
@@ -1930,7 +1965,7 @@
                 <w:sz w:val="24"/>
                 <w:szCs w:val="24"/>
               </w:rPr>
-              <w:t>18</w:t>
+              <w:t>17</w:t>
             </w:r>
             <w:r>
               <w:rPr>
@@ -1957,7 +1992,7 @@
               <w:szCs w:val="24"/>
             </w:rPr>
           </w:pPr>
-          <w:hyperlink w:anchor="_Toc432523374" w:history="1">
+          <w:hyperlink w:anchor="_Toc432609227" w:history="1">
             <w:r>
               <w:rPr>
                 <w:rStyle w:val="a6"/>
@@ -2006,7 +2041,7 @@
                 <w:sz w:val="24"/>
                 <w:szCs w:val="24"/>
               </w:rPr>
-              <w:instrText xml:space="preserve"> PAGEREF _Toc432523374 \h </w:instrText>
+              <w:instrText xml:space="preserve"> PAGEREF _Toc432609227 \h </w:instrText>
             </w:r>
             <w:r>
               <w:rPr>
@@ -2035,7 +2070,7 @@
                 <w:sz w:val="24"/>
                 <w:szCs w:val="24"/>
               </w:rPr>
-              <w:t>19</w:t>
+              <w:t>18</w:t>
             </w:r>
             <w:r>
               <w:rPr>
@@ -2062,7 +2097,7 @@
               <w:szCs w:val="24"/>
             </w:rPr>
           </w:pPr>
-          <w:hyperlink w:anchor="_Toc432523375" w:history="1">
+          <w:hyperlink w:anchor="_Toc432609228" w:history="1">
             <w:r>
               <w:rPr>
                 <w:rStyle w:val="a6"/>
@@ -2071,7 +2106,7 @@
                 <w:sz w:val="24"/>
                 <w:szCs w:val="24"/>
               </w:rPr>
-              <w:t>ELS_16</w:t>
+              <w:t xml:space="preserve">ELS_16 </w:t>
             </w:r>
             <w:r>
               <w:rPr>
@@ -2111,7 +2146,7 @@
                 <w:sz w:val="24"/>
                 <w:szCs w:val="24"/>
               </w:rPr>
-              <w:instrText xml:space="preserve"> PAGEREF _Toc432523375 \h </w:instrText>
+              <w:instrText xml:space="preserve"> PAGEREF _Toc432609228 \h </w:instrText>
             </w:r>
             <w:r>
               <w:rPr>
@@ -2140,7 +2175,7 @@
                 <w:sz w:val="24"/>
                 <w:szCs w:val="24"/>
               </w:rPr>
-              <w:t>20</w:t>
+              <w:t>19</w:t>
             </w:r>
             <w:r>
               <w:rPr>
@@ -2167,7 +2202,7 @@
               <w:szCs w:val="24"/>
             </w:rPr>
           </w:pPr>
-          <w:hyperlink w:anchor="_Toc432523376" w:history="1">
+          <w:hyperlink w:anchor="_Toc432609229" w:history="1">
             <w:r>
               <w:rPr>
                 <w:rStyle w:val="a6"/>
@@ -2176,7 +2211,7 @@
                 <w:sz w:val="24"/>
                 <w:szCs w:val="24"/>
               </w:rPr>
-              <w:t>ELS_17</w:t>
+              <w:t xml:space="preserve">ELS_17 </w:t>
             </w:r>
             <w:r>
               <w:rPr>
@@ -2216,7 +2251,7 @@
                 <w:sz w:val="24"/>
                 <w:szCs w:val="24"/>
               </w:rPr>
-              <w:instrText xml:space="preserve"> PAGEREF _Toc432523376 \h </w:instrText>
+              <w:instrText xml:space="preserve"> PAGEREF _Toc432609229 \h </w:instrText>
             </w:r>
             <w:r>
               <w:rPr>
@@ -2245,7 +2280,7 @@
                 <w:sz w:val="24"/>
                 <w:szCs w:val="24"/>
               </w:rPr>
-              <w:t>21</w:t>
+              <w:t>20</w:t>
             </w:r>
             <w:r>
               <w:rPr>
@@ -2272,7 +2307,7 @@
               <w:szCs w:val="24"/>
             </w:rPr>
           </w:pPr>
-          <w:hyperlink w:anchor="_Toc432523377" w:history="1">
+          <w:hyperlink w:anchor="_Toc432609230" w:history="1">
             <w:r>
               <w:rPr>
                 <w:rStyle w:val="a6"/>
@@ -2321,7 +2356,7 @@
                 <w:sz w:val="24"/>
                 <w:szCs w:val="24"/>
               </w:rPr>
-              <w:instrText xml:space="preserve"> PAGEREF _Toc432523377 \h </w:instrText>
+              <w:instrText xml:space="preserve"> PAGEREF _Toc432609230 \h </w:instrText>
             </w:r>
             <w:r>
               <w:rPr>
@@ -2350,7 +2385,7 @@
                 <w:sz w:val="24"/>
                 <w:szCs w:val="24"/>
               </w:rPr>
-              <w:t>22</w:t>
+              <w:t>21</w:t>
             </w:r>
             <w:r>
               <w:rPr>
@@ -2377,7 +2412,7 @@
               <w:szCs w:val="24"/>
             </w:rPr>
           </w:pPr>
-          <w:hyperlink w:anchor="_Toc432523378" w:history="1">
+          <w:hyperlink w:anchor="_Toc432609231" w:history="1">
             <w:r>
               <w:rPr>
                 <w:rStyle w:val="a6"/>
@@ -2426,7 +2461,7 @@
                 <w:sz w:val="24"/>
                 <w:szCs w:val="24"/>
               </w:rPr>
-              <w:instrText xml:space="preserve"> PAGEREF _Toc432523378 \h </w:instrText>
+              <w:instrText xml:space="preserve"> PAGEREF _Toc432609231 \h </w:instrText>
             </w:r>
             <w:r>
               <w:rPr>
@@ -2455,7 +2490,7 @@
                 <w:sz w:val="24"/>
                 <w:szCs w:val="24"/>
               </w:rPr>
-              <w:t>23</w:t>
+              <w:t>22</w:t>
             </w:r>
             <w:r>
               <w:rPr>
@@ -2482,7 +2517,7 @@
               <w:szCs w:val="24"/>
             </w:rPr>
           </w:pPr>
-          <w:hyperlink w:anchor="_Toc432523379" w:history="1">
+          <w:hyperlink w:anchor="_Toc432609232" w:history="1">
             <w:r>
               <w:rPr>
                 <w:rStyle w:val="a6"/>
@@ -2531,7 +2566,7 @@
                 <w:sz w:val="24"/>
                 <w:szCs w:val="24"/>
               </w:rPr>
-              <w:instrText xml:space="preserve"> PAGEREF _Toc432523379 \h </w:instrText>
+              <w:instrText xml:space="preserve"> PAGEREF _Toc432609232 \h </w:instrText>
             </w:r>
             <w:r>
               <w:rPr>
@@ -2560,7 +2595,114 @@
                 <w:sz w:val="24"/>
                 <w:szCs w:val="24"/>
               </w:rPr>
-              <w:t>24</w:t>
+              <w:t>23</w:t>
+            </w:r>
+            <w:r>
+              <w:rPr>
+                <w:rFonts w:ascii="微软雅黑" w:eastAsia="微软雅黑" w:hAnsi="微软雅黑"/>
+                <w:noProof/>
+                <w:webHidden/>
+                <w:sz w:val="24"/>
+                <w:szCs w:val="24"/>
+              </w:rPr>
+              <w:fldChar w:fldCharType="end"/>
+            </w:r>
+          </w:hyperlink>
+          <w:bookmarkStart w:id="0" w:name="_GoBack"/>
+          <w:bookmarkEnd w:id="0"/>
+        </w:p>
+        <w:p>
+          <w:pPr>
+            <w:pStyle w:val="30"/>
+            <w:tabs>
+              <w:tab w:val="right" w:leader="dot" w:pos="8296"/>
+            </w:tabs>
+            <w:rPr>
+              <w:rFonts w:ascii="微软雅黑" w:eastAsia="微软雅黑" w:hAnsi="微软雅黑" w:cstheme="minorBidi"/>
+              <w:noProof/>
+              <w:sz w:val="24"/>
+              <w:szCs w:val="24"/>
+            </w:rPr>
+          </w:pPr>
+          <w:hyperlink w:anchor="_Toc432609233" w:history="1">
+            <w:r>
+              <w:rPr>
+                <w:rStyle w:val="a6"/>
+                <w:rFonts w:ascii="微软雅黑" w:eastAsia="微软雅黑" w:hAnsi="微软雅黑"/>
+                <w:noProof/>
+                <w:sz w:val="24"/>
+                <w:szCs w:val="24"/>
+              </w:rPr>
+              <w:t xml:space="preserve">ELS_21.1 </w:t>
+            </w:r>
+            <w:r>
+              <w:rPr>
+                <w:rStyle w:val="a6"/>
+                <w:rFonts w:ascii="微软雅黑" w:eastAsia="微软雅黑" w:hAnsi="微软雅黑" w:hint="eastAsia"/>
+                <w:noProof/>
+                <w:sz w:val="24"/>
+                <w:szCs w:val="24"/>
+              </w:rPr>
+              <w:t>库存信息初始化</w:t>
+            </w:r>
+            <w:r>
+              <w:rPr>
+                <w:rFonts w:ascii="微软雅黑" w:eastAsia="微软雅黑" w:hAnsi="微软雅黑"/>
+                <w:noProof/>
+                <w:webHidden/>
+                <w:sz w:val="24"/>
+                <w:szCs w:val="24"/>
+              </w:rPr>
+              <w:tab/>
+            </w:r>
+            <w:r>
+              <w:rPr>
+                <w:rFonts w:ascii="微软雅黑" w:eastAsia="微软雅黑" w:hAnsi="微软雅黑"/>
+                <w:noProof/>
+                <w:webHidden/>
+                <w:sz w:val="24"/>
+                <w:szCs w:val="24"/>
+              </w:rPr>
+              <w:fldChar w:fldCharType="begin"/>
+            </w:r>
+            <w:r>
+              <w:rPr>
+                <w:rFonts w:ascii="微软雅黑" w:eastAsia="微软雅黑" w:hAnsi="微软雅黑"/>
+                <w:noProof/>
+                <w:webHidden/>
+                <w:sz w:val="24"/>
+                <w:szCs w:val="24"/>
+              </w:rPr>
+              <w:instrText xml:space="preserve"> PAGEREF _Toc432609233 \h </w:instrText>
+            </w:r>
+            <w:r>
+              <w:rPr>
+                <w:rFonts w:ascii="微软雅黑" w:eastAsia="微软雅黑" w:hAnsi="微软雅黑"/>
+                <w:noProof/>
+                <w:webHidden/>
+                <w:sz w:val="24"/>
+                <w:szCs w:val="24"/>
+              </w:rPr>
+            </w:r>
+            <w:r>
+              <w:rPr>
+                <w:rFonts w:ascii="微软雅黑" w:eastAsia="微软雅黑" w:hAnsi="微软雅黑"/>
+                <w:noProof/>
+                <w:webHidden/>
+                <w:sz w:val="24"/>
+                <w:szCs w:val="24"/>
+              </w:rPr>
+              <w:fldChar w:fldCharType="separate"/>
+            </w:r>
+            <w:r>
+              <w:rPr>
+                <w:rFonts w:ascii="微软雅黑" w:eastAsia="微软雅黑" w:hAnsi="微软雅黑"/>
+                <w:noProof/>
+                <w:webHidden/>
+                <w:sz w:val="24"/>
+                <w:szCs w:val="24"/>
+              </w:rPr>
+              <w:t>25</w:t>
             </w:r>
             <w:r>
               <w:rPr>
@@ -2587,7 +2729,7 @@
               <w:szCs w:val="24"/>
             </w:rPr>
           </w:pPr>
-          <w:hyperlink w:anchor="_Toc432523380" w:history="1">
+          <w:hyperlink w:anchor="_Toc432609234" w:history="1">
             <w:r>
               <w:rPr>
                 <w:rStyle w:val="a6"/>
@@ -2596,7 +2738,7 @@
                 <w:sz w:val="24"/>
                 <w:szCs w:val="24"/>
               </w:rPr>
-              <w:t xml:space="preserve">ELS_20.1 </w:t>
+              <w:t xml:space="preserve">ELS_21.2 </w:t>
             </w:r>
             <w:r>
               <w:rPr>
@@ -2606,7 +2748,7 @@
                 <w:sz w:val="24"/>
                 <w:szCs w:val="24"/>
               </w:rPr>
-              <w:t>库存信息初始化</w:t>
+              <w:t>入库</w:t>
             </w:r>
             <w:r>
               <w:rPr>
@@ -2636,7 +2778,7 @@
                 <w:sz w:val="24"/>
                 <w:szCs w:val="24"/>
               </w:rPr>
-              <w:instrText xml:space="preserve"> PAGEREF _Toc432523380 \h </w:instrText>
+              <w:instrText xml:space="preserve"> PAGEREF _Toc432609234 \h </w:instrText>
             </w:r>
             <w:r>
               <w:rPr>
@@ -2692,7 +2834,7 @@
               <w:szCs w:val="24"/>
             </w:rPr>
           </w:pPr>
-          <w:hyperlink w:anchor="_Toc432523381" w:history="1">
+          <w:hyperlink w:anchor="_Toc432609235" w:history="1">
             <w:r>
               <w:rPr>
                 <w:rStyle w:val="a6"/>
@@ -2701,7 +2843,7 @@
                 <w:sz w:val="24"/>
                 <w:szCs w:val="24"/>
               </w:rPr>
-              <w:t xml:space="preserve">ELS_20.2 </w:t>
+              <w:t xml:space="preserve">ELS_21.3 </w:t>
             </w:r>
             <w:r>
               <w:rPr>
@@ -2711,7 +2853,7 @@
                 <w:sz w:val="24"/>
                 <w:szCs w:val="24"/>
               </w:rPr>
-              <w:t>入库</w:t>
+              <w:t>出库</w:t>
             </w:r>
             <w:r>
               <w:rPr>
@@ -2741,7 +2883,7 @@
                 <w:sz w:val="24"/>
                 <w:szCs w:val="24"/>
               </w:rPr>
-              <w:instrText xml:space="preserve"> PAGEREF _Toc432523381 \h </w:instrText>
+              <w:instrText xml:space="preserve"> PAGEREF _Toc432609235 \h </w:instrText>
             </w:r>
             <w:r>
               <w:rPr>
@@ -2797,7 +2939,7 @@
               <w:szCs w:val="24"/>
             </w:rPr>
           </w:pPr>
-          <w:hyperlink w:anchor="_Toc432523382" w:history="1">
+          <w:hyperlink w:anchor="_Toc432609236" w:history="1">
             <w:r>
               <w:rPr>
                 <w:rStyle w:val="a6"/>
@@ -2806,7 +2948,7 @@
                 <w:sz w:val="24"/>
                 <w:szCs w:val="24"/>
               </w:rPr>
-              <w:t xml:space="preserve">ELS_21.3 </w:t>
+              <w:t xml:space="preserve">ELS_21.4 </w:t>
             </w:r>
             <w:r>
               <w:rPr>
@@ -2816,7 +2958,7 @@
                 <w:sz w:val="24"/>
                 <w:szCs w:val="24"/>
               </w:rPr>
-              <w:t>出库</w:t>
+              <w:t>库存查看</w:t>
             </w:r>
             <w:r>
               <w:rPr>
@@ -2846,7 +2988,7 @@
                 <w:sz w:val="24"/>
                 <w:szCs w:val="24"/>
               </w:rPr>
-              <w:instrText xml:space="preserve"> PAGEREF _Toc432523382 \h </w:instrText>
+              <w:instrText xml:space="preserve"> PAGEREF _Toc432609236 \h </w:instrText>
             </w:r>
             <w:r>
               <w:rPr>
@@ -2902,7 +3044,7 @@
               <w:szCs w:val="24"/>
             </w:rPr>
           </w:pPr>
-          <w:hyperlink w:anchor="_Toc432523383" w:history="1">
+          <w:hyperlink w:anchor="_Toc432609237" w:history="1">
             <w:r>
               <w:rPr>
                 <w:rStyle w:val="a6"/>
@@ -2911,7 +3053,7 @@
                 <w:sz w:val="24"/>
                 <w:szCs w:val="24"/>
               </w:rPr>
-              <w:t xml:space="preserve">ELS_21.4 </w:t>
+              <w:t xml:space="preserve">ELS_21.5 </w:t>
             </w:r>
             <w:r>
               <w:rPr>
@@ -2921,7 +3063,7 @@
                 <w:sz w:val="24"/>
                 <w:szCs w:val="24"/>
               </w:rPr>
-              <w:t>库存查看</w:t>
+              <w:t>库存盘点</w:t>
             </w:r>
             <w:r>
               <w:rPr>
@@ -2951,7 +3093,7 @@
                 <w:sz w:val="24"/>
                 <w:szCs w:val="24"/>
               </w:rPr>
-              <w:instrText xml:space="preserve"> PAGEREF _Toc432523383 \h </w:instrText>
+              <w:instrText xml:space="preserve"> PAGEREF _Toc432609237 \h </w:instrText>
             </w:r>
             <w:r>
               <w:rPr>
@@ -3007,7 +3149,7 @@
               <w:szCs w:val="24"/>
             </w:rPr>
           </w:pPr>
-          <w:hyperlink w:anchor="_Toc432523384" w:history="1">
+          <w:hyperlink w:anchor="_Toc432609238" w:history="1">
             <w:r>
               <w:rPr>
                 <w:rStyle w:val="a6"/>
@@ -3016,7 +3158,7 @@
                 <w:sz w:val="24"/>
                 <w:szCs w:val="24"/>
               </w:rPr>
-              <w:t xml:space="preserve">ELS_21.5 </w:t>
+              <w:t xml:space="preserve">ELS_22 </w:t>
             </w:r>
             <w:r>
               <w:rPr>
@@ -3026,7 +3168,7 @@
                 <w:sz w:val="24"/>
                 <w:szCs w:val="24"/>
               </w:rPr>
-              <w:t>库存盘点</w:t>
+              <w:t>机构管理</w:t>
             </w:r>
             <w:r>
               <w:rPr>
@@ -3056,7 +3198,7 @@
                 <w:sz w:val="24"/>
                 <w:szCs w:val="24"/>
               </w:rPr>
-              <w:instrText xml:space="preserve"> PAGEREF _Toc432523384 \h </w:instrText>
+              <w:instrText xml:space="preserve"> PAGEREF _Toc432609238 \h </w:instrText>
             </w:r>
             <w:r>
               <w:rPr>
@@ -3112,7 +3254,7 @@
               <w:szCs w:val="24"/>
             </w:rPr>
           </w:pPr>
-          <w:hyperlink w:anchor="_Toc432523385" w:history="1">
+          <w:hyperlink w:anchor="_Toc432609239" w:history="1">
             <w:r>
               <w:rPr>
                 <w:rStyle w:val="a6"/>
@@ -3121,7 +3263,7 @@
                 <w:sz w:val="24"/>
                 <w:szCs w:val="24"/>
               </w:rPr>
-              <w:t xml:space="preserve">ELS_22 </w:t>
+              <w:t xml:space="preserve">ELS_23 </w:t>
             </w:r>
             <w:r>
               <w:rPr>
@@ -3131,7 +3273,7 @@
                 <w:sz w:val="24"/>
                 <w:szCs w:val="24"/>
               </w:rPr>
-              <w:t>机构管理</w:t>
+              <w:t>人员管理</w:t>
             </w:r>
             <w:r>
               <w:rPr>
@@ -3161,7 +3303,7 @@
                 <w:sz w:val="24"/>
                 <w:szCs w:val="24"/>
               </w:rPr>
-              <w:instrText xml:space="preserve"> PAGEREF _Toc432523385 \h </w:instrText>
+              <w:instrText xml:space="preserve"> PAGEREF _Toc432609239 \h </w:instrText>
             </w:r>
             <w:r>
               <w:rPr>
@@ -3217,7 +3359,7 @@
               <w:szCs w:val="24"/>
             </w:rPr>
           </w:pPr>
-          <w:hyperlink w:anchor="_Toc432523386" w:history="1">
+          <w:hyperlink w:anchor="_Toc432609240" w:history="1">
             <w:r>
               <w:rPr>
                 <w:rStyle w:val="a6"/>
@@ -3226,7 +3368,7 @@
                 <w:sz w:val="24"/>
                 <w:szCs w:val="24"/>
               </w:rPr>
-              <w:t xml:space="preserve">ELS_23 </w:t>
+              <w:t xml:space="preserve">ELS_24 </w:t>
             </w:r>
             <w:r>
               <w:rPr>
@@ -3236,7 +3378,7 @@
                 <w:sz w:val="24"/>
                 <w:szCs w:val="24"/>
               </w:rPr>
-              <w:t>人员管理</w:t>
+              <w:t>单据审批</w:t>
             </w:r>
             <w:r>
               <w:rPr>
@@ -3266,7 +3408,7 @@
                 <w:sz w:val="24"/>
                 <w:szCs w:val="24"/>
               </w:rPr>
-              <w:instrText xml:space="preserve"> PAGEREF _Toc432523386 \h </w:instrText>
+              <w:instrText xml:space="preserve"> PAGEREF _Toc432609240 \h </w:instrText>
             </w:r>
             <w:r>
               <w:rPr>
@@ -3295,7 +3437,7 @@
                 <w:sz w:val="24"/>
                 <w:szCs w:val="24"/>
               </w:rPr>
-              <w:t>32</w:t>
+              <w:t>33</w:t>
             </w:r>
             <w:r>
               <w:rPr>
@@ -3322,7 +3464,7 @@
               <w:szCs w:val="24"/>
             </w:rPr>
           </w:pPr>
-          <w:hyperlink w:anchor="_Toc432523387" w:history="1">
+          <w:hyperlink w:anchor="_Toc432609241" w:history="1">
             <w:r>
               <w:rPr>
                 <w:rStyle w:val="a6"/>
@@ -3331,7 +3473,7 @@
                 <w:sz w:val="24"/>
                 <w:szCs w:val="24"/>
               </w:rPr>
-              <w:t xml:space="preserve">ELS_24 </w:t>
+              <w:t xml:space="preserve">ELS_25 </w:t>
             </w:r>
             <w:r>
               <w:rPr>
@@ -3341,7 +3483,7 @@
                 <w:sz w:val="24"/>
                 <w:szCs w:val="24"/>
               </w:rPr>
-              <w:t>单据审批</w:t>
+              <w:t>查看成本收益表</w:t>
             </w:r>
             <w:r>
               <w:rPr>
@@ -3371,7 +3513,7 @@
                 <w:sz w:val="24"/>
                 <w:szCs w:val="24"/>
               </w:rPr>
-              <w:instrText xml:space="preserve"> PAGEREF _Toc432523387 \h </w:instrText>
+              <w:instrText xml:space="preserve"> PAGEREF _Toc432609241 \h </w:instrText>
             </w:r>
             <w:r>
               <w:rPr>
@@ -3427,7 +3569,7 @@
               <w:szCs w:val="24"/>
             </w:rPr>
           </w:pPr>
-          <w:hyperlink w:anchor="_Toc432523388" w:history="1">
+          <w:hyperlink w:anchor="_Toc432609242" w:history="1">
             <w:r>
               <w:rPr>
                 <w:rStyle w:val="a6"/>
@@ -3436,7 +3578,7 @@
                 <w:sz w:val="24"/>
                 <w:szCs w:val="24"/>
               </w:rPr>
-              <w:t xml:space="preserve">ELS_25 </w:t>
+              <w:t xml:space="preserve">ELS_26 </w:t>
             </w:r>
             <w:r>
               <w:rPr>
@@ -3446,7 +3588,7 @@
                 <w:sz w:val="24"/>
                 <w:szCs w:val="24"/>
               </w:rPr>
-              <w:t>查看成本收益表</w:t>
+              <w:t>基础数据修改</w:t>
             </w:r>
             <w:r>
               <w:rPr>
@@ -3476,7 +3618,7 @@
                 <w:sz w:val="24"/>
                 <w:szCs w:val="24"/>
               </w:rPr>
-              <w:instrText xml:space="preserve"> PAGEREF _Toc432523388 \h </w:instrText>
+              <w:instrText xml:space="preserve"> PAGEREF _Toc432609242 \h </w:instrText>
             </w:r>
             <w:r>
               <w:rPr>
@@ -3532,7 +3674,7 @@
               <w:szCs w:val="24"/>
             </w:rPr>
           </w:pPr>
-          <w:hyperlink w:anchor="_Toc432523389" w:history="1">
+          <w:hyperlink w:anchor="_Toc432609243" w:history="1">
             <w:r>
               <w:rPr>
                 <w:rStyle w:val="a6"/>
@@ -3541,7 +3683,7 @@
                 <w:sz w:val="24"/>
                 <w:szCs w:val="24"/>
               </w:rPr>
-              <w:t xml:space="preserve">ELS_26 </w:t>
+              <w:t xml:space="preserve">ELS_27 </w:t>
             </w:r>
             <w:r>
               <w:rPr>
@@ -3551,7 +3693,7 @@
                 <w:sz w:val="24"/>
                 <w:szCs w:val="24"/>
               </w:rPr>
-              <w:t>基础数据修改</w:t>
+              <w:t>用户管理</w:t>
             </w:r>
             <w:r>
               <w:rPr>
@@ -3581,7 +3723,7 @@
                 <w:sz w:val="24"/>
                 <w:szCs w:val="24"/>
               </w:rPr>
-              <w:instrText xml:space="preserve"> PAGEREF _Toc432523389 \h </w:instrText>
+              <w:instrText xml:space="preserve"> PAGEREF _Toc432609243 \h </w:instrText>
             </w:r>
             <w:r>
               <w:rPr>
@@ -3610,111 +3752,7 @@
                 <w:sz w:val="24"/>
                 <w:szCs w:val="24"/>
               </w:rPr>
-              <w:t>36</w:t>
-            </w:r>
-            <w:r>
-              <w:rPr>
-                <w:rFonts w:ascii="微软雅黑" w:eastAsia="微软雅黑" w:hAnsi="微软雅黑"/>
-                <w:noProof/>
-                <w:webHidden/>
-                <w:sz w:val="24"/>
-                <w:szCs w:val="24"/>
-              </w:rPr>
-              <w:fldChar w:fldCharType="end"/>
-            </w:r>
-          </w:hyperlink>
-        </w:p>
-        <w:p>
-          <w:pPr>
-            <w:pStyle w:val="30"/>
-            <w:tabs>
-              <w:tab w:val="right" w:leader="dot" w:pos="8296"/>
-            </w:tabs>
-            <w:rPr>
-              <w:rFonts w:asciiTheme="minorHAnsi" w:eastAsiaTheme="minorEastAsia" w:hAnsiTheme="minorHAnsi" w:cstheme="minorBidi"/>
-              <w:noProof/>
-              <w:szCs w:val="22"/>
-            </w:rPr>
-          </w:pPr>
-          <w:hyperlink w:anchor="_Toc432523390" w:history="1">
-            <w:r>
-              <w:rPr>
-                <w:rStyle w:val="a6"/>
-                <w:rFonts w:ascii="微软雅黑" w:eastAsia="微软雅黑" w:hAnsi="微软雅黑"/>
-                <w:noProof/>
-                <w:sz w:val="24"/>
-                <w:szCs w:val="24"/>
-              </w:rPr>
-              <w:t xml:space="preserve">ELS_27 </w:t>
-            </w:r>
-            <w:r>
-              <w:rPr>
-                <w:rStyle w:val="a6"/>
-                <w:rFonts w:ascii="微软雅黑" w:eastAsia="微软雅黑" w:hAnsi="微软雅黑" w:hint="eastAsia"/>
-                <w:noProof/>
-                <w:sz w:val="24"/>
-                <w:szCs w:val="24"/>
-              </w:rPr>
-              <w:t>用户管理</w:t>
-            </w:r>
-            <w:r>
-              <w:rPr>
-                <w:rFonts w:ascii="微软雅黑" w:eastAsia="微软雅黑" w:hAnsi="微软雅黑"/>
-                <w:noProof/>
-                <w:webHidden/>
-                <w:sz w:val="24"/>
-                <w:szCs w:val="24"/>
-              </w:rPr>
-              <w:tab/>
-            </w:r>
-            <w:r>
-              <w:rPr>
-                <w:rFonts w:ascii="微软雅黑" w:eastAsia="微软雅黑" w:hAnsi="微软雅黑"/>
-                <w:noProof/>
-                <w:webHidden/>
-                <w:sz w:val="24"/>
-                <w:szCs w:val="24"/>
-              </w:rPr>
-              <w:fldChar w:fldCharType="begin"/>
-            </w:r>
-            <w:r>
-              <w:rPr>
-                <w:rFonts w:ascii="微软雅黑" w:eastAsia="微软雅黑" w:hAnsi="微软雅黑"/>
-                <w:noProof/>
-                <w:webHidden/>
-                <w:sz w:val="24"/>
-                <w:szCs w:val="24"/>
-              </w:rPr>
-              <w:instrText xml:space="preserve"> PAGEREF _Toc432523390 \h </w:instrText>
-            </w:r>
-            <w:r>
-              <w:rPr>
-                <w:rFonts w:ascii="微软雅黑" w:eastAsia="微软雅黑" w:hAnsi="微软雅黑"/>
-                <w:noProof/>
-                <w:webHidden/>
-                <w:sz w:val="24"/>
-                <w:szCs w:val="24"/>
-              </w:rPr>
-            </w:r>
-            <w:r>
-              <w:rPr>
-                <w:rFonts w:ascii="微软雅黑" w:eastAsia="微软雅黑" w:hAnsi="微软雅黑"/>
-                <w:noProof/>
-                <w:webHidden/>
-                <w:sz w:val="24"/>
-                <w:szCs w:val="24"/>
-              </w:rPr>
-              <w:fldChar w:fldCharType="separate"/>
-            </w:r>
-            <w:r>
-              <w:rPr>
-                <w:rFonts w:ascii="微软雅黑" w:eastAsia="微软雅黑" w:hAnsi="微软雅黑"/>
-                <w:noProof/>
-                <w:webHidden/>
-                <w:sz w:val="24"/>
-                <w:szCs w:val="24"/>
-              </w:rPr>
-              <w:t>38</w:t>
+              <w:t>37</w:t>
             </w:r>
             <w:r>
               <w:rPr>
@@ -3733,19 +3771,30 @@
             <w:tabs>
               <w:tab w:val="left" w:pos="5235"/>
             </w:tabs>
+            <w:rPr>
+              <w:rFonts w:ascii="微软雅黑" w:eastAsia="微软雅黑" w:hAnsi="微软雅黑"/>
+              <w:sz w:val="24"/>
+              <w:szCs w:val="24"/>
+            </w:rPr>
           </w:pPr>
           <w:r>
             <w:rPr>
+              <w:rFonts w:ascii="微软雅黑" w:eastAsia="微软雅黑" w:hAnsi="微软雅黑"/>
               <w:b/>
               <w:bCs/>
+              <w:sz w:val="24"/>
+              <w:szCs w:val="24"/>
               <w:lang w:val="zh-CN"/>
             </w:rPr>
             <w:fldChar w:fldCharType="end"/>
           </w:r>
           <w:r>
             <w:rPr>
+              <w:rFonts w:ascii="微软雅黑" w:eastAsia="微软雅黑" w:hAnsi="微软雅黑"/>
               <w:b/>
               <w:bCs/>
+              <w:sz w:val="24"/>
+              <w:szCs w:val="24"/>
               <w:lang w:val="zh-CN"/>
             </w:rPr>
             <w:tab/>
@@ -3768,22 +3817,13 @@
     <w:p/>
     <w:p/>
     <w:p/>
-    <w:p>
-      <w:pPr>
-        <w:rPr>
-          <w:rFonts w:hint="eastAsia"/>
-        </w:rPr>
-      </w:pPr>
-    </w:p>
+    <w:p/>
     <w:p/>
     <w:p>
       <w:pPr>
         <w:pStyle w:val="3"/>
-        <w:rPr>
-          <w:rFonts w:hint="eastAsia"/>
-        </w:rPr>
       </w:pPr>
-      <w:bookmarkStart w:id="0" w:name="_Toc432523359"/>
+      <w:bookmarkStart w:id="1" w:name="_Toc432609212"/>
       <w:r>
         <w:lastRenderedPageBreak/>
         <w:t>复</w:t>
@@ -3791,7 +3831,7 @@
       <w:r>
         <w:t>杂度调整因子</w:t>
       </w:r>
-      <w:bookmarkEnd w:id="0"/>
+      <w:bookmarkEnd w:id="1"/>
     </w:p>
     <w:tbl>
       <w:tblPr>
@@ -4035,7 +4075,25 @@
                 <w:sz w:val="24"/>
                 <w:szCs w:val="24"/>
               </w:rPr>
-              <w:t>5（客户端和服务端需要进行网络通信）</w:t>
+              <w:t>5（客户端和服务</w:t>
+            </w:r>
+            <w:proofErr w:type="gramStart"/>
+            <w:r>
+              <w:rPr>
+                <w:rFonts w:ascii="黑体" w:eastAsia="黑体" w:hAnsi="黑体" w:cs="黑体"/>
+                <w:sz w:val="24"/>
+                <w:szCs w:val="24"/>
+              </w:rPr>
+              <w:t>端需要</w:t>
+            </w:r>
+            <w:proofErr w:type="gramEnd"/>
+            <w:r>
+              <w:rPr>
+                <w:rFonts w:ascii="黑体" w:eastAsia="黑体" w:hAnsi="黑体" w:cs="黑体"/>
+                <w:sz w:val="24"/>
+                <w:szCs w:val="24"/>
+              </w:rPr>
+              <w:t>进行网络通信）</w:t>
             </w:r>
           </w:p>
         </w:tc>
@@ -4981,7 +5039,7 @@
       <w:pPr>
         <w:pStyle w:val="3"/>
       </w:pPr>
-      <w:bookmarkStart w:id="1" w:name="_Toc432523360"/>
+      <w:bookmarkStart w:id="2" w:name="_Toc432609213"/>
       <w:r>
         <w:t>ELS_</w:t>
       </w:r>
@@ -4994,7 +5052,7 @@
       <w:r>
         <w:t>订单查询</w:t>
       </w:r>
-      <w:bookmarkEnd w:id="1"/>
+      <w:bookmarkEnd w:id="2"/>
     </w:p>
     <w:p>
       <w:pPr>
@@ -6236,7 +6294,7 @@
       <w:pPr>
         <w:pStyle w:val="3"/>
       </w:pPr>
-      <w:bookmarkStart w:id="2" w:name="_Toc432523361"/>
+      <w:bookmarkStart w:id="3" w:name="_Toc432609214"/>
       <w:r>
         <w:rPr>
           <w:rFonts w:hint="eastAsia"/>
@@ -6249,12 +6307,10 @@
       <w:r>
         <w:t xml:space="preserve"> </w:t>
       </w:r>
-      <w:bookmarkStart w:id="3" w:name="_GoBack"/>
+      <w:r>
+        <w:t>订单输入</w:t>
+      </w:r>
       <w:bookmarkEnd w:id="3"/>
-      <w:r>
-        <w:t>订单输入</w:t>
-      </w:r>
-      <w:bookmarkEnd w:id="2"/>
     </w:p>
     <w:p>
       <w:pPr>
@@ -7299,7 +7355,25 @@
                 <w:sz w:val="24"/>
                 <w:szCs w:val="24"/>
               </w:rPr>
-              <w:t>当快递员输入输入订单信息</w:t>
+              <w:t>当快递员</w:t>
+            </w:r>
+            <w:proofErr w:type="gramStart"/>
+            <w:r>
+              <w:rPr>
+                <w:rFonts w:ascii="黑体" w:eastAsia="黑体" w:hAnsi="黑体"/>
+                <w:sz w:val="24"/>
+                <w:szCs w:val="24"/>
+              </w:rPr>
+              <w:t>输入输入</w:t>
+            </w:r>
+            <w:proofErr w:type="gramEnd"/>
+            <w:r>
+              <w:rPr>
+                <w:rFonts w:ascii="黑体" w:eastAsia="黑体" w:hAnsi="黑体"/>
+                <w:sz w:val="24"/>
+                <w:szCs w:val="24"/>
+              </w:rPr>
+              <w:t>订单信息</w:t>
             </w:r>
             <w:r>
               <w:rPr>
@@ -7747,7 +7821,7 @@
       <w:pPr>
         <w:pStyle w:val="3"/>
       </w:pPr>
-      <w:bookmarkStart w:id="4" w:name="_Toc432523362"/>
+      <w:bookmarkStart w:id="4" w:name="_Toc432609215"/>
       <w:r>
         <w:rPr>
           <w:rFonts w:hint="eastAsia"/>
@@ -9022,7 +9096,7 @@
       <w:pPr>
         <w:pStyle w:val="3"/>
       </w:pPr>
-      <w:bookmarkStart w:id="5" w:name="_Toc432523363"/>
+      <w:bookmarkStart w:id="5" w:name="_Toc432609216"/>
       <w:r>
         <w:rPr>
           <w:rFonts w:hint="eastAsia"/>
@@ -9060,32 +9134,28 @@
     <w:p>
       <w:pPr>
         <w:rPr>
-          <w:rFonts w:ascii="黑体" w:eastAsia="黑体" w:hAnsi="黑体"/>
-          <w:sz w:val="24"/>
-          <w:szCs w:val="24"/>
+          <w:rFonts w:ascii="微软雅黑" w:eastAsia="微软雅黑" w:hAnsi="微软雅黑"/>
+          <w:szCs w:val="21"/>
         </w:rPr>
       </w:pPr>
       <w:r>
         <w:rPr>
-          <w:rFonts w:ascii="黑体" w:eastAsia="黑体" w:hAnsi="黑体"/>
-          <w:sz w:val="24"/>
-          <w:szCs w:val="24"/>
+          <w:rFonts w:ascii="微软雅黑" w:eastAsia="微软雅黑" w:hAnsi="微软雅黑"/>
+          <w:szCs w:val="21"/>
         </w:rPr>
         <w:t>输出</w:t>
       </w:r>
       <w:r>
         <w:rPr>
-          <w:rFonts w:ascii="黑体" w:eastAsia="黑体" w:hAnsi="黑体" w:hint="eastAsia"/>
-          <w:sz w:val="24"/>
-          <w:szCs w:val="24"/>
+          <w:rFonts w:ascii="微软雅黑" w:eastAsia="微软雅黑" w:hAnsi="微软雅黑" w:hint="eastAsia"/>
+          <w:szCs w:val="21"/>
         </w:rPr>
         <w:t>：</w:t>
       </w:r>
       <w:r>
         <w:rPr>
-          <w:rFonts w:ascii="黑体" w:eastAsia="黑体" w:hAnsi="黑体"/>
-          <w:sz w:val="24"/>
-          <w:szCs w:val="24"/>
+          <w:rFonts w:ascii="微软雅黑" w:eastAsia="微软雅黑" w:hAnsi="微软雅黑"/>
+          <w:szCs w:val="21"/>
         </w:rPr>
         <w:t>6</w:t>
       </w:r>
@@ -10175,6 +10245,7 @@
                 <w:sz w:val="24"/>
                 <w:szCs w:val="24"/>
               </w:rPr>
+              <w:lastRenderedPageBreak/>
               <w:t>系统应该允许</w:t>
             </w:r>
             <w:r>
@@ -10250,7 +10321,16 @@
                 <w:sz w:val="24"/>
                 <w:szCs w:val="24"/>
               </w:rPr>
-              <w:t>在快递员完成收件信息输入任务时</w:t>
+              <w:t>在快递员完成收件信息输入任务</w:t>
+            </w:r>
+            <w:r>
+              <w:rPr>
+                <w:rFonts w:ascii="黑体" w:eastAsia="黑体" w:hAnsi="黑体"/>
+                <w:sz w:val="24"/>
+                <w:szCs w:val="24"/>
+              </w:rPr>
+              <w:lastRenderedPageBreak/>
+              <w:t>时</w:t>
             </w:r>
             <w:r>
               <w:rPr>
@@ -10282,16 +10362,7 @@
                 <w:sz w:val="24"/>
                 <w:szCs w:val="24"/>
               </w:rPr>
-              <w:t>参见</w:t>
-            </w:r>
-            <w:r>
-              <w:rPr>
-                <w:rFonts w:ascii="黑体" w:eastAsia="黑体" w:hAnsi="黑体"/>
-                <w:sz w:val="24"/>
-                <w:szCs w:val="24"/>
-              </w:rPr>
-              <w:lastRenderedPageBreak/>
-              <w:t>Receipt.Close</w:t>
+              <w:t>参见Receipt.Close</w:t>
             </w:r>
           </w:p>
         </w:tc>
@@ -10539,7 +10610,7 @@
       <w:pPr>
         <w:pStyle w:val="3"/>
       </w:pPr>
-      <w:bookmarkStart w:id="6" w:name="_Toc432523364"/>
+      <w:bookmarkStart w:id="6" w:name="_Toc432609217"/>
       <w:r>
         <w:t xml:space="preserve">ELS_05 </w:t>
       </w:r>
@@ -11366,6 +11437,7 @@
                 <w:sz w:val="24"/>
                 <w:szCs w:val="24"/>
               </w:rPr>
+              <w:lastRenderedPageBreak/>
               <w:t>VehicleManager.Delete</w:t>
             </w:r>
           </w:p>
@@ -11398,7 +11470,6 @@
                 <w:sz w:val="24"/>
                 <w:szCs w:val="24"/>
               </w:rPr>
-              <w:lastRenderedPageBreak/>
               <w:t>在营业厅业务员选中要删除的车辆</w:t>
             </w:r>
             <w:r>
@@ -11408,17 +11479,7 @@
                 <w:sz w:val="24"/>
                 <w:szCs w:val="24"/>
               </w:rPr>
-              <w:t>（输</w:t>
-            </w:r>
-            <w:r>
-              <w:rPr>
-                <w:rFonts w:ascii="黑体" w:eastAsia="黑体" w:hAnsi="黑体"/>
-                <w:color w:val="FF0000"/>
-                <w:sz w:val="24"/>
-                <w:szCs w:val="24"/>
-              </w:rPr>
-              <w:lastRenderedPageBreak/>
-              <w:t>入）</w:t>
+              <w:t>（输入）</w:t>
             </w:r>
             <w:r>
               <w:rPr>
@@ -11477,7 +11538,6 @@
                 <w:sz w:val="24"/>
                 <w:szCs w:val="24"/>
               </w:rPr>
-              <w:lastRenderedPageBreak/>
               <w:t>VehicleManager.Add</w:t>
             </w:r>
           </w:p>
@@ -11944,7 +12004,7 @@
       <w:pPr>
         <w:pStyle w:val="3"/>
       </w:pPr>
-      <w:bookmarkStart w:id="7" w:name="_Toc432523365"/>
+      <w:bookmarkStart w:id="7" w:name="_Toc432609218"/>
       <w:r>
         <w:t>ELS</w:t>
       </w:r>
@@ -12395,6 +12455,7 @@
                 <w:sz w:val="24"/>
                 <w:szCs w:val="24"/>
               </w:rPr>
+              <w:lastRenderedPageBreak/>
               <w:t>AcceptCargo.Input.Cancel</w:t>
             </w:r>
           </w:p>
@@ -12549,6 +12610,7 @@
                 <w:sz w:val="24"/>
                 <w:szCs w:val="24"/>
               </w:rPr>
+              <w:lastRenderedPageBreak/>
               <w:t>在</w:t>
             </w:r>
             <w:r>
@@ -12582,16 +12644,7 @@
                 <w:sz w:val="24"/>
                 <w:szCs w:val="24"/>
               </w:rPr>
-              <w:t>时，系</w:t>
-            </w:r>
-            <w:r>
-              <w:rPr>
-                <w:rFonts w:ascii="黑体" w:eastAsia="黑体" w:hAnsi="黑体" w:hint="eastAsia"/>
-                <w:sz w:val="24"/>
-                <w:szCs w:val="24"/>
-              </w:rPr>
-              <w:lastRenderedPageBreak/>
-              <w:t>统</w:t>
+              <w:t>时，系统</w:t>
             </w:r>
             <w:r>
               <w:rPr>
@@ -13149,7 +13202,7 @@
       <w:pPr>
         <w:pStyle w:val="3"/>
       </w:pPr>
-      <w:bookmarkStart w:id="8" w:name="_Toc432523366"/>
+      <w:bookmarkStart w:id="8" w:name="_Toc432609219"/>
       <w:r>
         <w:t>ELS</w:t>
       </w:r>
@@ -13589,26 +13642,46 @@
                 <w:sz w:val="24"/>
                 <w:szCs w:val="24"/>
               </w:rPr>
-              <w:t>系统应当允许营业厅业务员开始派件任务</w:t>
-            </w:r>
-          </w:p>
-          <w:p>
-            <w:pPr>
-              <w:rPr>
-                <w:rFonts w:ascii="黑体" w:eastAsia="黑体" w:hAnsi="黑体"/>
-                <w:color w:val="FF0000"/>
-                <w:sz w:val="24"/>
-                <w:szCs w:val="24"/>
-              </w:rPr>
-            </w:pPr>
-            <w:r>
-              <w:rPr>
-                <w:rFonts w:ascii="黑体" w:eastAsia="黑体" w:hAnsi="黑体"/>
-                <w:sz w:val="24"/>
-                <w:szCs w:val="24"/>
-              </w:rPr>
-              <w:t>当营业厅业务员输入派件命令</w:t>
-            </w:r>
+              <w:t>系统应当允许营业厅业务员</w:t>
+            </w:r>
+            <w:proofErr w:type="gramStart"/>
+            <w:r>
+              <w:rPr>
+                <w:rFonts w:ascii="黑体" w:eastAsia="黑体" w:hAnsi="黑体"/>
+                <w:sz w:val="24"/>
+                <w:szCs w:val="24"/>
+              </w:rPr>
+              <w:t>开始派件任务</w:t>
+            </w:r>
+            <w:proofErr w:type="gramEnd"/>
+          </w:p>
+          <w:p>
+            <w:pPr>
+              <w:rPr>
+                <w:rFonts w:ascii="黑体" w:eastAsia="黑体" w:hAnsi="黑体"/>
+                <w:color w:val="FF0000"/>
+                <w:sz w:val="24"/>
+                <w:szCs w:val="24"/>
+              </w:rPr>
+            </w:pPr>
+            <w:r>
+              <w:rPr>
+                <w:rFonts w:ascii="黑体" w:eastAsia="黑体" w:hAnsi="黑体"/>
+                <w:sz w:val="24"/>
+                <w:szCs w:val="24"/>
+              </w:rPr>
+              <w:t>当营业厅业务员</w:t>
+            </w:r>
+            <w:proofErr w:type="gramStart"/>
+            <w:r>
+              <w:rPr>
+                <w:rFonts w:ascii="黑体" w:eastAsia="黑体" w:hAnsi="黑体"/>
+                <w:sz w:val="24"/>
+                <w:szCs w:val="24"/>
+              </w:rPr>
+              <w:t>输入派件命令</w:t>
+            </w:r>
+            <w:proofErr w:type="gramEnd"/>
             <w:r>
               <w:rPr>
                 <w:rFonts w:ascii="黑体" w:eastAsia="黑体" w:hAnsi="黑体"/>
@@ -13624,8 +13697,18 @@
                 <w:sz w:val="24"/>
                 <w:szCs w:val="24"/>
               </w:rPr>
-              <w:t>时，系统应当开始派件任务</w:t>
-            </w:r>
+              <w:t>时，系统应当</w:t>
+            </w:r>
+            <w:proofErr w:type="gramStart"/>
+            <w:r>
+              <w:rPr>
+                <w:rFonts w:ascii="黑体" w:eastAsia="黑体" w:hAnsi="黑体"/>
+                <w:sz w:val="24"/>
+                <w:szCs w:val="24"/>
+              </w:rPr>
+              <w:t>开始派件任务</w:t>
+            </w:r>
+            <w:proofErr w:type="gramEnd"/>
             <w:r>
               <w:rPr>
                 <w:rFonts w:ascii="黑体" w:eastAsia="黑体" w:hAnsi="黑体"/>
@@ -13749,6 +13832,7 @@
                 <w:sz w:val="24"/>
                 <w:szCs w:val="24"/>
               </w:rPr>
+              <w:lastRenderedPageBreak/>
               <w:t>Distribute.Distribute</w:t>
             </w:r>
           </w:p>
@@ -13781,7 +13865,6 @@
                 <w:sz w:val="24"/>
                 <w:szCs w:val="24"/>
               </w:rPr>
-              <w:lastRenderedPageBreak/>
               <w:t>在营业厅业务员输入派件</w:t>
             </w:r>
             <w:r>
@@ -13799,16 +13882,7 @@
                 <w:sz w:val="24"/>
                 <w:szCs w:val="24"/>
               </w:rPr>
-              <w:t>后，系统开</w:t>
-            </w:r>
-            <w:r>
-              <w:rPr>
-                <w:rFonts w:ascii="黑体" w:eastAsia="黑体" w:hAnsi="黑体"/>
-                <w:sz w:val="24"/>
-                <w:szCs w:val="24"/>
-              </w:rPr>
-              <w:lastRenderedPageBreak/>
-              <w:t>始派件</w:t>
+              <w:t>后，系统开始派件</w:t>
             </w:r>
             <w:r>
               <w:rPr>
@@ -13842,7 +13916,6 @@
                 <w:sz w:val="24"/>
                 <w:szCs w:val="24"/>
               </w:rPr>
-              <w:lastRenderedPageBreak/>
               <w:t>Distribute</w:t>
             </w:r>
             <w:r>
@@ -13934,7 +14007,16 @@
                 <w:sz w:val="24"/>
                 <w:szCs w:val="24"/>
               </w:rPr>
-              <w:t>要求结束</w:t>
+              <w:t>要求</w:t>
+            </w:r>
+            <w:proofErr w:type="gramStart"/>
+            <w:r>
+              <w:rPr>
+                <w:rFonts w:ascii="黑体" w:eastAsia="黑体" w:hAnsi="黑体" w:hint="eastAsia"/>
+                <w:sz w:val="24"/>
+                <w:szCs w:val="24"/>
+              </w:rPr>
+              <w:t>结束</w:t>
             </w:r>
             <w:r>
               <w:rPr>
@@ -13952,6 +14034,7 @@
               </w:rPr>
               <w:t>任务</w:t>
             </w:r>
+            <w:proofErr w:type="gramEnd"/>
             <w:r>
               <w:rPr>
                 <w:rFonts w:ascii="黑体" w:eastAsia="黑体" w:hAnsi="黑体"/>
@@ -13985,24 +14068,60 @@
                 <w:sz w:val="24"/>
                 <w:szCs w:val="24"/>
               </w:rPr>
-              <w:t>在营业厅业务员完成派件任务并确认时，系统数据更新</w:t>
-            </w:r>
-          </w:p>
-          <w:p>
-            <w:pPr>
-              <w:rPr>
-                <w:rFonts w:ascii="黑体" w:eastAsia="黑体" w:hAnsi="黑体"/>
-                <w:sz w:val="24"/>
-                <w:szCs w:val="24"/>
-              </w:rPr>
-            </w:pPr>
-            <w:r>
-              <w:rPr>
-                <w:rFonts w:ascii="黑体" w:eastAsia="黑体" w:hAnsi="黑体"/>
-                <w:sz w:val="24"/>
-                <w:szCs w:val="24"/>
-              </w:rPr>
-              <w:t>在快递员确认派件任务完成时</w:t>
+              <w:t>在营业厅业务员完成</w:t>
+            </w:r>
+            <w:proofErr w:type="gramStart"/>
+            <w:r>
+              <w:rPr>
+                <w:rFonts w:ascii="黑体" w:eastAsia="黑体" w:hAnsi="黑体"/>
+                <w:sz w:val="24"/>
+                <w:szCs w:val="24"/>
+              </w:rPr>
+              <w:t>派件任务</w:t>
+            </w:r>
+            <w:proofErr w:type="gramEnd"/>
+            <w:r>
+              <w:rPr>
+                <w:rFonts w:ascii="黑体" w:eastAsia="黑体" w:hAnsi="黑体"/>
+                <w:sz w:val="24"/>
+                <w:szCs w:val="24"/>
+              </w:rPr>
+              <w:t>并确认时，系统数据更新</w:t>
+            </w:r>
+          </w:p>
+          <w:p>
+            <w:pPr>
+              <w:rPr>
+                <w:rFonts w:ascii="黑体" w:eastAsia="黑体" w:hAnsi="黑体"/>
+                <w:sz w:val="24"/>
+                <w:szCs w:val="24"/>
+              </w:rPr>
+            </w:pPr>
+            <w:r>
+              <w:rPr>
+                <w:rFonts w:ascii="黑体" w:eastAsia="黑体" w:hAnsi="黑体"/>
+                <w:sz w:val="24"/>
+                <w:szCs w:val="24"/>
+              </w:rPr>
+              <w:t>在快递员确认</w:t>
+            </w:r>
+            <w:proofErr w:type="gramStart"/>
+            <w:r>
+              <w:rPr>
+                <w:rFonts w:ascii="黑体" w:eastAsia="黑体" w:hAnsi="黑体"/>
+                <w:sz w:val="24"/>
+                <w:szCs w:val="24"/>
+              </w:rPr>
+              <w:t>派件任务</w:t>
+            </w:r>
+            <w:proofErr w:type="gramEnd"/>
+            <w:r>
+              <w:rPr>
+                <w:rFonts w:ascii="黑体" w:eastAsia="黑体" w:hAnsi="黑体"/>
+                <w:sz w:val="24"/>
+                <w:szCs w:val="24"/>
+              </w:rPr>
+              <w:t>完成时</w:t>
             </w:r>
             <w:r>
               <w:rPr>
@@ -14142,7 +14261,25 @@
                 <w:sz w:val="24"/>
                 <w:szCs w:val="24"/>
               </w:rPr>
-              <w:t>系统更新派件单列表</w:t>
+              <w:t>系统</w:t>
+            </w:r>
+            <w:proofErr w:type="gramStart"/>
+            <w:r>
+              <w:rPr>
+                <w:rFonts w:ascii="黑体" w:eastAsia="黑体" w:hAnsi="黑体"/>
+                <w:sz w:val="24"/>
+                <w:szCs w:val="24"/>
+              </w:rPr>
+              <w:t>更新派件单列</w:t>
+            </w:r>
+            <w:proofErr w:type="gramEnd"/>
+            <w:r>
+              <w:rPr>
+                <w:rFonts w:ascii="黑体" w:eastAsia="黑体" w:hAnsi="黑体"/>
+                <w:sz w:val="24"/>
+                <w:szCs w:val="24"/>
+              </w:rPr>
+              <w:t>表</w:t>
             </w:r>
             <w:r>
               <w:rPr>
@@ -14270,7 +14407,7 @@
       <w:pPr>
         <w:pStyle w:val="3"/>
       </w:pPr>
-      <w:bookmarkStart w:id="9" w:name="_Toc432523367"/>
+      <w:bookmarkStart w:id="9" w:name="_Toc432609220"/>
       <w:r>
         <w:t xml:space="preserve">ELS_08 </w:t>
       </w:r>
@@ -14510,7 +14647,7 @@
     <w:p>
       <w:pPr>
         <w:rPr>
-          <w:rFonts w:ascii="微软雅黑" w:eastAsia="微软雅黑" w:hAnsi="微软雅黑" w:hint="eastAsia"/>
+          <w:rFonts w:ascii="微软雅黑" w:eastAsia="微软雅黑" w:hAnsi="微软雅黑"/>
         </w:rPr>
       </w:pPr>
       <w:r>
@@ -16250,7 +16387,7 @@
       <w:pPr>
         <w:pStyle w:val="3"/>
       </w:pPr>
-      <w:bookmarkStart w:id="10" w:name="_Toc432523368"/>
+      <w:bookmarkStart w:id="10" w:name="_Toc432609221"/>
       <w:r>
         <w:lastRenderedPageBreak/>
         <w:t xml:space="preserve">ELS_09 </w:t>
@@ -17768,7 +17905,7 @@
       <w:pPr>
         <w:pStyle w:val="3"/>
       </w:pPr>
-      <w:bookmarkStart w:id="11" w:name="_Toc432523369"/>
+      <w:bookmarkStart w:id="11" w:name="_Toc432609222"/>
       <w:r>
         <w:t xml:space="preserve">ELS_10 </w:t>
       </w:r>
@@ -18594,7 +18731,25 @@
                 <w:sz w:val="24"/>
                 <w:szCs w:val="24"/>
               </w:rPr>
-              <w:t>系统发送装车单至财务管理系统</w:t>
+              <w:t>系统发送</w:t>
+            </w:r>
+            <w:proofErr w:type="gramStart"/>
+            <w:r>
+              <w:rPr>
+                <w:rFonts w:ascii="黑体" w:eastAsia="黑体" w:hAnsi="黑体" w:hint="eastAsia"/>
+                <w:sz w:val="24"/>
+                <w:szCs w:val="24"/>
+              </w:rPr>
+              <w:t>装车单至财务管理</w:t>
+            </w:r>
+            <w:proofErr w:type="gramEnd"/>
+            <w:r>
+              <w:rPr>
+                <w:rFonts w:ascii="黑体" w:eastAsia="黑体" w:hAnsi="黑体" w:hint="eastAsia"/>
+                <w:sz w:val="24"/>
+                <w:szCs w:val="24"/>
+              </w:rPr>
+              <w:t>系统</w:t>
             </w:r>
             <w:r>
               <w:rPr>
@@ -19117,7 +19272,7 @@
       <w:pPr>
         <w:pStyle w:val="3"/>
       </w:pPr>
-      <w:bookmarkStart w:id="12" w:name="_Toc432523370"/>
+      <w:bookmarkStart w:id="12" w:name="_Toc432609223"/>
       <w:r>
         <w:lastRenderedPageBreak/>
         <w:t xml:space="preserve">ELS_11 </w:t>
@@ -20048,7 +20203,25 @@
                 <w:sz w:val="24"/>
                 <w:szCs w:val="24"/>
               </w:rPr>
-              <w:t>系统发送装车单至财务管理系统</w:t>
+              <w:t>系统发送</w:t>
+            </w:r>
+            <w:proofErr w:type="gramStart"/>
+            <w:r>
+              <w:rPr>
+                <w:rFonts w:ascii="黑体" w:eastAsia="黑体" w:hAnsi="黑体" w:hint="eastAsia"/>
+                <w:sz w:val="24"/>
+                <w:szCs w:val="24"/>
+              </w:rPr>
+              <w:t>装车单至财务管理</w:t>
+            </w:r>
+            <w:proofErr w:type="gramEnd"/>
+            <w:r>
+              <w:rPr>
+                <w:rFonts w:ascii="黑体" w:eastAsia="黑体" w:hAnsi="黑体" w:hint="eastAsia"/>
+                <w:sz w:val="24"/>
+                <w:szCs w:val="24"/>
+              </w:rPr>
+              <w:t>系统</w:t>
             </w:r>
             <w:r>
               <w:rPr>
@@ -20651,7 +20824,7 @@
       <w:pPr>
         <w:pStyle w:val="3"/>
       </w:pPr>
-      <w:bookmarkStart w:id="13" w:name="_Toc432523371"/>
+      <w:bookmarkStart w:id="13" w:name="_Toc432609224"/>
       <w:r>
         <w:t xml:space="preserve">ELS_12 </w:t>
       </w:r>
@@ -21582,7 +21755,25 @@
                 <w:sz w:val="24"/>
                 <w:szCs w:val="24"/>
               </w:rPr>
-              <w:t>系统发送装车单至财务管理系统</w:t>
+              <w:t>系统发送</w:t>
+            </w:r>
+            <w:proofErr w:type="gramStart"/>
+            <w:r>
+              <w:rPr>
+                <w:rFonts w:ascii="黑体" w:eastAsia="黑体" w:hAnsi="黑体" w:hint="eastAsia"/>
+                <w:sz w:val="24"/>
+                <w:szCs w:val="24"/>
+              </w:rPr>
+              <w:t>装车单至财务管理</w:t>
+            </w:r>
+            <w:proofErr w:type="gramEnd"/>
+            <w:r>
+              <w:rPr>
+                <w:rFonts w:ascii="黑体" w:eastAsia="黑体" w:hAnsi="黑体" w:hint="eastAsia"/>
+                <w:sz w:val="24"/>
+                <w:szCs w:val="24"/>
+              </w:rPr>
+              <w:t>系统</w:t>
             </w:r>
             <w:r>
               <w:rPr>
@@ -22185,7 +22376,7 @@
       <w:pPr>
         <w:pStyle w:val="3"/>
       </w:pPr>
-      <w:bookmarkStart w:id="14" w:name="_Toc432523372"/>
+      <w:bookmarkStart w:id="14" w:name="_Toc432609225"/>
       <w:r>
         <w:t xml:space="preserve">ELS_13 </w:t>
       </w:r>
@@ -23124,7 +23315,25 @@
                 <w:sz w:val="24"/>
                 <w:szCs w:val="24"/>
               </w:rPr>
-              <w:t>系统发送装车单至财务管理系统</w:t>
+              <w:t>系统发送</w:t>
+            </w:r>
+            <w:proofErr w:type="gramStart"/>
+            <w:r>
+              <w:rPr>
+                <w:rFonts w:ascii="黑体" w:eastAsia="黑体" w:hAnsi="黑体" w:hint="eastAsia"/>
+                <w:sz w:val="24"/>
+                <w:szCs w:val="24"/>
+              </w:rPr>
+              <w:t>装车单至财务管理</w:t>
+            </w:r>
+            <w:proofErr w:type="gramEnd"/>
+            <w:r>
+              <w:rPr>
+                <w:rFonts w:ascii="黑体" w:eastAsia="黑体" w:hAnsi="黑体" w:hint="eastAsia"/>
+                <w:sz w:val="24"/>
+                <w:szCs w:val="24"/>
+              </w:rPr>
+              <w:t>系统</w:t>
             </w:r>
             <w:r>
               <w:rPr>
@@ -23726,18 +23935,15 @@
     <w:p>
       <w:pPr>
         <w:pStyle w:val="3"/>
-        <w:rPr>
-          <w:rFonts w:hint="eastAsia"/>
-        </w:rPr>
       </w:pPr>
-      <w:bookmarkStart w:id="15" w:name="_Toc432523373"/>
+      <w:bookmarkStart w:id="15" w:name="_Toc432609226"/>
       <w:r>
         <w:t xml:space="preserve">ELS_14 </w:t>
       </w:r>
+      <w:r>
+        <w:t>中转接收</w:t>
+      </w:r>
       <w:bookmarkEnd w:id="15"/>
-      <w:r>
-        <w:t>中转接收</w:t>
-      </w:r>
     </w:p>
     <w:p>
       <w:pPr>
@@ -24788,7 +24994,7 @@
       <w:pPr>
         <w:pStyle w:val="3"/>
       </w:pPr>
-      <w:bookmarkStart w:id="16" w:name="_Toc432523374"/>
+      <w:bookmarkStart w:id="16" w:name="_Toc432609227"/>
       <w:r>
         <w:t xml:space="preserve">ELS_15 </w:t>
       </w:r>
@@ -26317,7 +26523,7 @@
       <w:pPr>
         <w:pStyle w:val="3"/>
       </w:pPr>
-      <w:bookmarkStart w:id="17" w:name="_Toc432523375"/>
+      <w:bookmarkStart w:id="17" w:name="_Toc432609228"/>
       <w:r>
         <w:rPr>
           <w:rFonts w:hint="eastAsia"/>
@@ -27820,7 +28026,7 @@
       <w:pPr>
         <w:pStyle w:val="3"/>
       </w:pPr>
-      <w:bookmarkStart w:id="18" w:name="_Toc432523376"/>
+      <w:bookmarkStart w:id="18" w:name="_Toc432609229"/>
       <w:r>
         <w:rPr>
           <w:rFonts w:hint="eastAsia"/>
@@ -29277,7 +29483,7 @@
       <w:pPr>
         <w:pStyle w:val="3"/>
       </w:pPr>
-      <w:bookmarkStart w:id="19" w:name="_Toc432523377"/>
+      <w:bookmarkStart w:id="19" w:name="_Toc432609230"/>
       <w:r>
         <w:rPr>
           <w:rFonts w:hint="eastAsia"/>
@@ -30436,7 +30642,7 @@
       <w:pPr>
         <w:pStyle w:val="3"/>
       </w:pPr>
-      <w:bookmarkStart w:id="20" w:name="_Toc432523378"/>
+      <w:bookmarkStart w:id="20" w:name="_Toc432609231"/>
       <w:r>
         <w:t xml:space="preserve">ELS_19 </w:t>
       </w:r>
@@ -31234,7 +31440,25 @@
                 <w:sz w:val="24"/>
                 <w:szCs w:val="24"/>
               </w:rPr>
-              <w:t>在财务人员填完期初信息并确认时</w:t>
+              <w:t>在财务人员填完期</w:t>
+            </w:r>
+            <w:proofErr w:type="gramStart"/>
+            <w:r>
+              <w:rPr>
+                <w:rFonts w:ascii="黑体" w:eastAsia="黑体" w:hAnsi="黑体"/>
+                <w:sz w:val="24"/>
+                <w:szCs w:val="24"/>
+              </w:rPr>
+              <w:t>初信息</w:t>
+            </w:r>
+            <w:proofErr w:type="gramEnd"/>
+            <w:r>
+              <w:rPr>
+                <w:rFonts w:ascii="黑体" w:eastAsia="黑体" w:hAnsi="黑体"/>
+                <w:sz w:val="24"/>
+                <w:szCs w:val="24"/>
+              </w:rPr>
+              <w:t>并确认时</w:t>
             </w:r>
             <w:r>
               <w:rPr>
@@ -31557,7 +31781,25 @@
                 <w:sz w:val="24"/>
                 <w:szCs w:val="24"/>
               </w:rPr>
-              <w:t>在财务人员填写完期初信息时，系统存储期初信息</w:t>
+              <w:t>在财务人员填写</w:t>
+            </w:r>
+            <w:proofErr w:type="gramStart"/>
+            <w:r>
+              <w:rPr>
+                <w:rFonts w:ascii="黑体" w:eastAsia="黑体" w:hAnsi="黑体" w:hint="eastAsia"/>
+                <w:sz w:val="24"/>
+                <w:szCs w:val="24"/>
+              </w:rPr>
+              <w:t>完期初信息</w:t>
+            </w:r>
+            <w:proofErr w:type="gramEnd"/>
+            <w:r>
+              <w:rPr>
+                <w:rFonts w:ascii="黑体" w:eastAsia="黑体" w:hAnsi="黑体" w:hint="eastAsia"/>
+                <w:sz w:val="24"/>
+                <w:szCs w:val="24"/>
+              </w:rPr>
+              <w:t>时，系统存储期初信息</w:t>
             </w:r>
             <w:r>
               <w:rPr>
@@ -31781,7 +32023,7 @@
       <w:pPr>
         <w:pStyle w:val="3"/>
       </w:pPr>
-      <w:bookmarkStart w:id="21" w:name="_Toc432523379"/>
+      <w:bookmarkStart w:id="21" w:name="_Toc432609232"/>
       <w:r>
         <w:t>ELS</w:t>
       </w:r>
@@ -34538,7 +34780,7 @@
       <w:pPr>
         <w:pStyle w:val="3"/>
       </w:pPr>
-      <w:bookmarkStart w:id="22" w:name="_Toc432523380"/>
+      <w:bookmarkStart w:id="22" w:name="_Toc432609233"/>
       <w:r>
         <w:t>ELS</w:t>
       </w:r>
@@ -34546,7 +34788,7 @@
         <w:rPr>
           <w:rFonts w:hint="eastAsia"/>
         </w:rPr>
-        <w:t>_20</w:t>
+        <w:t>_21</w:t>
       </w:r>
       <w:r>
         <w:rPr>
@@ -35483,7 +35725,7 @@
       <w:pPr>
         <w:pStyle w:val="3"/>
       </w:pPr>
-      <w:bookmarkStart w:id="23" w:name="_Toc432523381"/>
+      <w:bookmarkStart w:id="23" w:name="_Toc432609234"/>
       <w:r>
         <w:t>ELS</w:t>
       </w:r>
@@ -35491,7 +35733,7 @@
         <w:rPr>
           <w:rFonts w:hint="eastAsia"/>
         </w:rPr>
-        <w:t>_20</w:t>
+        <w:t>_21</w:t>
       </w:r>
       <w:r>
         <w:rPr>
@@ -36601,7 +36843,7 @@
       <w:pPr>
         <w:pStyle w:val="3"/>
       </w:pPr>
-      <w:bookmarkStart w:id="24" w:name="_Toc432523382"/>
+      <w:bookmarkStart w:id="24" w:name="_Toc432609235"/>
       <w:r>
         <w:t>ELS</w:t>
       </w:r>
@@ -37427,7 +37669,7 @@
       <w:pPr>
         <w:pStyle w:val="3"/>
       </w:pPr>
-      <w:bookmarkStart w:id="25" w:name="_Toc432523383"/>
+      <w:bookmarkStart w:id="25" w:name="_Toc432609236"/>
       <w:r>
         <w:t>ELS</w:t>
       </w:r>
@@ -38089,7 +38331,7 @@
       <w:pPr>
         <w:pStyle w:val="3"/>
       </w:pPr>
-      <w:bookmarkStart w:id="26" w:name="_Toc432523384"/>
+      <w:bookmarkStart w:id="26" w:name="_Toc432609237"/>
       <w:r>
         <w:t>ELS</w:t>
       </w:r>
@@ -38674,7 +38916,7 @@
       <w:pPr>
         <w:pStyle w:val="3"/>
       </w:pPr>
-      <w:bookmarkStart w:id="27" w:name="_Toc432523385"/>
+      <w:bookmarkStart w:id="27" w:name="_Toc432609238"/>
       <w:r>
         <w:t>ELS</w:t>
       </w:r>
@@ -40186,7 +40428,7 @@
       <w:pPr>
         <w:pStyle w:val="3"/>
       </w:pPr>
-      <w:bookmarkStart w:id="28" w:name="_Toc432523386"/>
+      <w:bookmarkStart w:id="28" w:name="_Toc432609239"/>
       <w:r>
         <w:t>ELS</w:t>
       </w:r>
@@ -41997,7 +42239,7 @@
       <w:pPr>
         <w:pStyle w:val="3"/>
       </w:pPr>
-      <w:bookmarkStart w:id="29" w:name="_Toc432523387"/>
+      <w:bookmarkStart w:id="29" w:name="_Toc432609240"/>
       <w:r>
         <w:t>ELS</w:t>
       </w:r>
@@ -43233,7 +43475,25 @@
                 <w:sz w:val="24"/>
                 <w:szCs w:val="24"/>
               </w:rPr>
-              <w:t>当总经理全选单据并确认后</w:t>
+              <w:t>当总经理全</w:t>
+            </w:r>
+            <w:proofErr w:type="gramStart"/>
+            <w:r>
+              <w:rPr>
+                <w:rFonts w:ascii="黑体" w:eastAsia="黑体" w:hAnsi="黑体" w:cs="宋体" w:hint="eastAsia"/>
+                <w:sz w:val="24"/>
+                <w:szCs w:val="24"/>
+              </w:rPr>
+              <w:t>选单据并</w:t>
+            </w:r>
+            <w:proofErr w:type="gramEnd"/>
+            <w:r>
+              <w:rPr>
+                <w:rFonts w:ascii="黑体" w:eastAsia="黑体" w:hAnsi="黑体" w:cs="宋体" w:hint="eastAsia"/>
+                <w:sz w:val="24"/>
+                <w:szCs w:val="24"/>
+              </w:rPr>
+              <w:t>确认后</w:t>
             </w:r>
             <w:r>
               <w:rPr>
@@ -43828,7 +44088,7 @@
       <w:pPr>
         <w:pStyle w:val="3"/>
       </w:pPr>
-      <w:bookmarkStart w:id="30" w:name="_Toc432523388"/>
+      <w:bookmarkStart w:id="30" w:name="_Toc432609241"/>
       <w:r>
         <w:t>ELS</w:t>
       </w:r>
@@ -44363,7 +44623,7 @@
       <w:pPr>
         <w:pStyle w:val="3"/>
       </w:pPr>
-      <w:bookmarkStart w:id="31" w:name="_Toc432523389"/>
+      <w:bookmarkStart w:id="31" w:name="_Toc432609242"/>
       <w:r>
         <w:t>ELS</w:t>
       </w:r>
@@ -46973,7 +47233,7 @@
       <w:pPr>
         <w:pStyle w:val="3"/>
       </w:pPr>
-      <w:bookmarkStart w:id="32" w:name="_Toc432523390"/>
+      <w:bookmarkStart w:id="32" w:name="_Toc432609243"/>
       <w:r>
         <w:t>ELS</w:t>
       </w:r>
@@ -48211,7 +48471,7 @@
             <w:noProof/>
             <w:lang w:val="zh-CN"/>
           </w:rPr>
-          <w:t>6</w:t>
+          <w:t>3</w:t>
         </w:r>
         <w:r>
           <w:fldChar w:fldCharType="end"/>
@@ -49303,7 +49563,7 @@
 </file>
 
 <file path=customXml/itemProps1.xml><?xml version="1.0" encoding="utf-8"?>
-<ds:datastoreItem xmlns:ds="http://schemas.openxmlformats.org/officeDocument/2006/customXml" ds:itemID="{56780713-8ED2-4D67-9C3F-A4D082E5E58F}">
+<ds:datastoreItem xmlns:ds="http://schemas.openxmlformats.org/officeDocument/2006/customXml" ds:itemID="{AE4B9C52-6225-4FCC-8274-5A6E8D5E2533}">
   <ds:schemaRefs>
     <ds:schemaRef ds:uri="http://schemas.openxmlformats.org/officeDocument/2006/bibliography"/>
   </ds:schemaRefs>
